--- a/doc/Drifts og installationsvejledning.docx
+++ b/doc/Drifts og installationsvejledning.docx
@@ -118,13 +118,7 @@
         <w:rPr>
           <w:sz w:val="32"/>
         </w:rPr>
-        <w:t>EPI-MiBa</w:t>
-      </w:r>
-      <w:r>
-        <w:rPr>
-          <w:sz w:val="32"/>
-        </w:rPr>
-        <w:t xml:space="preserve">, data </w:t>
+        <w:t>Medicin-</w:t>
       </w:r>
       <w:r>
         <w:rPr>
@@ -169,31 +163,6 @@
         </w:rPr>
         <w:t>vejledning</w:t>
       </w:r>
-    </w:p>
-    <w:p>
-      <w:pPr>
-        <w:tabs>
-          <w:tab w:val="left" w:pos="6880"/>
-        </w:tabs>
-        <w:jc w:val="center"/>
-        <w:rPr>
-          <w:sz w:val="24"/>
-        </w:rPr>
-      </w:pPr>
-      <w:r>
-        <w:rPr>
-          <w:sz w:val="24"/>
-        </w:rPr>
-        <w:t>version 1.0</w:t>
-      </w:r>
-    </w:p>
-    <w:p>
-      <w:pPr>
-        <w:jc w:val="center"/>
-        <w:rPr>
-          <w:sz w:val="24"/>
-        </w:rPr>
-      </w:pPr>
     </w:p>
     <w:p>
       <w:pPr>
@@ -231,7 +200,7 @@
           <w:noProof/>
           <w:sz w:val="24"/>
           <w:szCs w:val="24"/>
-          <w:lang w:val="en-US" w:eastAsia="ja-JP"/>
+          <w:lang w:eastAsia="ja-JP"/>
         </w:rPr>
       </w:pPr>
       <w:r>
@@ -255,7 +224,7 @@
           <w:noProof/>
           <w:sz w:val="24"/>
           <w:szCs w:val="24"/>
-          <w:lang w:val="en-US" w:eastAsia="ja-JP"/>
+          <w:lang w:eastAsia="ja-JP"/>
         </w:rPr>
         <w:tab/>
       </w:r>
@@ -281,7 +250,7 @@
         <w:rPr>
           <w:noProof/>
         </w:rPr>
-        <w:instrText xml:space="preserve"> PAGEREF _Toc233271813 \h </w:instrText>
+        <w:instrText xml:space="preserve"> PAGEREF _Toc253926371 \h </w:instrText>
       </w:r>
       <w:r>
         <w:rPr>
@@ -319,7 +288,7 @@
           <w:noProof/>
           <w:sz w:val="24"/>
           <w:szCs w:val="24"/>
-          <w:lang w:val="en-US" w:eastAsia="ja-JP"/>
+          <w:lang w:eastAsia="ja-JP"/>
         </w:rPr>
       </w:pPr>
       <w:r>
@@ -334,7 +303,7 @@
           <w:noProof/>
           <w:sz w:val="24"/>
           <w:szCs w:val="24"/>
-          <w:lang w:val="en-US" w:eastAsia="ja-JP"/>
+          <w:lang w:eastAsia="ja-JP"/>
         </w:rPr>
         <w:tab/>
       </w:r>
@@ -342,7 +311,7 @@
         <w:rPr>
           <w:noProof/>
         </w:rPr>
-        <w:t>HAIBA EPI-MiBa data importer</w:t>
+        <w:t>Medicin -importer</w:t>
       </w:r>
       <w:r>
         <w:rPr>
@@ -360,7 +329,7 @@
         <w:rPr>
           <w:noProof/>
         </w:rPr>
-        <w:instrText xml:space="preserve"> PAGEREF _Toc233271814 \h </w:instrText>
+        <w:instrText xml:space="preserve"> PAGEREF _Toc253926372 \h </w:instrText>
       </w:r>
       <w:r>
         <w:rPr>
@@ -398,7 +367,7 @@
           <w:noProof/>
           <w:sz w:val="24"/>
           <w:szCs w:val="24"/>
-          <w:lang w:val="en-US" w:eastAsia="ja-JP"/>
+          <w:lang w:eastAsia="ja-JP"/>
         </w:rPr>
       </w:pPr>
       <w:r>
@@ -413,7 +382,7 @@
           <w:noProof/>
           <w:sz w:val="24"/>
           <w:szCs w:val="24"/>
-          <w:lang w:val="en-US" w:eastAsia="ja-JP"/>
+          <w:lang w:eastAsia="ja-JP"/>
         </w:rPr>
         <w:tab/>
       </w:r>
@@ -439,7 +408,7 @@
         <w:rPr>
           <w:noProof/>
         </w:rPr>
-        <w:instrText xml:space="preserve"> PAGEREF _Toc233271815 \h </w:instrText>
+        <w:instrText xml:space="preserve"> PAGEREF _Toc253926373 \h </w:instrText>
       </w:r>
       <w:r>
         <w:rPr>
@@ -477,7 +446,7 @@
           <w:noProof/>
           <w:sz w:val="24"/>
           <w:szCs w:val="24"/>
-          <w:lang w:val="en-US" w:eastAsia="ja-JP"/>
+          <w:lang w:eastAsia="ja-JP"/>
         </w:rPr>
       </w:pPr>
       <w:r>
@@ -492,7 +461,7 @@
           <w:noProof/>
           <w:sz w:val="24"/>
           <w:szCs w:val="24"/>
-          <w:lang w:val="en-US" w:eastAsia="ja-JP"/>
+          <w:lang w:eastAsia="ja-JP"/>
         </w:rPr>
         <w:tab/>
       </w:r>
@@ -500,7 +469,7 @@
         <w:rPr>
           <w:noProof/>
         </w:rPr>
-        <w:t>EPI-MiBa data importer</w:t>
+        <w:t>Medicin-importer</w:t>
       </w:r>
       <w:r>
         <w:rPr>
@@ -518,7 +487,7 @@
         <w:rPr>
           <w:noProof/>
         </w:rPr>
-        <w:instrText xml:space="preserve"> PAGEREF _Toc233271816 \h </w:instrText>
+        <w:instrText xml:space="preserve"> PAGEREF _Toc253926374 \h </w:instrText>
       </w:r>
       <w:r>
         <w:rPr>
@@ -556,7 +525,7 @@
           <w:noProof/>
           <w:sz w:val="24"/>
           <w:szCs w:val="24"/>
-          <w:lang w:val="en-US" w:eastAsia="ja-JP"/>
+          <w:lang w:eastAsia="ja-JP"/>
         </w:rPr>
       </w:pPr>
       <w:r>
@@ -571,7 +540,7 @@
           <w:noProof/>
           <w:sz w:val="24"/>
           <w:szCs w:val="24"/>
-          <w:lang w:val="en-US" w:eastAsia="ja-JP"/>
+          <w:lang w:eastAsia="ja-JP"/>
         </w:rPr>
         <w:tab/>
       </w:r>
@@ -597,7 +566,7 @@
         <w:rPr>
           <w:noProof/>
         </w:rPr>
-        <w:instrText xml:space="preserve"> PAGEREF _Toc233271817 \h </w:instrText>
+        <w:instrText xml:space="preserve"> PAGEREF _Toc253926375 \h </w:instrText>
       </w:r>
       <w:r>
         <w:rPr>
@@ -635,7 +604,7 @@
           <w:noProof/>
           <w:sz w:val="24"/>
           <w:szCs w:val="24"/>
-          <w:lang w:val="en-US" w:eastAsia="ja-JP"/>
+          <w:lang w:eastAsia="ja-JP"/>
         </w:rPr>
       </w:pPr>
       <w:r>
@@ -650,7 +619,7 @@
           <w:noProof/>
           <w:sz w:val="24"/>
           <w:szCs w:val="24"/>
-          <w:lang w:val="en-US" w:eastAsia="ja-JP"/>
+          <w:lang w:eastAsia="ja-JP"/>
         </w:rPr>
         <w:tab/>
       </w:r>
@@ -676,7 +645,7 @@
         <w:rPr>
           <w:noProof/>
         </w:rPr>
-        <w:instrText xml:space="preserve"> PAGEREF _Toc233271818 \h </w:instrText>
+        <w:instrText xml:space="preserve"> PAGEREF _Toc253926376 \h </w:instrText>
       </w:r>
       <w:r>
         <w:rPr>
@@ -694,6 +663,164 @@
           <w:noProof/>
         </w:rPr>
         <w:t>4</w:t>
+      </w:r>
+      <w:r>
+        <w:rPr>
+          <w:noProof/>
+        </w:rPr>
+        <w:fldChar w:fldCharType="end"/>
+      </w:r>
+    </w:p>
+    <w:p>
+      <w:pPr>
+        <w:pStyle w:val="Indholdsfortegnelse1"/>
+        <w:tabs>
+          <w:tab w:val="left" w:pos="362"/>
+          <w:tab w:val="right" w:leader="dot" w:pos="8290"/>
+        </w:tabs>
+        <w:rPr>
+          <w:rFonts w:asciiTheme="minorHAnsi" w:eastAsiaTheme="minorEastAsia" w:hAnsiTheme="minorHAnsi" w:cstheme="minorBidi"/>
+          <w:noProof/>
+          <w:sz w:val="24"/>
+          <w:szCs w:val="24"/>
+          <w:lang w:eastAsia="ja-JP"/>
+        </w:rPr>
+      </w:pPr>
+      <w:r>
+        <w:rPr>
+          <w:noProof/>
+        </w:rPr>
+        <w:t>3</w:t>
+      </w:r>
+      <w:r>
+        <w:rPr>
+          <w:rFonts w:asciiTheme="minorHAnsi" w:eastAsiaTheme="minorEastAsia" w:hAnsiTheme="minorHAnsi" w:cstheme="minorBidi"/>
+          <w:noProof/>
+          <w:sz w:val="24"/>
+          <w:szCs w:val="24"/>
+          <w:lang w:eastAsia="ja-JP"/>
+        </w:rPr>
+        <w:tab/>
+      </w:r>
+      <w:r>
+        <w:rPr>
+          <w:noProof/>
+        </w:rPr>
+        <w:t>Installation</w:t>
+      </w:r>
+      <w:r>
+        <w:rPr>
+          <w:noProof/>
+        </w:rPr>
+        <w:tab/>
+      </w:r>
+      <w:r>
+        <w:rPr>
+          <w:noProof/>
+        </w:rPr>
+        <w:fldChar w:fldCharType="begin"/>
+      </w:r>
+      <w:r>
+        <w:rPr>
+          <w:noProof/>
+        </w:rPr>
+        <w:instrText xml:space="preserve"> PAGEREF _Toc253926377 \h </w:instrText>
+      </w:r>
+      <w:r>
+        <w:rPr>
+          <w:noProof/>
+        </w:rPr>
+      </w:r>
+      <w:r>
+        <w:rPr>
+          <w:noProof/>
+        </w:rPr>
+        <w:fldChar w:fldCharType="separate"/>
+      </w:r>
+      <w:r>
+        <w:rPr>
+          <w:noProof/>
+        </w:rPr>
+        <w:t>5</w:t>
+      </w:r>
+      <w:r>
+        <w:rPr>
+          <w:noProof/>
+        </w:rPr>
+        <w:fldChar w:fldCharType="end"/>
+      </w:r>
+    </w:p>
+    <w:p>
+      <w:pPr>
+        <w:pStyle w:val="Indholdsfortegnelse2"/>
+        <w:tabs>
+          <w:tab w:val="left" w:pos="766"/>
+          <w:tab w:val="right" w:leader="dot" w:pos="8290"/>
+        </w:tabs>
+        <w:rPr>
+          <w:rFonts w:asciiTheme="minorHAnsi" w:eastAsiaTheme="minorEastAsia" w:hAnsiTheme="minorHAnsi" w:cstheme="minorBidi"/>
+          <w:noProof/>
+          <w:sz w:val="24"/>
+          <w:szCs w:val="24"/>
+          <w:lang w:eastAsia="ja-JP"/>
+        </w:rPr>
+      </w:pPr>
+      <w:r>
+        <w:rPr>
+          <w:noProof/>
+        </w:rPr>
+        <w:t>3.1</w:t>
+      </w:r>
+      <w:r>
+        <w:rPr>
+          <w:rFonts w:asciiTheme="minorHAnsi" w:eastAsiaTheme="minorEastAsia" w:hAnsiTheme="minorHAnsi" w:cstheme="minorBidi"/>
+          <w:noProof/>
+          <w:sz w:val="24"/>
+          <w:szCs w:val="24"/>
+          <w:lang w:eastAsia="ja-JP"/>
+        </w:rPr>
+        <w:tab/>
+      </w:r>
+      <w:r>
+        <w:rPr>
+          <w:noProof/>
+        </w:rPr>
+        <w:t>Krav til driftsmiljø</w:t>
+      </w:r>
+      <w:r>
+        <w:rPr>
+          <w:noProof/>
+        </w:rPr>
+        <w:tab/>
+      </w:r>
+      <w:r>
+        <w:rPr>
+          <w:noProof/>
+        </w:rPr>
+        <w:fldChar w:fldCharType="begin"/>
+      </w:r>
+      <w:r>
+        <w:rPr>
+          <w:noProof/>
+        </w:rPr>
+        <w:instrText xml:space="preserve"> PAGEREF _Toc253926378 \h </w:instrText>
+      </w:r>
+      <w:r>
+        <w:rPr>
+          <w:noProof/>
+        </w:rPr>
+      </w:r>
+      <w:r>
+        <w:rPr>
+          <w:noProof/>
+        </w:rPr>
+        <w:fldChar w:fldCharType="separate"/>
+      </w:r>
+      <w:r>
+        <w:rPr>
+          <w:noProof/>
+        </w:rPr>
+        <w:t>5</w:t>
       </w:r>
       <w:r>
         <w:rPr>
@@ -714,14 +841,14 @@
           <w:noProof/>
           <w:sz w:val="24"/>
           <w:szCs w:val="24"/>
-          <w:lang w:val="en-US" w:eastAsia="ja-JP"/>
-        </w:rPr>
-      </w:pPr>
-      <w:r>
-        <w:rPr>
-          <w:noProof/>
-        </w:rPr>
-        <w:t>2.1.4</w:t>
+          <w:lang w:eastAsia="ja-JP"/>
+        </w:rPr>
+      </w:pPr>
+      <w:r>
+        <w:rPr>
+          <w:noProof/>
+        </w:rPr>
+        <w:t>3.1.1</w:t>
       </w:r>
       <w:r>
         <w:rPr>
@@ -729,7 +856,7 @@
           <w:noProof/>
           <w:sz w:val="24"/>
           <w:szCs w:val="24"/>
-          <w:lang w:val="en-US" w:eastAsia="ja-JP"/>
+          <w:lang w:eastAsia="ja-JP"/>
         </w:rPr>
         <w:tab/>
       </w:r>
@@ -737,7 +864,7 @@
         <w:rPr>
           <w:noProof/>
         </w:rPr>
-        <w:t>EPI-MiBA webservice</w:t>
+        <w:t>Krav til applikationsservere</w:t>
       </w:r>
       <w:r>
         <w:rPr>
@@ -755,7 +882,7 @@
         <w:rPr>
           <w:noProof/>
         </w:rPr>
-        <w:instrText xml:space="preserve"> PAGEREF _Toc233271819 \h </w:instrText>
+        <w:instrText xml:space="preserve"> PAGEREF _Toc253926379 \h </w:instrText>
       </w:r>
       <w:r>
         <w:rPr>
@@ -772,7 +899,7 @@
         <w:rPr>
           <w:noProof/>
         </w:rPr>
-        <w:t>4</w:t>
+        <w:t>5</w:t>
       </w:r>
       <w:r>
         <w:rPr>
@@ -793,14 +920,14 @@
           <w:noProof/>
           <w:sz w:val="24"/>
           <w:szCs w:val="24"/>
-          <w:lang w:val="en-US" w:eastAsia="ja-JP"/>
-        </w:rPr>
-      </w:pPr>
-      <w:r>
-        <w:rPr>
-          <w:noProof/>
-        </w:rPr>
-        <w:t>2.1.5</w:t>
+          <w:lang w:eastAsia="ja-JP"/>
+        </w:rPr>
+      </w:pPr>
+      <w:r>
+        <w:rPr>
+          <w:noProof/>
+        </w:rPr>
+        <w:t>3.1.2</w:t>
       </w:r>
       <w:r>
         <w:rPr>
@@ -808,7 +935,7 @@
           <w:noProof/>
           <w:sz w:val="24"/>
           <w:szCs w:val="24"/>
-          <w:lang w:val="en-US" w:eastAsia="ja-JP"/>
+          <w:lang w:eastAsia="ja-JP"/>
         </w:rPr>
         <w:tab/>
       </w:r>
@@ -816,7 +943,7 @@
         <w:rPr>
           <w:noProof/>
         </w:rPr>
-        <w:t>SKS klassifikationer</w:t>
+        <w:t>Krav til operativsystem</w:t>
       </w:r>
       <w:r>
         <w:rPr>
@@ -834,7 +961,7 @@
         <w:rPr>
           <w:noProof/>
         </w:rPr>
-        <w:instrText xml:space="preserve"> PAGEREF _Toc233271820 \h </w:instrText>
+        <w:instrText xml:space="preserve"> PAGEREF _Toc253926380 \h </w:instrText>
       </w:r>
       <w:r>
         <w:rPr>
@@ -852,6 +979,796 @@
           <w:noProof/>
         </w:rPr>
         <w:t>5</w:t>
+      </w:r>
+      <w:r>
+        <w:rPr>
+          <w:noProof/>
+        </w:rPr>
+        <w:fldChar w:fldCharType="end"/>
+      </w:r>
+    </w:p>
+    <w:p>
+      <w:pPr>
+        <w:pStyle w:val="Indholdsfortegnelse3"/>
+        <w:tabs>
+          <w:tab w:val="left" w:pos="1169"/>
+          <w:tab w:val="right" w:leader="dot" w:pos="8290"/>
+        </w:tabs>
+        <w:rPr>
+          <w:rFonts w:asciiTheme="minorHAnsi" w:eastAsiaTheme="minorEastAsia" w:hAnsiTheme="minorHAnsi" w:cstheme="minorBidi"/>
+          <w:noProof/>
+          <w:sz w:val="24"/>
+          <w:szCs w:val="24"/>
+          <w:lang w:eastAsia="ja-JP"/>
+        </w:rPr>
+      </w:pPr>
+      <w:r>
+        <w:rPr>
+          <w:noProof/>
+        </w:rPr>
+        <w:t>3.1.3</w:t>
+      </w:r>
+      <w:r>
+        <w:rPr>
+          <w:rFonts w:asciiTheme="minorHAnsi" w:eastAsiaTheme="minorEastAsia" w:hAnsiTheme="minorHAnsi" w:cstheme="minorBidi"/>
+          <w:noProof/>
+          <w:sz w:val="24"/>
+          <w:szCs w:val="24"/>
+          <w:lang w:eastAsia="ja-JP"/>
+        </w:rPr>
+        <w:tab/>
+      </w:r>
+      <w:r>
+        <w:rPr>
+          <w:noProof/>
+        </w:rPr>
+        <w:t>Krav til database</w:t>
+      </w:r>
+      <w:r>
+        <w:rPr>
+          <w:noProof/>
+        </w:rPr>
+        <w:tab/>
+      </w:r>
+      <w:r>
+        <w:rPr>
+          <w:noProof/>
+        </w:rPr>
+        <w:fldChar w:fldCharType="begin"/>
+      </w:r>
+      <w:r>
+        <w:rPr>
+          <w:noProof/>
+        </w:rPr>
+        <w:instrText xml:space="preserve"> PAGEREF _Toc253926381 \h </w:instrText>
+      </w:r>
+      <w:r>
+        <w:rPr>
+          <w:noProof/>
+        </w:rPr>
+      </w:r>
+      <w:r>
+        <w:rPr>
+          <w:noProof/>
+        </w:rPr>
+        <w:fldChar w:fldCharType="separate"/>
+      </w:r>
+      <w:r>
+        <w:rPr>
+          <w:noProof/>
+        </w:rPr>
+        <w:t>5</w:t>
+      </w:r>
+      <w:r>
+        <w:rPr>
+          <w:noProof/>
+        </w:rPr>
+        <w:fldChar w:fldCharType="end"/>
+      </w:r>
+    </w:p>
+    <w:p>
+      <w:pPr>
+        <w:pStyle w:val="Indholdsfortegnelse3"/>
+        <w:tabs>
+          <w:tab w:val="left" w:pos="1169"/>
+          <w:tab w:val="right" w:leader="dot" w:pos="8290"/>
+        </w:tabs>
+        <w:rPr>
+          <w:rFonts w:asciiTheme="minorHAnsi" w:eastAsiaTheme="minorEastAsia" w:hAnsiTheme="minorHAnsi" w:cstheme="minorBidi"/>
+          <w:noProof/>
+          <w:sz w:val="24"/>
+          <w:szCs w:val="24"/>
+          <w:lang w:eastAsia="ja-JP"/>
+        </w:rPr>
+      </w:pPr>
+      <w:r>
+        <w:rPr>
+          <w:noProof/>
+        </w:rPr>
+        <w:t>3.1.4</w:t>
+      </w:r>
+      <w:r>
+        <w:rPr>
+          <w:rFonts w:asciiTheme="minorHAnsi" w:eastAsiaTheme="minorEastAsia" w:hAnsiTheme="minorHAnsi" w:cstheme="minorBidi"/>
+          <w:noProof/>
+          <w:sz w:val="24"/>
+          <w:szCs w:val="24"/>
+          <w:lang w:eastAsia="ja-JP"/>
+        </w:rPr>
+        <w:tab/>
+      </w:r>
+      <w:r>
+        <w:rPr>
+          <w:noProof/>
+        </w:rPr>
+        <w:t>Krav til hardware</w:t>
+      </w:r>
+      <w:r>
+        <w:rPr>
+          <w:noProof/>
+        </w:rPr>
+        <w:tab/>
+      </w:r>
+      <w:r>
+        <w:rPr>
+          <w:noProof/>
+        </w:rPr>
+        <w:fldChar w:fldCharType="begin"/>
+      </w:r>
+      <w:r>
+        <w:rPr>
+          <w:noProof/>
+        </w:rPr>
+        <w:instrText xml:space="preserve"> PAGEREF _Toc253926382 \h </w:instrText>
+      </w:r>
+      <w:r>
+        <w:rPr>
+          <w:noProof/>
+        </w:rPr>
+      </w:r>
+      <w:r>
+        <w:rPr>
+          <w:noProof/>
+        </w:rPr>
+        <w:fldChar w:fldCharType="separate"/>
+      </w:r>
+      <w:r>
+        <w:rPr>
+          <w:noProof/>
+        </w:rPr>
+        <w:t>5</w:t>
+      </w:r>
+      <w:r>
+        <w:rPr>
+          <w:noProof/>
+        </w:rPr>
+        <w:fldChar w:fldCharType="end"/>
+      </w:r>
+    </w:p>
+    <w:p>
+      <w:pPr>
+        <w:pStyle w:val="Indholdsfortegnelse2"/>
+        <w:tabs>
+          <w:tab w:val="left" w:pos="766"/>
+          <w:tab w:val="right" w:leader="dot" w:pos="8290"/>
+        </w:tabs>
+        <w:rPr>
+          <w:rFonts w:asciiTheme="minorHAnsi" w:eastAsiaTheme="minorEastAsia" w:hAnsiTheme="minorHAnsi" w:cstheme="minorBidi"/>
+          <w:noProof/>
+          <w:sz w:val="24"/>
+          <w:szCs w:val="24"/>
+          <w:lang w:eastAsia="ja-JP"/>
+        </w:rPr>
+      </w:pPr>
+      <w:r>
+        <w:rPr>
+          <w:noProof/>
+        </w:rPr>
+        <w:t>3.2</w:t>
+      </w:r>
+      <w:r>
+        <w:rPr>
+          <w:rFonts w:asciiTheme="minorHAnsi" w:eastAsiaTheme="minorEastAsia" w:hAnsiTheme="minorHAnsi" w:cstheme="minorBidi"/>
+          <w:noProof/>
+          <w:sz w:val="24"/>
+          <w:szCs w:val="24"/>
+          <w:lang w:eastAsia="ja-JP"/>
+        </w:rPr>
+        <w:tab/>
+      </w:r>
+      <w:r>
+        <w:rPr>
+          <w:noProof/>
+        </w:rPr>
+        <w:t>Installation af importer</w:t>
+      </w:r>
+      <w:r>
+        <w:rPr>
+          <w:noProof/>
+        </w:rPr>
+        <w:tab/>
+      </w:r>
+      <w:r>
+        <w:rPr>
+          <w:noProof/>
+        </w:rPr>
+        <w:fldChar w:fldCharType="begin"/>
+      </w:r>
+      <w:r>
+        <w:rPr>
+          <w:noProof/>
+        </w:rPr>
+        <w:instrText xml:space="preserve"> PAGEREF _Toc253926383 \h </w:instrText>
+      </w:r>
+      <w:r>
+        <w:rPr>
+          <w:noProof/>
+        </w:rPr>
+      </w:r>
+      <w:r>
+        <w:rPr>
+          <w:noProof/>
+        </w:rPr>
+        <w:fldChar w:fldCharType="separate"/>
+      </w:r>
+      <w:r>
+        <w:rPr>
+          <w:noProof/>
+        </w:rPr>
+        <w:t>5</w:t>
+      </w:r>
+      <w:r>
+        <w:rPr>
+          <w:noProof/>
+        </w:rPr>
+        <w:fldChar w:fldCharType="end"/>
+      </w:r>
+    </w:p>
+    <w:p>
+      <w:pPr>
+        <w:pStyle w:val="Indholdsfortegnelse3"/>
+        <w:tabs>
+          <w:tab w:val="left" w:pos="1169"/>
+          <w:tab w:val="right" w:leader="dot" w:pos="8290"/>
+        </w:tabs>
+        <w:rPr>
+          <w:rFonts w:asciiTheme="minorHAnsi" w:eastAsiaTheme="minorEastAsia" w:hAnsiTheme="minorHAnsi" w:cstheme="minorBidi"/>
+          <w:noProof/>
+          <w:sz w:val="24"/>
+          <w:szCs w:val="24"/>
+          <w:lang w:eastAsia="ja-JP"/>
+        </w:rPr>
+      </w:pPr>
+      <w:r>
+        <w:rPr>
+          <w:noProof/>
+        </w:rPr>
+        <w:t>3.2.1</w:t>
+      </w:r>
+      <w:r>
+        <w:rPr>
+          <w:rFonts w:asciiTheme="minorHAnsi" w:eastAsiaTheme="minorEastAsia" w:hAnsiTheme="minorHAnsi" w:cstheme="minorBidi"/>
+          <w:noProof/>
+          <w:sz w:val="24"/>
+          <w:szCs w:val="24"/>
+          <w:lang w:eastAsia="ja-JP"/>
+        </w:rPr>
+        <w:tab/>
+      </w:r>
+      <w:r>
+        <w:rPr>
+          <w:noProof/>
+        </w:rPr>
+        <w:t>Installation af Tomcat Applikationsserver</w:t>
+      </w:r>
+      <w:r>
+        <w:rPr>
+          <w:noProof/>
+        </w:rPr>
+        <w:tab/>
+      </w:r>
+      <w:r>
+        <w:rPr>
+          <w:noProof/>
+        </w:rPr>
+        <w:fldChar w:fldCharType="begin"/>
+      </w:r>
+      <w:r>
+        <w:rPr>
+          <w:noProof/>
+        </w:rPr>
+        <w:instrText xml:space="preserve"> PAGEREF _Toc253926384 \h </w:instrText>
+      </w:r>
+      <w:r>
+        <w:rPr>
+          <w:noProof/>
+        </w:rPr>
+      </w:r>
+      <w:r>
+        <w:rPr>
+          <w:noProof/>
+        </w:rPr>
+        <w:fldChar w:fldCharType="separate"/>
+      </w:r>
+      <w:r>
+        <w:rPr>
+          <w:noProof/>
+        </w:rPr>
+        <w:t>5</w:t>
+      </w:r>
+      <w:r>
+        <w:rPr>
+          <w:noProof/>
+        </w:rPr>
+        <w:fldChar w:fldCharType="end"/>
+      </w:r>
+    </w:p>
+    <w:p>
+      <w:pPr>
+        <w:pStyle w:val="Indholdsfortegnelse3"/>
+        <w:tabs>
+          <w:tab w:val="left" w:pos="1169"/>
+          <w:tab w:val="right" w:leader="dot" w:pos="8290"/>
+        </w:tabs>
+        <w:rPr>
+          <w:rFonts w:asciiTheme="minorHAnsi" w:eastAsiaTheme="minorEastAsia" w:hAnsiTheme="minorHAnsi" w:cstheme="minorBidi"/>
+          <w:noProof/>
+          <w:sz w:val="24"/>
+          <w:szCs w:val="24"/>
+          <w:lang w:eastAsia="ja-JP"/>
+        </w:rPr>
+      </w:pPr>
+      <w:r>
+        <w:rPr>
+          <w:noProof/>
+        </w:rPr>
+        <w:t>3.2.2</w:t>
+      </w:r>
+      <w:r>
+        <w:rPr>
+          <w:rFonts w:asciiTheme="minorHAnsi" w:eastAsiaTheme="minorEastAsia" w:hAnsiTheme="minorHAnsi" w:cstheme="minorBidi"/>
+          <w:noProof/>
+          <w:sz w:val="24"/>
+          <w:szCs w:val="24"/>
+          <w:lang w:eastAsia="ja-JP"/>
+        </w:rPr>
+        <w:tab/>
+      </w:r>
+      <w:r>
+        <w:rPr>
+          <w:noProof/>
+        </w:rPr>
+        <w:t>Konfiguration af tomcat adgang til database</w:t>
+      </w:r>
+      <w:r>
+        <w:rPr>
+          <w:noProof/>
+        </w:rPr>
+        <w:tab/>
+      </w:r>
+      <w:r>
+        <w:rPr>
+          <w:noProof/>
+        </w:rPr>
+        <w:fldChar w:fldCharType="begin"/>
+      </w:r>
+      <w:r>
+        <w:rPr>
+          <w:noProof/>
+        </w:rPr>
+        <w:instrText xml:space="preserve"> PAGEREF _Toc253926385 \h </w:instrText>
+      </w:r>
+      <w:r>
+        <w:rPr>
+          <w:noProof/>
+        </w:rPr>
+      </w:r>
+      <w:r>
+        <w:rPr>
+          <w:noProof/>
+        </w:rPr>
+        <w:fldChar w:fldCharType="separate"/>
+      </w:r>
+      <w:r>
+        <w:rPr>
+          <w:noProof/>
+        </w:rPr>
+        <w:t>6</w:t>
+      </w:r>
+      <w:r>
+        <w:rPr>
+          <w:noProof/>
+        </w:rPr>
+        <w:fldChar w:fldCharType="end"/>
+      </w:r>
+    </w:p>
+    <w:p>
+      <w:pPr>
+        <w:pStyle w:val="Indholdsfortegnelse3"/>
+        <w:tabs>
+          <w:tab w:val="left" w:pos="1169"/>
+          <w:tab w:val="right" w:leader="dot" w:pos="8290"/>
+        </w:tabs>
+        <w:rPr>
+          <w:rFonts w:asciiTheme="minorHAnsi" w:eastAsiaTheme="minorEastAsia" w:hAnsiTheme="minorHAnsi" w:cstheme="minorBidi"/>
+          <w:noProof/>
+          <w:sz w:val="24"/>
+          <w:szCs w:val="24"/>
+          <w:lang w:eastAsia="ja-JP"/>
+        </w:rPr>
+      </w:pPr>
+      <w:r>
+        <w:rPr>
+          <w:noProof/>
+        </w:rPr>
+        <w:t>3.2.3</w:t>
+      </w:r>
+      <w:r>
+        <w:rPr>
+          <w:rFonts w:asciiTheme="minorHAnsi" w:eastAsiaTheme="minorEastAsia" w:hAnsiTheme="minorHAnsi" w:cstheme="minorBidi"/>
+          <w:noProof/>
+          <w:sz w:val="24"/>
+          <w:szCs w:val="24"/>
+          <w:lang w:eastAsia="ja-JP"/>
+        </w:rPr>
+        <w:tab/>
+      </w:r>
+      <w:r>
+        <w:rPr>
+          <w:noProof/>
+        </w:rPr>
+        <w:t>Konfiguration af importer</w:t>
+      </w:r>
+      <w:r>
+        <w:rPr>
+          <w:noProof/>
+        </w:rPr>
+        <w:tab/>
+      </w:r>
+      <w:r>
+        <w:rPr>
+          <w:noProof/>
+        </w:rPr>
+        <w:fldChar w:fldCharType="begin"/>
+      </w:r>
+      <w:r>
+        <w:rPr>
+          <w:noProof/>
+        </w:rPr>
+        <w:instrText xml:space="preserve"> PAGEREF _Toc253926386 \h </w:instrText>
+      </w:r>
+      <w:r>
+        <w:rPr>
+          <w:noProof/>
+        </w:rPr>
+      </w:r>
+      <w:r>
+        <w:rPr>
+          <w:noProof/>
+        </w:rPr>
+        <w:fldChar w:fldCharType="separate"/>
+      </w:r>
+      <w:r>
+        <w:rPr>
+          <w:noProof/>
+        </w:rPr>
+        <w:t>7</w:t>
+      </w:r>
+      <w:r>
+        <w:rPr>
+          <w:noProof/>
+        </w:rPr>
+        <w:fldChar w:fldCharType="end"/>
+      </w:r>
+    </w:p>
+    <w:p>
+      <w:pPr>
+        <w:pStyle w:val="Indholdsfortegnelse3"/>
+        <w:tabs>
+          <w:tab w:val="left" w:pos="1169"/>
+          <w:tab w:val="right" w:leader="dot" w:pos="8290"/>
+        </w:tabs>
+        <w:rPr>
+          <w:rFonts w:asciiTheme="minorHAnsi" w:eastAsiaTheme="minorEastAsia" w:hAnsiTheme="minorHAnsi" w:cstheme="minorBidi"/>
+          <w:noProof/>
+          <w:sz w:val="24"/>
+          <w:szCs w:val="24"/>
+          <w:lang w:eastAsia="ja-JP"/>
+        </w:rPr>
+      </w:pPr>
+      <w:r>
+        <w:rPr>
+          <w:noProof/>
+        </w:rPr>
+        <w:t>3.2.4</w:t>
+      </w:r>
+      <w:r>
+        <w:rPr>
+          <w:rFonts w:asciiTheme="minorHAnsi" w:eastAsiaTheme="minorEastAsia" w:hAnsiTheme="minorHAnsi" w:cstheme="minorBidi"/>
+          <w:noProof/>
+          <w:sz w:val="24"/>
+          <w:szCs w:val="24"/>
+          <w:lang w:eastAsia="ja-JP"/>
+        </w:rPr>
+        <w:tab/>
+      </w:r>
+      <w:r>
+        <w:rPr>
+          <w:noProof/>
+        </w:rPr>
+        <w:t>Installation af MS SQLServer</w:t>
+      </w:r>
+      <w:r>
+        <w:rPr>
+          <w:noProof/>
+        </w:rPr>
+        <w:tab/>
+      </w:r>
+      <w:r>
+        <w:rPr>
+          <w:noProof/>
+        </w:rPr>
+        <w:fldChar w:fldCharType="begin"/>
+      </w:r>
+      <w:r>
+        <w:rPr>
+          <w:noProof/>
+        </w:rPr>
+        <w:instrText xml:space="preserve"> PAGEREF _Toc253926387 \h </w:instrText>
+      </w:r>
+      <w:r>
+        <w:rPr>
+          <w:noProof/>
+        </w:rPr>
+      </w:r>
+      <w:r>
+        <w:rPr>
+          <w:noProof/>
+        </w:rPr>
+        <w:fldChar w:fldCharType="separate"/>
+      </w:r>
+      <w:r>
+        <w:rPr>
+          <w:noProof/>
+        </w:rPr>
+        <w:t>7</w:t>
+      </w:r>
+      <w:r>
+        <w:rPr>
+          <w:noProof/>
+        </w:rPr>
+        <w:fldChar w:fldCharType="end"/>
+      </w:r>
+    </w:p>
+    <w:p>
+      <w:pPr>
+        <w:pStyle w:val="Indholdsfortegnelse3"/>
+        <w:tabs>
+          <w:tab w:val="left" w:pos="1169"/>
+          <w:tab w:val="right" w:leader="dot" w:pos="8290"/>
+        </w:tabs>
+        <w:rPr>
+          <w:rFonts w:asciiTheme="minorHAnsi" w:eastAsiaTheme="minorEastAsia" w:hAnsiTheme="minorHAnsi" w:cstheme="minorBidi"/>
+          <w:noProof/>
+          <w:sz w:val="24"/>
+          <w:szCs w:val="24"/>
+          <w:lang w:eastAsia="ja-JP"/>
+        </w:rPr>
+      </w:pPr>
+      <w:r>
+        <w:rPr>
+          <w:noProof/>
+        </w:rPr>
+        <w:t>3.2.5</w:t>
+      </w:r>
+      <w:r>
+        <w:rPr>
+          <w:rFonts w:asciiTheme="minorHAnsi" w:eastAsiaTheme="minorEastAsia" w:hAnsiTheme="minorHAnsi" w:cstheme="minorBidi"/>
+          <w:noProof/>
+          <w:sz w:val="24"/>
+          <w:szCs w:val="24"/>
+          <w:lang w:eastAsia="ja-JP"/>
+        </w:rPr>
+        <w:tab/>
+      </w:r>
+      <w:r>
+        <w:rPr>
+          <w:noProof/>
+        </w:rPr>
+        <w:t>Installation af HAIBA database</w:t>
+      </w:r>
+      <w:r>
+        <w:rPr>
+          <w:noProof/>
+        </w:rPr>
+        <w:tab/>
+      </w:r>
+      <w:r>
+        <w:rPr>
+          <w:noProof/>
+        </w:rPr>
+        <w:fldChar w:fldCharType="begin"/>
+      </w:r>
+      <w:r>
+        <w:rPr>
+          <w:noProof/>
+        </w:rPr>
+        <w:instrText xml:space="preserve"> PAGEREF _Toc253926388 \h </w:instrText>
+      </w:r>
+      <w:r>
+        <w:rPr>
+          <w:noProof/>
+        </w:rPr>
+      </w:r>
+      <w:r>
+        <w:rPr>
+          <w:noProof/>
+        </w:rPr>
+        <w:fldChar w:fldCharType="separate"/>
+      </w:r>
+      <w:r>
+        <w:rPr>
+          <w:noProof/>
+        </w:rPr>
+        <w:t>7</w:t>
+      </w:r>
+      <w:r>
+        <w:rPr>
+          <w:noProof/>
+        </w:rPr>
+        <w:fldChar w:fldCharType="end"/>
+      </w:r>
+    </w:p>
+    <w:p>
+      <w:pPr>
+        <w:pStyle w:val="Indholdsfortegnelse3"/>
+        <w:tabs>
+          <w:tab w:val="left" w:pos="1169"/>
+          <w:tab w:val="right" w:leader="dot" w:pos="8290"/>
+        </w:tabs>
+        <w:rPr>
+          <w:rFonts w:asciiTheme="minorHAnsi" w:eastAsiaTheme="minorEastAsia" w:hAnsiTheme="minorHAnsi" w:cstheme="minorBidi"/>
+          <w:noProof/>
+          <w:sz w:val="24"/>
+          <w:szCs w:val="24"/>
+          <w:lang w:eastAsia="ja-JP"/>
+        </w:rPr>
+      </w:pPr>
+      <w:r>
+        <w:rPr>
+          <w:noProof/>
+        </w:rPr>
+        <w:t>3.2.6</w:t>
+      </w:r>
+      <w:r>
+        <w:rPr>
+          <w:rFonts w:asciiTheme="minorHAnsi" w:eastAsiaTheme="minorEastAsia" w:hAnsiTheme="minorHAnsi" w:cstheme="minorBidi"/>
+          <w:noProof/>
+          <w:sz w:val="24"/>
+          <w:szCs w:val="24"/>
+          <w:lang w:eastAsia="ja-JP"/>
+        </w:rPr>
+        <w:tab/>
+      </w:r>
+      <w:r>
+        <w:rPr>
+          <w:noProof/>
+        </w:rPr>
+        <w:t>Installation af WAR fil</w:t>
+      </w:r>
+      <w:r>
+        <w:rPr>
+          <w:noProof/>
+        </w:rPr>
+        <w:tab/>
+      </w:r>
+      <w:r>
+        <w:rPr>
+          <w:noProof/>
+        </w:rPr>
+        <w:fldChar w:fldCharType="begin"/>
+      </w:r>
+      <w:r>
+        <w:rPr>
+          <w:noProof/>
+        </w:rPr>
+        <w:instrText xml:space="preserve"> PAGEREF _Toc253926389 \h </w:instrText>
+      </w:r>
+      <w:r>
+        <w:rPr>
+          <w:noProof/>
+        </w:rPr>
+      </w:r>
+      <w:r>
+        <w:rPr>
+          <w:noProof/>
+        </w:rPr>
+        <w:fldChar w:fldCharType="separate"/>
+      </w:r>
+      <w:r>
+        <w:rPr>
+          <w:noProof/>
+        </w:rPr>
+        <w:t>7</w:t>
+      </w:r>
+      <w:r>
+        <w:rPr>
+          <w:noProof/>
+        </w:rPr>
+        <w:fldChar w:fldCharType="end"/>
+      </w:r>
+    </w:p>
+    <w:p>
+      <w:pPr>
+        <w:pStyle w:val="Indholdsfortegnelse2"/>
+        <w:tabs>
+          <w:tab w:val="left" w:pos="766"/>
+          <w:tab w:val="right" w:leader="dot" w:pos="8290"/>
+        </w:tabs>
+        <w:rPr>
+          <w:rFonts w:asciiTheme="minorHAnsi" w:eastAsiaTheme="minorEastAsia" w:hAnsiTheme="minorHAnsi" w:cstheme="minorBidi"/>
+          <w:noProof/>
+          <w:sz w:val="24"/>
+          <w:szCs w:val="24"/>
+          <w:lang w:eastAsia="ja-JP"/>
+        </w:rPr>
+      </w:pPr>
+      <w:r>
+        <w:rPr>
+          <w:noProof/>
+        </w:rPr>
+        <w:t>3.3</w:t>
+      </w:r>
+      <w:r>
+        <w:rPr>
+          <w:rFonts w:asciiTheme="minorHAnsi" w:eastAsiaTheme="minorEastAsia" w:hAnsiTheme="minorHAnsi" w:cstheme="minorBidi"/>
+          <w:noProof/>
+          <w:sz w:val="24"/>
+          <w:szCs w:val="24"/>
+          <w:lang w:eastAsia="ja-JP"/>
+        </w:rPr>
+        <w:tab/>
+      </w:r>
+      <w:r>
+        <w:rPr>
+          <w:noProof/>
+        </w:rPr>
+        <w:t>Opdatering til nye versioner</w:t>
+      </w:r>
+      <w:r>
+        <w:rPr>
+          <w:noProof/>
+        </w:rPr>
+        <w:tab/>
+      </w:r>
+      <w:r>
+        <w:rPr>
+          <w:noProof/>
+        </w:rPr>
+        <w:fldChar w:fldCharType="begin"/>
+      </w:r>
+      <w:r>
+        <w:rPr>
+          <w:noProof/>
+        </w:rPr>
+        <w:instrText xml:space="preserve"> PAGEREF _Toc253926390 \h </w:instrText>
+      </w:r>
+      <w:r>
+        <w:rPr>
+          <w:noProof/>
+        </w:rPr>
+      </w:r>
+      <w:r>
+        <w:rPr>
+          <w:noProof/>
+        </w:rPr>
+        <w:fldChar w:fldCharType="separate"/>
+      </w:r>
+      <w:r>
+        <w:rPr>
+          <w:noProof/>
+        </w:rPr>
+        <w:t>7</w:t>
       </w:r>
       <w:r>
         <w:rPr>
@@ -872,14 +1789,14 @@
           <w:noProof/>
           <w:sz w:val="24"/>
           <w:szCs w:val="24"/>
-          <w:lang w:val="en-US" w:eastAsia="ja-JP"/>
-        </w:rPr>
-      </w:pPr>
-      <w:r>
-        <w:rPr>
-          <w:noProof/>
-        </w:rPr>
-        <w:t>3</w:t>
+          <w:lang w:eastAsia="ja-JP"/>
+        </w:rPr>
+      </w:pPr>
+      <w:r>
+        <w:rPr>
+          <w:noProof/>
+        </w:rPr>
+        <w:t>4</w:t>
       </w:r>
       <w:r>
         <w:rPr>
@@ -887,7 +1804,7 @@
           <w:noProof/>
           <w:sz w:val="24"/>
           <w:szCs w:val="24"/>
-          <w:lang w:val="en-US" w:eastAsia="ja-JP"/>
+          <w:lang w:eastAsia="ja-JP"/>
         </w:rPr>
         <w:tab/>
       </w:r>
@@ -895,7 +1812,7 @@
         <w:rPr>
           <w:noProof/>
         </w:rPr>
-        <w:t>Installation</w:t>
+        <w:t>Daglig Drift</w:t>
       </w:r>
       <w:r>
         <w:rPr>
@@ -913,7 +1830,7 @@
         <w:rPr>
           <w:noProof/>
         </w:rPr>
-        <w:instrText xml:space="preserve"> PAGEREF _Toc233271821 \h </w:instrText>
+        <w:instrText xml:space="preserve"> PAGEREF _Toc253926391 \h </w:instrText>
       </w:r>
       <w:r>
         <w:rPr>
@@ -930,7 +1847,7 @@
         <w:rPr>
           <w:noProof/>
         </w:rPr>
-        <w:t>6</w:t>
+        <w:t>8</w:t>
       </w:r>
       <w:r>
         <w:rPr>
@@ -951,14 +1868,14 @@
           <w:noProof/>
           <w:sz w:val="24"/>
           <w:szCs w:val="24"/>
-          <w:lang w:val="en-US" w:eastAsia="ja-JP"/>
-        </w:rPr>
-      </w:pPr>
-      <w:r>
-        <w:rPr>
-          <w:noProof/>
-        </w:rPr>
-        <w:t>3.1</w:t>
+          <w:lang w:eastAsia="ja-JP"/>
+        </w:rPr>
+      </w:pPr>
+      <w:r>
+        <w:rPr>
+          <w:noProof/>
+        </w:rPr>
+        <w:t>4.1</w:t>
       </w:r>
       <w:r>
         <w:rPr>
@@ -966,7 +1883,7 @@
           <w:noProof/>
           <w:sz w:val="24"/>
           <w:szCs w:val="24"/>
-          <w:lang w:val="en-US" w:eastAsia="ja-JP"/>
+          <w:lang w:eastAsia="ja-JP"/>
         </w:rPr>
         <w:tab/>
       </w:r>
@@ -974,7 +1891,7 @@
         <w:rPr>
           <w:noProof/>
         </w:rPr>
-        <w:t>Krav til driftsmiljø</w:t>
+        <w:t>Medicin-importer</w:t>
       </w:r>
       <w:r>
         <w:rPr>
@@ -992,7 +1909,7 @@
         <w:rPr>
           <w:noProof/>
         </w:rPr>
-        <w:instrText xml:space="preserve"> PAGEREF _Toc233271822 \h </w:instrText>
+        <w:instrText xml:space="preserve"> PAGEREF _Toc253926392 \h </w:instrText>
       </w:r>
       <w:r>
         <w:rPr>
@@ -1009,7 +1926,7 @@
         <w:rPr>
           <w:noProof/>
         </w:rPr>
-        <w:t>6</w:t>
+        <w:t>8</w:t>
       </w:r>
       <w:r>
         <w:rPr>
@@ -1030,14 +1947,14 @@
           <w:noProof/>
           <w:sz w:val="24"/>
           <w:szCs w:val="24"/>
-          <w:lang w:val="en-US" w:eastAsia="ja-JP"/>
-        </w:rPr>
-      </w:pPr>
-      <w:r>
-        <w:rPr>
-          <w:noProof/>
-        </w:rPr>
-        <w:t>3.1.1</w:t>
+          <w:lang w:eastAsia="ja-JP"/>
+        </w:rPr>
+      </w:pPr>
+      <w:r>
+        <w:rPr>
+          <w:noProof/>
+        </w:rPr>
+        <w:t>4.1.1</w:t>
       </w:r>
       <w:r>
         <w:rPr>
@@ -1045,7 +1962,7 @@
           <w:noProof/>
           <w:sz w:val="24"/>
           <w:szCs w:val="24"/>
-          <w:lang w:val="en-US" w:eastAsia="ja-JP"/>
+          <w:lang w:eastAsia="ja-JP"/>
         </w:rPr>
         <w:tab/>
       </w:r>
@@ -1053,7 +1970,7 @@
         <w:rPr>
           <w:noProof/>
         </w:rPr>
-        <w:t>Krav til applikationsservere</w:t>
+        <w:t>Fremgangsmåde for indlæsning af nye data</w:t>
       </w:r>
       <w:r>
         <w:rPr>
@@ -1071,7 +1988,7 @@
         <w:rPr>
           <w:noProof/>
         </w:rPr>
-        <w:instrText xml:space="preserve"> PAGEREF _Toc233271823 \h </w:instrText>
+        <w:instrText xml:space="preserve"> PAGEREF _Toc253926393 \h </w:instrText>
       </w:r>
       <w:r>
         <w:rPr>
@@ -1088,7 +2005,7 @@
         <w:rPr>
           <w:noProof/>
         </w:rPr>
-        <w:t>6</w:t>
+        <w:t>8</w:t>
       </w:r>
       <w:r>
         <w:rPr>
@@ -1109,14 +2026,14 @@
           <w:noProof/>
           <w:sz w:val="24"/>
           <w:szCs w:val="24"/>
-          <w:lang w:val="en-US" w:eastAsia="ja-JP"/>
-        </w:rPr>
-      </w:pPr>
-      <w:r>
-        <w:rPr>
-          <w:noProof/>
-        </w:rPr>
-        <w:t>3.1.2</w:t>
+          <w:lang w:eastAsia="ja-JP"/>
+        </w:rPr>
+      </w:pPr>
+      <w:r>
+        <w:rPr>
+          <w:noProof/>
+        </w:rPr>
+        <w:t>4.1.2</w:t>
       </w:r>
       <w:r>
         <w:rPr>
@@ -1124,7 +2041,7 @@
           <w:noProof/>
           <w:sz w:val="24"/>
           <w:szCs w:val="24"/>
-          <w:lang w:val="en-US" w:eastAsia="ja-JP"/>
+          <w:lang w:eastAsia="ja-JP"/>
         </w:rPr>
         <w:tab/>
       </w:r>
@@ -1132,7 +2049,7 @@
         <w:rPr>
           <w:noProof/>
         </w:rPr>
-        <w:t>Krav til operativsystem</w:t>
+        <w:t>Konfiguration</w:t>
       </w:r>
       <w:r>
         <w:rPr>
@@ -1150,7 +2067,7 @@
         <w:rPr>
           <w:noProof/>
         </w:rPr>
-        <w:instrText xml:space="preserve"> PAGEREF _Toc233271824 \h </w:instrText>
+        <w:instrText xml:space="preserve"> PAGEREF _Toc253926394 \h </w:instrText>
       </w:r>
       <w:r>
         <w:rPr>
@@ -1167,7 +2084,86 @@
         <w:rPr>
           <w:noProof/>
         </w:rPr>
-        <w:t>6</w:t>
+        <w:t>8</w:t>
+      </w:r>
+      <w:r>
+        <w:rPr>
+          <w:noProof/>
+        </w:rPr>
+        <w:fldChar w:fldCharType="end"/>
+      </w:r>
+    </w:p>
+    <w:p>
+      <w:pPr>
+        <w:pStyle w:val="Indholdsfortegnelse2"/>
+        <w:tabs>
+          <w:tab w:val="left" w:pos="766"/>
+          <w:tab w:val="right" w:leader="dot" w:pos="8290"/>
+        </w:tabs>
+        <w:rPr>
+          <w:rFonts w:asciiTheme="minorHAnsi" w:eastAsiaTheme="minorEastAsia" w:hAnsiTheme="minorHAnsi" w:cstheme="minorBidi"/>
+          <w:noProof/>
+          <w:sz w:val="24"/>
+          <w:szCs w:val="24"/>
+          <w:lang w:eastAsia="ja-JP"/>
+        </w:rPr>
+      </w:pPr>
+      <w:r>
+        <w:rPr>
+          <w:noProof/>
+        </w:rPr>
+        <w:t>4.2</w:t>
+      </w:r>
+      <w:r>
+        <w:rPr>
+          <w:rFonts w:asciiTheme="minorHAnsi" w:eastAsiaTheme="minorEastAsia" w:hAnsiTheme="minorHAnsi" w:cstheme="minorBidi"/>
+          <w:noProof/>
+          <w:sz w:val="24"/>
+          <w:szCs w:val="24"/>
+          <w:lang w:eastAsia="ja-JP"/>
+        </w:rPr>
+        <w:tab/>
+      </w:r>
+      <w:r>
+        <w:rPr>
+          <w:noProof/>
+        </w:rPr>
+        <w:t>Databaser</w:t>
+      </w:r>
+      <w:r>
+        <w:rPr>
+          <w:noProof/>
+        </w:rPr>
+        <w:tab/>
+      </w:r>
+      <w:r>
+        <w:rPr>
+          <w:noProof/>
+        </w:rPr>
+        <w:fldChar w:fldCharType="begin"/>
+      </w:r>
+      <w:r>
+        <w:rPr>
+          <w:noProof/>
+        </w:rPr>
+        <w:instrText xml:space="preserve"> PAGEREF _Toc253926395 \h </w:instrText>
+      </w:r>
+      <w:r>
+        <w:rPr>
+          <w:noProof/>
+        </w:rPr>
+      </w:r>
+      <w:r>
+        <w:rPr>
+          <w:noProof/>
+        </w:rPr>
+        <w:fldChar w:fldCharType="separate"/>
+      </w:r>
+      <w:r>
+        <w:rPr>
+          <w:noProof/>
+        </w:rPr>
+        <w:t>8</w:t>
       </w:r>
       <w:r>
         <w:rPr>
@@ -1188,14 +2184,14 @@
           <w:noProof/>
           <w:sz w:val="24"/>
           <w:szCs w:val="24"/>
-          <w:lang w:val="en-US" w:eastAsia="ja-JP"/>
-        </w:rPr>
-      </w:pPr>
-      <w:r>
-        <w:rPr>
-          <w:noProof/>
-        </w:rPr>
-        <w:t>3.1.3</w:t>
+          <w:lang w:eastAsia="ja-JP"/>
+        </w:rPr>
+      </w:pPr>
+      <w:r>
+        <w:rPr>
+          <w:noProof/>
+        </w:rPr>
+        <w:t>4.2.1</w:t>
       </w:r>
       <w:r>
         <w:rPr>
@@ -1203,7 +2199,7 @@
           <w:noProof/>
           <w:sz w:val="24"/>
           <w:szCs w:val="24"/>
-          <w:lang w:val="en-US" w:eastAsia="ja-JP"/>
+          <w:lang w:eastAsia="ja-JP"/>
         </w:rPr>
         <w:tab/>
       </w:r>
@@ -1211,7 +2207,7 @@
         <w:rPr>
           <w:noProof/>
         </w:rPr>
-        <w:t>Krav til database</w:t>
+        <w:t>Skemafiler databasen</w:t>
       </w:r>
       <w:r>
         <w:rPr>
@@ -1229,7 +2225,7 @@
         <w:rPr>
           <w:noProof/>
         </w:rPr>
-        <w:instrText xml:space="preserve"> PAGEREF _Toc233271825 \h </w:instrText>
+        <w:instrText xml:space="preserve"> PAGEREF _Toc253926396 \h </w:instrText>
       </w:r>
       <w:r>
         <w:rPr>
@@ -1246,7 +2242,7 @@
         <w:rPr>
           <w:noProof/>
         </w:rPr>
-        <w:t>6</w:t>
+        <w:t>9</w:t>
       </w:r>
       <w:r>
         <w:rPr>
@@ -1267,14 +2263,14 @@
           <w:noProof/>
           <w:sz w:val="24"/>
           <w:szCs w:val="24"/>
-          <w:lang w:val="en-US" w:eastAsia="ja-JP"/>
-        </w:rPr>
-      </w:pPr>
-      <w:r>
-        <w:rPr>
-          <w:noProof/>
-        </w:rPr>
-        <w:t>3.1.4</w:t>
+          <w:lang w:eastAsia="ja-JP"/>
+        </w:rPr>
+      </w:pPr>
+      <w:r>
+        <w:rPr>
+          <w:noProof/>
+        </w:rPr>
+        <w:t>4.2.2</w:t>
       </w:r>
       <w:r>
         <w:rPr>
@@ -1282,7 +2278,7 @@
           <w:noProof/>
           <w:sz w:val="24"/>
           <w:szCs w:val="24"/>
-          <w:lang w:val="en-US" w:eastAsia="ja-JP"/>
+          <w:lang w:eastAsia="ja-JP"/>
         </w:rPr>
         <w:tab/>
       </w:r>
@@ -1290,7 +2286,7 @@
         <w:rPr>
           <w:noProof/>
         </w:rPr>
-        <w:t>Krav til hardware</w:t>
+        <w:t>Databaseopsætning</w:t>
       </w:r>
       <w:r>
         <w:rPr>
@@ -1308,7 +2304,7 @@
         <w:rPr>
           <w:noProof/>
         </w:rPr>
-        <w:instrText xml:space="preserve"> PAGEREF _Toc233271826 \h </w:instrText>
+        <w:instrText xml:space="preserve"> PAGEREF _Toc253926397 \h </w:instrText>
       </w:r>
       <w:r>
         <w:rPr>
@@ -1325,7 +2321,165 @@
         <w:rPr>
           <w:noProof/>
         </w:rPr>
+        <w:t>9</w:t>
+      </w:r>
+      <w:r>
+        <w:rPr>
+          <w:noProof/>
+        </w:rPr>
+        <w:fldChar w:fldCharType="end"/>
+      </w:r>
+    </w:p>
+    <w:p>
+      <w:pPr>
+        <w:pStyle w:val="Indholdsfortegnelse1"/>
+        <w:tabs>
+          <w:tab w:val="left" w:pos="362"/>
+          <w:tab w:val="right" w:leader="dot" w:pos="8290"/>
+        </w:tabs>
+        <w:rPr>
+          <w:rFonts w:asciiTheme="minorHAnsi" w:eastAsiaTheme="minorEastAsia" w:hAnsiTheme="minorHAnsi" w:cstheme="minorBidi"/>
+          <w:noProof/>
+          <w:sz w:val="24"/>
+          <w:szCs w:val="24"/>
+          <w:lang w:eastAsia="ja-JP"/>
+        </w:rPr>
+      </w:pPr>
+      <w:r>
+        <w:rPr>
+          <w:noProof/>
+        </w:rPr>
+        <w:t>5</w:t>
+      </w:r>
+      <w:r>
+        <w:rPr>
+          <w:rFonts w:asciiTheme="minorHAnsi" w:eastAsiaTheme="minorEastAsia" w:hAnsiTheme="minorHAnsi" w:cstheme="minorBidi"/>
+          <w:noProof/>
+          <w:sz w:val="24"/>
+          <w:szCs w:val="24"/>
+          <w:lang w:eastAsia="ja-JP"/>
+        </w:rPr>
+        <w:tab/>
+      </w:r>
+      <w:r>
+        <w:rPr>
+          <w:noProof/>
+        </w:rPr>
+        <w:t>Backup</w:t>
+      </w:r>
+      <w:r>
+        <w:rPr>
+          <w:noProof/>
+        </w:rPr>
+        <w:tab/>
+      </w:r>
+      <w:r>
+        <w:rPr>
+          <w:noProof/>
+        </w:rPr>
+        <w:fldChar w:fldCharType="begin"/>
+      </w:r>
+      <w:r>
+        <w:rPr>
+          <w:noProof/>
+        </w:rPr>
+        <w:instrText xml:space="preserve"> PAGEREF _Toc253926398 \h </w:instrText>
+      </w:r>
+      <w:r>
+        <w:rPr>
+          <w:noProof/>
+        </w:rPr>
+      </w:r>
+      <w:r>
+        <w:rPr>
+          <w:noProof/>
+        </w:rPr>
+        <w:fldChar w:fldCharType="separate"/>
+      </w:r>
+      <w:r>
+        <w:rPr>
+          <w:noProof/>
+        </w:rPr>
+        <w:t>10</w:t>
+      </w:r>
+      <w:r>
+        <w:rPr>
+          <w:noProof/>
+        </w:rPr>
+        <w:fldChar w:fldCharType="end"/>
+      </w:r>
+    </w:p>
+    <w:p>
+      <w:pPr>
+        <w:pStyle w:val="Indholdsfortegnelse1"/>
+        <w:tabs>
+          <w:tab w:val="left" w:pos="362"/>
+          <w:tab w:val="right" w:leader="dot" w:pos="8290"/>
+        </w:tabs>
+        <w:rPr>
+          <w:rFonts w:asciiTheme="minorHAnsi" w:eastAsiaTheme="minorEastAsia" w:hAnsiTheme="minorHAnsi" w:cstheme="minorBidi"/>
+          <w:noProof/>
+          <w:sz w:val="24"/>
+          <w:szCs w:val="24"/>
+          <w:lang w:eastAsia="ja-JP"/>
+        </w:rPr>
+      </w:pPr>
+      <w:r>
+        <w:rPr>
+          <w:noProof/>
+        </w:rPr>
         <w:t>6</w:t>
+      </w:r>
+      <w:r>
+        <w:rPr>
+          <w:rFonts w:asciiTheme="minorHAnsi" w:eastAsiaTheme="minorEastAsia" w:hAnsiTheme="minorHAnsi" w:cstheme="minorBidi"/>
+          <w:noProof/>
+          <w:sz w:val="24"/>
+          <w:szCs w:val="24"/>
+          <w:lang w:eastAsia="ja-JP"/>
+        </w:rPr>
+        <w:tab/>
+      </w:r>
+      <w:r>
+        <w:rPr>
+          <w:noProof/>
+        </w:rPr>
+        <w:t>Overvågning</w:t>
+      </w:r>
+      <w:r>
+        <w:rPr>
+          <w:noProof/>
+        </w:rPr>
+        <w:tab/>
+      </w:r>
+      <w:r>
+        <w:rPr>
+          <w:noProof/>
+        </w:rPr>
+        <w:fldChar w:fldCharType="begin"/>
+      </w:r>
+      <w:r>
+        <w:rPr>
+          <w:noProof/>
+        </w:rPr>
+        <w:instrText xml:space="preserve"> PAGEREF _Toc253926399 \h </w:instrText>
+      </w:r>
+      <w:r>
+        <w:rPr>
+          <w:noProof/>
+        </w:rPr>
+      </w:r>
+      <w:r>
+        <w:rPr>
+          <w:noProof/>
+        </w:rPr>
+        <w:fldChar w:fldCharType="separate"/>
+      </w:r>
+      <w:r>
+        <w:rPr>
+          <w:noProof/>
+        </w:rPr>
+        <w:t>11</w:t>
       </w:r>
       <w:r>
         <w:rPr>
@@ -1346,14 +2500,14 @@
           <w:noProof/>
           <w:sz w:val="24"/>
           <w:szCs w:val="24"/>
-          <w:lang w:val="en-US" w:eastAsia="ja-JP"/>
-        </w:rPr>
-      </w:pPr>
-      <w:r>
-        <w:rPr>
-          <w:noProof/>
-        </w:rPr>
-        <w:t>3.2</w:t>
+          <w:lang w:eastAsia="ja-JP"/>
+        </w:rPr>
+      </w:pPr>
+      <w:r>
+        <w:rPr>
+          <w:noProof/>
+        </w:rPr>
+        <w:t>6.1</w:t>
       </w:r>
       <w:r>
         <w:rPr>
@@ -1361,7 +2515,7 @@
           <w:noProof/>
           <w:sz w:val="24"/>
           <w:szCs w:val="24"/>
-          <w:lang w:val="en-US" w:eastAsia="ja-JP"/>
+          <w:lang w:eastAsia="ja-JP"/>
         </w:rPr>
         <w:tab/>
       </w:r>
@@ -1369,7 +2523,7 @@
         <w:rPr>
           <w:noProof/>
         </w:rPr>
-        <w:t>Installation af EPI-MiBa Data importer</w:t>
+        <w:t>Statusside</w:t>
       </w:r>
       <w:r>
         <w:rPr>
@@ -1387,7 +2541,7 @@
         <w:rPr>
           <w:noProof/>
         </w:rPr>
-        <w:instrText xml:space="preserve"> PAGEREF _Toc233271827 \h </w:instrText>
+        <w:instrText xml:space="preserve"> PAGEREF _Toc253926400 \h </w:instrText>
       </w:r>
       <w:r>
         <w:rPr>
@@ -1404,7 +2558,86 @@
         <w:rPr>
           <w:noProof/>
         </w:rPr>
-        <w:t>6</w:t>
+        <w:t>11</w:t>
+      </w:r>
+      <w:r>
+        <w:rPr>
+          <w:noProof/>
+        </w:rPr>
+        <w:fldChar w:fldCharType="end"/>
+      </w:r>
+    </w:p>
+    <w:p>
+      <w:pPr>
+        <w:pStyle w:val="Indholdsfortegnelse2"/>
+        <w:tabs>
+          <w:tab w:val="left" w:pos="766"/>
+          <w:tab w:val="right" w:leader="dot" w:pos="8290"/>
+        </w:tabs>
+        <w:rPr>
+          <w:rFonts w:asciiTheme="minorHAnsi" w:eastAsiaTheme="minorEastAsia" w:hAnsiTheme="minorHAnsi" w:cstheme="minorBidi"/>
+          <w:noProof/>
+          <w:sz w:val="24"/>
+          <w:szCs w:val="24"/>
+          <w:lang w:eastAsia="ja-JP"/>
+        </w:rPr>
+      </w:pPr>
+      <w:r>
+        <w:rPr>
+          <w:noProof/>
+        </w:rPr>
+        <w:t>6.2</w:t>
+      </w:r>
+      <w:r>
+        <w:rPr>
+          <w:rFonts w:asciiTheme="minorHAnsi" w:eastAsiaTheme="minorEastAsia" w:hAnsiTheme="minorHAnsi" w:cstheme="minorBidi"/>
+          <w:noProof/>
+          <w:sz w:val="24"/>
+          <w:szCs w:val="24"/>
+          <w:lang w:eastAsia="ja-JP"/>
+        </w:rPr>
+        <w:tab/>
+      </w:r>
+      <w:r>
+        <w:rPr>
+          <w:noProof/>
+        </w:rPr>
+        <w:t>Logning</w:t>
+      </w:r>
+      <w:r>
+        <w:rPr>
+          <w:noProof/>
+        </w:rPr>
+        <w:tab/>
+      </w:r>
+      <w:r>
+        <w:rPr>
+          <w:noProof/>
+        </w:rPr>
+        <w:fldChar w:fldCharType="begin"/>
+      </w:r>
+      <w:r>
+        <w:rPr>
+          <w:noProof/>
+        </w:rPr>
+        <w:instrText xml:space="preserve"> PAGEREF _Toc253926401 \h </w:instrText>
+      </w:r>
+      <w:r>
+        <w:rPr>
+          <w:noProof/>
+        </w:rPr>
+      </w:r>
+      <w:r>
+        <w:rPr>
+          <w:noProof/>
+        </w:rPr>
+        <w:fldChar w:fldCharType="separate"/>
+      </w:r>
+      <w:r>
+        <w:rPr>
+          <w:noProof/>
+        </w:rPr>
+        <w:t>12</w:t>
       </w:r>
       <w:r>
         <w:rPr>
@@ -1425,14 +2658,14 @@
           <w:noProof/>
           <w:sz w:val="24"/>
           <w:szCs w:val="24"/>
-          <w:lang w:val="en-US" w:eastAsia="ja-JP"/>
-        </w:rPr>
-      </w:pPr>
-      <w:r>
-        <w:rPr>
-          <w:noProof/>
-        </w:rPr>
-        <w:t>3.2.1</w:t>
+          <w:lang w:eastAsia="ja-JP"/>
+        </w:rPr>
+      </w:pPr>
+      <w:r>
+        <w:rPr>
+          <w:noProof/>
+        </w:rPr>
+        <w:t>6.2.1</w:t>
       </w:r>
       <w:r>
         <w:rPr>
@@ -1440,7 +2673,7 @@
           <w:noProof/>
           <w:sz w:val="24"/>
           <w:szCs w:val="24"/>
-          <w:lang w:val="en-US" w:eastAsia="ja-JP"/>
+          <w:lang w:eastAsia="ja-JP"/>
         </w:rPr>
         <w:tab/>
       </w:r>
@@ -1448,7 +2681,7 @@
         <w:rPr>
           <w:noProof/>
         </w:rPr>
-        <w:t>Installation af Tomcat Applikationsserver</w:t>
+        <w:t>Fejlsøgning</w:t>
       </w:r>
       <w:r>
         <w:rPr>
@@ -1466,7 +2699,7 @@
         <w:rPr>
           <w:noProof/>
         </w:rPr>
-        <w:instrText xml:space="preserve"> PAGEREF _Toc233271828 \h </w:instrText>
+        <w:instrText xml:space="preserve"> PAGEREF _Toc253926402 \h </w:instrText>
       </w:r>
       <w:r>
         <w:rPr>
@@ -1483,481 +2716,7 @@
         <w:rPr>
           <w:noProof/>
         </w:rPr>
-        <w:t>6</w:t>
-      </w:r>
-      <w:r>
-        <w:rPr>
-          <w:noProof/>
-        </w:rPr>
-        <w:fldChar w:fldCharType="end"/>
-      </w:r>
-    </w:p>
-    <w:p>
-      <w:pPr>
-        <w:pStyle w:val="Indholdsfortegnelse3"/>
-        <w:tabs>
-          <w:tab w:val="left" w:pos="1169"/>
-          <w:tab w:val="right" w:leader="dot" w:pos="8290"/>
-        </w:tabs>
-        <w:rPr>
-          <w:rFonts w:asciiTheme="minorHAnsi" w:eastAsiaTheme="minorEastAsia" w:hAnsiTheme="minorHAnsi" w:cstheme="minorBidi"/>
-          <w:noProof/>
-          <w:sz w:val="24"/>
-          <w:szCs w:val="24"/>
-          <w:lang w:val="en-US" w:eastAsia="ja-JP"/>
-        </w:rPr>
-      </w:pPr>
-      <w:r>
-        <w:rPr>
-          <w:noProof/>
-        </w:rPr>
-        <w:t>3.2.2</w:t>
-      </w:r>
-      <w:r>
-        <w:rPr>
-          <w:rFonts w:asciiTheme="minorHAnsi" w:eastAsiaTheme="minorEastAsia" w:hAnsiTheme="minorHAnsi" w:cstheme="minorBidi"/>
-          <w:noProof/>
-          <w:sz w:val="24"/>
-          <w:szCs w:val="24"/>
-          <w:lang w:val="en-US" w:eastAsia="ja-JP"/>
-        </w:rPr>
-        <w:tab/>
-      </w:r>
-      <w:r>
-        <w:rPr>
-          <w:noProof/>
-        </w:rPr>
-        <w:t>Konfiguration af tomcat adgang til database</w:t>
-      </w:r>
-      <w:r>
-        <w:rPr>
-          <w:noProof/>
-        </w:rPr>
-        <w:tab/>
-      </w:r>
-      <w:r>
-        <w:rPr>
-          <w:noProof/>
-        </w:rPr>
-        <w:fldChar w:fldCharType="begin"/>
-      </w:r>
-      <w:r>
-        <w:rPr>
-          <w:noProof/>
-        </w:rPr>
-        <w:instrText xml:space="preserve"> PAGEREF _Toc233271829 \h </w:instrText>
-      </w:r>
-      <w:r>
-        <w:rPr>
-          <w:noProof/>
-        </w:rPr>
-      </w:r>
-      <w:r>
-        <w:rPr>
-          <w:noProof/>
-        </w:rPr>
-        <w:fldChar w:fldCharType="separate"/>
-      </w:r>
-      <w:r>
-        <w:rPr>
-          <w:noProof/>
-        </w:rPr>
-        <w:t>7</w:t>
-      </w:r>
-      <w:r>
-        <w:rPr>
-          <w:noProof/>
-        </w:rPr>
-        <w:fldChar w:fldCharType="end"/>
-      </w:r>
-    </w:p>
-    <w:p>
-      <w:pPr>
-        <w:pStyle w:val="Indholdsfortegnelse3"/>
-        <w:tabs>
-          <w:tab w:val="left" w:pos="1169"/>
-          <w:tab w:val="right" w:leader="dot" w:pos="8290"/>
-        </w:tabs>
-        <w:rPr>
-          <w:rFonts w:asciiTheme="minorHAnsi" w:eastAsiaTheme="minorEastAsia" w:hAnsiTheme="minorHAnsi" w:cstheme="minorBidi"/>
-          <w:noProof/>
-          <w:sz w:val="24"/>
-          <w:szCs w:val="24"/>
-          <w:lang w:val="en-US" w:eastAsia="ja-JP"/>
-        </w:rPr>
-      </w:pPr>
-      <w:r>
-        <w:rPr>
-          <w:noProof/>
-        </w:rPr>
-        <w:t>3.2.3</w:t>
-      </w:r>
-      <w:r>
-        <w:rPr>
-          <w:rFonts w:asciiTheme="minorHAnsi" w:eastAsiaTheme="minorEastAsia" w:hAnsiTheme="minorHAnsi" w:cstheme="minorBidi"/>
-          <w:noProof/>
-          <w:sz w:val="24"/>
-          <w:szCs w:val="24"/>
-          <w:lang w:val="en-US" w:eastAsia="ja-JP"/>
-        </w:rPr>
-        <w:tab/>
-      </w:r>
-      <w:r>
-        <w:rPr>
-          <w:noProof/>
-        </w:rPr>
-        <w:t>Konfiguration af EPI-MiBa data importer</w:t>
-      </w:r>
-      <w:r>
-        <w:rPr>
-          <w:noProof/>
-        </w:rPr>
-        <w:tab/>
-      </w:r>
-      <w:r>
-        <w:rPr>
-          <w:noProof/>
-        </w:rPr>
-        <w:fldChar w:fldCharType="begin"/>
-      </w:r>
-      <w:r>
-        <w:rPr>
-          <w:noProof/>
-        </w:rPr>
-        <w:instrText xml:space="preserve"> PAGEREF _Toc233271830 \h </w:instrText>
-      </w:r>
-      <w:r>
-        <w:rPr>
-          <w:noProof/>
-        </w:rPr>
-      </w:r>
-      <w:r>
-        <w:rPr>
-          <w:noProof/>
-        </w:rPr>
-        <w:fldChar w:fldCharType="separate"/>
-      </w:r>
-      <w:r>
-        <w:rPr>
-          <w:noProof/>
-        </w:rPr>
-        <w:t>8</w:t>
-      </w:r>
-      <w:r>
-        <w:rPr>
-          <w:noProof/>
-        </w:rPr>
-        <w:fldChar w:fldCharType="end"/>
-      </w:r>
-    </w:p>
-    <w:p>
-      <w:pPr>
-        <w:pStyle w:val="Indholdsfortegnelse3"/>
-        <w:tabs>
-          <w:tab w:val="left" w:pos="1169"/>
-          <w:tab w:val="right" w:leader="dot" w:pos="8290"/>
-        </w:tabs>
-        <w:rPr>
-          <w:rFonts w:asciiTheme="minorHAnsi" w:eastAsiaTheme="minorEastAsia" w:hAnsiTheme="minorHAnsi" w:cstheme="minorBidi"/>
-          <w:noProof/>
-          <w:sz w:val="24"/>
-          <w:szCs w:val="24"/>
-          <w:lang w:val="en-US" w:eastAsia="ja-JP"/>
-        </w:rPr>
-      </w:pPr>
-      <w:r>
-        <w:rPr>
-          <w:noProof/>
-        </w:rPr>
-        <w:t>3.2.4</w:t>
-      </w:r>
-      <w:r>
-        <w:rPr>
-          <w:rFonts w:asciiTheme="minorHAnsi" w:eastAsiaTheme="minorEastAsia" w:hAnsiTheme="minorHAnsi" w:cstheme="minorBidi"/>
-          <w:noProof/>
-          <w:sz w:val="24"/>
-          <w:szCs w:val="24"/>
-          <w:lang w:val="en-US" w:eastAsia="ja-JP"/>
-        </w:rPr>
-        <w:tab/>
-      </w:r>
-      <w:r>
-        <w:rPr>
-          <w:noProof/>
-        </w:rPr>
-        <w:t>Installation af MS SQLServer</w:t>
-      </w:r>
-      <w:r>
-        <w:rPr>
-          <w:noProof/>
-        </w:rPr>
-        <w:tab/>
-      </w:r>
-      <w:r>
-        <w:rPr>
-          <w:noProof/>
-        </w:rPr>
-        <w:fldChar w:fldCharType="begin"/>
-      </w:r>
-      <w:r>
-        <w:rPr>
-          <w:noProof/>
-        </w:rPr>
-        <w:instrText xml:space="preserve"> PAGEREF _Toc233271831 \h </w:instrText>
-      </w:r>
-      <w:r>
-        <w:rPr>
-          <w:noProof/>
-        </w:rPr>
-      </w:r>
-      <w:r>
-        <w:rPr>
-          <w:noProof/>
-        </w:rPr>
-        <w:fldChar w:fldCharType="separate"/>
-      </w:r>
-      <w:r>
-        <w:rPr>
-          <w:noProof/>
-        </w:rPr>
-        <w:t>8</w:t>
-      </w:r>
-      <w:r>
-        <w:rPr>
-          <w:noProof/>
-        </w:rPr>
-        <w:fldChar w:fldCharType="end"/>
-      </w:r>
-    </w:p>
-    <w:p>
-      <w:pPr>
-        <w:pStyle w:val="Indholdsfortegnelse3"/>
-        <w:tabs>
-          <w:tab w:val="left" w:pos="1169"/>
-          <w:tab w:val="right" w:leader="dot" w:pos="8290"/>
-        </w:tabs>
-        <w:rPr>
-          <w:rFonts w:asciiTheme="minorHAnsi" w:eastAsiaTheme="minorEastAsia" w:hAnsiTheme="minorHAnsi" w:cstheme="minorBidi"/>
-          <w:noProof/>
-          <w:sz w:val="24"/>
-          <w:szCs w:val="24"/>
-          <w:lang w:val="en-US" w:eastAsia="ja-JP"/>
-        </w:rPr>
-      </w:pPr>
-      <w:r>
-        <w:rPr>
-          <w:noProof/>
-        </w:rPr>
-        <w:t>3.2.5</w:t>
-      </w:r>
-      <w:r>
-        <w:rPr>
-          <w:rFonts w:asciiTheme="minorHAnsi" w:eastAsiaTheme="minorEastAsia" w:hAnsiTheme="minorHAnsi" w:cstheme="minorBidi"/>
-          <w:noProof/>
-          <w:sz w:val="24"/>
-          <w:szCs w:val="24"/>
-          <w:lang w:val="en-US" w:eastAsia="ja-JP"/>
-        </w:rPr>
-        <w:tab/>
-      </w:r>
-      <w:r>
-        <w:rPr>
-          <w:noProof/>
-        </w:rPr>
-        <w:t>Installation af HAIBA database</w:t>
-      </w:r>
-      <w:r>
-        <w:rPr>
-          <w:noProof/>
-        </w:rPr>
-        <w:tab/>
-      </w:r>
-      <w:r>
-        <w:rPr>
-          <w:noProof/>
-        </w:rPr>
-        <w:fldChar w:fldCharType="begin"/>
-      </w:r>
-      <w:r>
-        <w:rPr>
-          <w:noProof/>
-        </w:rPr>
-        <w:instrText xml:space="preserve"> PAGEREF _Toc233271832 \h </w:instrText>
-      </w:r>
-      <w:r>
-        <w:rPr>
-          <w:noProof/>
-        </w:rPr>
-      </w:r>
-      <w:r>
-        <w:rPr>
-          <w:noProof/>
-        </w:rPr>
-        <w:fldChar w:fldCharType="separate"/>
-      </w:r>
-      <w:r>
-        <w:rPr>
-          <w:noProof/>
-        </w:rPr>
-        <w:t>8</w:t>
-      </w:r>
-      <w:r>
-        <w:rPr>
-          <w:noProof/>
-        </w:rPr>
-        <w:fldChar w:fldCharType="end"/>
-      </w:r>
-    </w:p>
-    <w:p>
-      <w:pPr>
-        <w:pStyle w:val="Indholdsfortegnelse3"/>
-        <w:tabs>
-          <w:tab w:val="left" w:pos="1169"/>
-          <w:tab w:val="right" w:leader="dot" w:pos="8290"/>
-        </w:tabs>
-        <w:rPr>
-          <w:rFonts w:asciiTheme="minorHAnsi" w:eastAsiaTheme="minorEastAsia" w:hAnsiTheme="minorHAnsi" w:cstheme="minorBidi"/>
-          <w:noProof/>
-          <w:sz w:val="24"/>
-          <w:szCs w:val="24"/>
-          <w:lang w:val="en-US" w:eastAsia="ja-JP"/>
-        </w:rPr>
-      </w:pPr>
-      <w:r>
-        <w:rPr>
-          <w:noProof/>
-        </w:rPr>
-        <w:t>3.2.6</w:t>
-      </w:r>
-      <w:r>
-        <w:rPr>
-          <w:rFonts w:asciiTheme="minorHAnsi" w:eastAsiaTheme="minorEastAsia" w:hAnsiTheme="minorHAnsi" w:cstheme="minorBidi"/>
-          <w:noProof/>
-          <w:sz w:val="24"/>
-          <w:szCs w:val="24"/>
-          <w:lang w:val="en-US" w:eastAsia="ja-JP"/>
-        </w:rPr>
-        <w:tab/>
-      </w:r>
-      <w:r>
-        <w:rPr>
-          <w:noProof/>
-        </w:rPr>
-        <w:t>Installation af WAR fil</w:t>
-      </w:r>
-      <w:r>
-        <w:rPr>
-          <w:noProof/>
-        </w:rPr>
-        <w:tab/>
-      </w:r>
-      <w:r>
-        <w:rPr>
-          <w:noProof/>
-        </w:rPr>
-        <w:fldChar w:fldCharType="begin"/>
-      </w:r>
-      <w:r>
-        <w:rPr>
-          <w:noProof/>
-        </w:rPr>
-        <w:instrText xml:space="preserve"> PAGEREF _Toc233271833 \h </w:instrText>
-      </w:r>
-      <w:r>
-        <w:rPr>
-          <w:noProof/>
-        </w:rPr>
-      </w:r>
-      <w:r>
-        <w:rPr>
-          <w:noProof/>
-        </w:rPr>
-        <w:fldChar w:fldCharType="separate"/>
-      </w:r>
-      <w:r>
-        <w:rPr>
-          <w:noProof/>
-        </w:rPr>
-        <w:t>8</w:t>
-      </w:r>
-      <w:r>
-        <w:rPr>
-          <w:noProof/>
-        </w:rPr>
-        <w:fldChar w:fldCharType="end"/>
-      </w:r>
-    </w:p>
-    <w:p>
-      <w:pPr>
-        <w:pStyle w:val="Indholdsfortegnelse2"/>
-        <w:tabs>
-          <w:tab w:val="left" w:pos="766"/>
-          <w:tab w:val="right" w:leader="dot" w:pos="8290"/>
-        </w:tabs>
-        <w:rPr>
-          <w:rFonts w:asciiTheme="minorHAnsi" w:eastAsiaTheme="minorEastAsia" w:hAnsiTheme="minorHAnsi" w:cstheme="minorBidi"/>
-          <w:noProof/>
-          <w:sz w:val="24"/>
-          <w:szCs w:val="24"/>
-          <w:lang w:val="en-US" w:eastAsia="ja-JP"/>
-        </w:rPr>
-      </w:pPr>
-      <w:r>
-        <w:rPr>
-          <w:noProof/>
-        </w:rPr>
-        <w:t>3.3</w:t>
-      </w:r>
-      <w:r>
-        <w:rPr>
-          <w:rFonts w:asciiTheme="minorHAnsi" w:eastAsiaTheme="minorEastAsia" w:hAnsiTheme="minorHAnsi" w:cstheme="minorBidi"/>
-          <w:noProof/>
-          <w:sz w:val="24"/>
-          <w:szCs w:val="24"/>
-          <w:lang w:val="en-US" w:eastAsia="ja-JP"/>
-        </w:rPr>
-        <w:tab/>
-      </w:r>
-      <w:r>
-        <w:rPr>
-          <w:noProof/>
-        </w:rPr>
-        <w:t>Opdatering til nye versioner</w:t>
-      </w:r>
-      <w:r>
-        <w:rPr>
-          <w:noProof/>
-        </w:rPr>
-        <w:tab/>
-      </w:r>
-      <w:r>
-        <w:rPr>
-          <w:noProof/>
-        </w:rPr>
-        <w:fldChar w:fldCharType="begin"/>
-      </w:r>
-      <w:r>
-        <w:rPr>
-          <w:noProof/>
-        </w:rPr>
-        <w:instrText xml:space="preserve"> PAGEREF _Toc233271834 \h </w:instrText>
-      </w:r>
-      <w:r>
-        <w:rPr>
-          <w:noProof/>
-        </w:rPr>
-      </w:r>
-      <w:r>
-        <w:rPr>
-          <w:noProof/>
-        </w:rPr>
-        <w:fldChar w:fldCharType="separate"/>
-      </w:r>
-      <w:r>
-        <w:rPr>
-          <w:noProof/>
-        </w:rPr>
-        <w:t>8</w:t>
+        <w:t>12</w:t>
       </w:r>
       <w:r>
         <w:rPr>
@@ -1978,14 +2737,14 @@
           <w:noProof/>
           <w:sz w:val="24"/>
           <w:szCs w:val="24"/>
-          <w:lang w:val="en-US" w:eastAsia="ja-JP"/>
-        </w:rPr>
-      </w:pPr>
-      <w:r>
-        <w:rPr>
-          <w:noProof/>
-        </w:rPr>
-        <w:t>4</w:t>
+          <w:lang w:eastAsia="ja-JP"/>
+        </w:rPr>
+      </w:pPr>
+      <w:r>
+        <w:rPr>
+          <w:noProof/>
+        </w:rPr>
+        <w:t>7</w:t>
       </w:r>
       <w:r>
         <w:rPr>
@@ -1993,7 +2752,7 @@
           <w:noProof/>
           <w:sz w:val="24"/>
           <w:szCs w:val="24"/>
-          <w:lang w:val="en-US" w:eastAsia="ja-JP"/>
+          <w:lang w:eastAsia="ja-JP"/>
         </w:rPr>
         <w:tab/>
       </w:r>
@@ -2001,7 +2760,7 @@
         <w:rPr>
           <w:noProof/>
         </w:rPr>
-        <w:t>Daglig Drift</w:t>
+        <w:t>Ændringslog</w:t>
       </w:r>
       <w:r>
         <w:rPr>
@@ -2019,7 +2778,7 @@
         <w:rPr>
           <w:noProof/>
         </w:rPr>
-        <w:instrText xml:space="preserve"> PAGEREF _Toc233271835 \h </w:instrText>
+        <w:instrText xml:space="preserve"> PAGEREF _Toc253926403 \h </w:instrText>
       </w:r>
       <w:r>
         <w:rPr>
@@ -2036,7 +2795,7 @@
         <w:rPr>
           <w:noProof/>
         </w:rPr>
-        <w:t>9</w:t>
+        <w:t>13</w:t>
       </w:r>
       <w:r>
         <w:rPr>
@@ -2046,964 +2805,16 @@
       </w:r>
     </w:p>
     <w:p>
-      <w:pPr>
-        <w:pStyle w:val="Indholdsfortegnelse2"/>
-        <w:tabs>
-          <w:tab w:val="left" w:pos="766"/>
-          <w:tab w:val="right" w:leader="dot" w:pos="8290"/>
-        </w:tabs>
-        <w:rPr>
-          <w:rFonts w:asciiTheme="minorHAnsi" w:eastAsiaTheme="minorEastAsia" w:hAnsiTheme="minorHAnsi" w:cstheme="minorBidi"/>
-          <w:noProof/>
-          <w:sz w:val="24"/>
-          <w:szCs w:val="24"/>
-          <w:lang w:val="en-US" w:eastAsia="ja-JP"/>
-        </w:rPr>
-      </w:pPr>
-      <w:r>
-        <w:rPr>
-          <w:noProof/>
-        </w:rPr>
-        <w:t>4.1</w:t>
-      </w:r>
-      <w:r>
-        <w:rPr>
-          <w:rFonts w:asciiTheme="minorHAnsi" w:eastAsiaTheme="minorEastAsia" w:hAnsiTheme="minorHAnsi" w:cstheme="minorBidi"/>
-          <w:noProof/>
-          <w:sz w:val="24"/>
-          <w:szCs w:val="24"/>
-          <w:lang w:val="en-US" w:eastAsia="ja-JP"/>
-        </w:rPr>
-        <w:tab/>
-      </w:r>
-      <w:r>
-        <w:rPr>
-          <w:noProof/>
-        </w:rPr>
-        <w:t>EPI-MiBa data importer</w:t>
-      </w:r>
-      <w:r>
-        <w:rPr>
-          <w:noProof/>
-        </w:rPr>
-        <w:tab/>
-      </w:r>
-      <w:r>
-        <w:rPr>
-          <w:noProof/>
-        </w:rPr>
-        <w:fldChar w:fldCharType="begin"/>
-      </w:r>
-      <w:r>
-        <w:rPr>
-          <w:noProof/>
-        </w:rPr>
-        <w:instrText xml:space="preserve"> PAGEREF _Toc233271836 \h </w:instrText>
-      </w:r>
-      <w:r>
-        <w:rPr>
-          <w:noProof/>
-        </w:rPr>
-      </w:r>
-      <w:r>
-        <w:rPr>
-          <w:noProof/>
-        </w:rPr>
-        <w:fldChar w:fldCharType="separate"/>
-      </w:r>
-      <w:r>
-        <w:rPr>
-          <w:noProof/>
-        </w:rPr>
-        <w:t>9</w:t>
-      </w:r>
-      <w:r>
-        <w:rPr>
-          <w:noProof/>
-        </w:rPr>
+      <w:r>
         <w:fldChar w:fldCharType="end"/>
       </w:r>
     </w:p>
-    <w:p>
-      <w:pPr>
-        <w:pStyle w:val="Indholdsfortegnelse3"/>
-        <w:tabs>
-          <w:tab w:val="left" w:pos="1169"/>
-          <w:tab w:val="right" w:leader="dot" w:pos="8290"/>
-        </w:tabs>
-        <w:rPr>
-          <w:rFonts w:asciiTheme="minorHAnsi" w:eastAsiaTheme="minorEastAsia" w:hAnsiTheme="minorHAnsi" w:cstheme="minorBidi"/>
-          <w:noProof/>
-          <w:sz w:val="24"/>
-          <w:szCs w:val="24"/>
-          <w:lang w:val="en-US" w:eastAsia="ja-JP"/>
-        </w:rPr>
-      </w:pPr>
-      <w:r>
-        <w:rPr>
-          <w:noProof/>
-        </w:rPr>
-        <w:t>4.1.1</w:t>
-      </w:r>
-      <w:r>
-        <w:rPr>
-          <w:rFonts w:asciiTheme="minorHAnsi" w:eastAsiaTheme="minorEastAsia" w:hAnsiTheme="minorHAnsi" w:cstheme="minorBidi"/>
-          <w:noProof/>
-          <w:sz w:val="24"/>
-          <w:szCs w:val="24"/>
-          <w:lang w:val="en-US" w:eastAsia="ja-JP"/>
-        </w:rPr>
-        <w:tab/>
-      </w:r>
-      <w:r>
-        <w:rPr>
-          <w:noProof/>
-        </w:rPr>
-        <w:t>Fremgangsmåde for indlæsning af nye data</w:t>
-      </w:r>
-      <w:r>
-        <w:rPr>
-          <w:noProof/>
-        </w:rPr>
-        <w:tab/>
-      </w:r>
-      <w:r>
-        <w:rPr>
-          <w:noProof/>
-        </w:rPr>
-        <w:fldChar w:fldCharType="begin"/>
-      </w:r>
-      <w:r>
-        <w:rPr>
-          <w:noProof/>
-        </w:rPr>
-        <w:instrText xml:space="preserve"> PAGEREF _Toc233271837 \h </w:instrText>
-      </w:r>
-      <w:r>
-        <w:rPr>
-          <w:noProof/>
-        </w:rPr>
-      </w:r>
-      <w:r>
-        <w:rPr>
-          <w:noProof/>
-        </w:rPr>
-        <w:fldChar w:fldCharType="separate"/>
-      </w:r>
-      <w:r>
-        <w:rPr>
-          <w:noProof/>
-        </w:rPr>
-        <w:t>9</w:t>
-      </w:r>
-      <w:r>
-        <w:rPr>
-          <w:noProof/>
-        </w:rPr>
-        <w:fldChar w:fldCharType="end"/>
-      </w:r>
-    </w:p>
-    <w:p>
-      <w:pPr>
-        <w:pStyle w:val="Indholdsfortegnelse3"/>
-        <w:tabs>
-          <w:tab w:val="left" w:pos="1169"/>
-          <w:tab w:val="right" w:leader="dot" w:pos="8290"/>
-        </w:tabs>
-        <w:rPr>
-          <w:rFonts w:asciiTheme="minorHAnsi" w:eastAsiaTheme="minorEastAsia" w:hAnsiTheme="minorHAnsi" w:cstheme="minorBidi"/>
-          <w:noProof/>
-          <w:sz w:val="24"/>
-          <w:szCs w:val="24"/>
-          <w:lang w:val="en-US" w:eastAsia="ja-JP"/>
-        </w:rPr>
-      </w:pPr>
-      <w:r>
-        <w:rPr>
-          <w:noProof/>
-        </w:rPr>
-        <w:t>4.1.2</w:t>
-      </w:r>
-      <w:r>
-        <w:rPr>
-          <w:rFonts w:asciiTheme="minorHAnsi" w:eastAsiaTheme="minorEastAsia" w:hAnsiTheme="minorHAnsi" w:cstheme="minorBidi"/>
-          <w:noProof/>
-          <w:sz w:val="24"/>
-          <w:szCs w:val="24"/>
-          <w:lang w:val="en-US" w:eastAsia="ja-JP"/>
-        </w:rPr>
-        <w:tab/>
-      </w:r>
-      <w:r>
-        <w:rPr>
-          <w:noProof/>
-        </w:rPr>
-        <w:t>Konfiguration af EPI-MiBa data importer</w:t>
-      </w:r>
-      <w:r>
-        <w:rPr>
-          <w:noProof/>
-        </w:rPr>
-        <w:tab/>
-      </w:r>
-      <w:r>
-        <w:rPr>
-          <w:noProof/>
-        </w:rPr>
-        <w:fldChar w:fldCharType="begin"/>
-      </w:r>
-      <w:r>
-        <w:rPr>
-          <w:noProof/>
-        </w:rPr>
-        <w:instrText xml:space="preserve"> PAGEREF _Toc233271838 \h </w:instrText>
-      </w:r>
-      <w:r>
-        <w:rPr>
-          <w:noProof/>
-        </w:rPr>
-      </w:r>
-      <w:r>
-        <w:rPr>
-          <w:noProof/>
-        </w:rPr>
-        <w:fldChar w:fldCharType="separate"/>
-      </w:r>
-      <w:r>
-        <w:rPr>
-          <w:noProof/>
-        </w:rPr>
-        <w:t>9</w:t>
-      </w:r>
-      <w:r>
-        <w:rPr>
-          <w:noProof/>
-        </w:rPr>
-        <w:fldChar w:fldCharType="end"/>
-      </w:r>
-    </w:p>
-    <w:p>
-      <w:pPr>
-        <w:pStyle w:val="Indholdsfortegnelse2"/>
-        <w:tabs>
-          <w:tab w:val="left" w:pos="766"/>
-          <w:tab w:val="right" w:leader="dot" w:pos="8290"/>
-        </w:tabs>
-        <w:rPr>
-          <w:rFonts w:asciiTheme="minorHAnsi" w:eastAsiaTheme="minorEastAsia" w:hAnsiTheme="minorHAnsi" w:cstheme="minorBidi"/>
-          <w:noProof/>
-          <w:sz w:val="24"/>
-          <w:szCs w:val="24"/>
-          <w:lang w:val="en-US" w:eastAsia="ja-JP"/>
-        </w:rPr>
-      </w:pPr>
-      <w:r>
-        <w:rPr>
-          <w:noProof/>
-        </w:rPr>
-        <w:t>4.2</w:t>
-      </w:r>
-      <w:r>
-        <w:rPr>
-          <w:rFonts w:asciiTheme="minorHAnsi" w:eastAsiaTheme="minorEastAsia" w:hAnsiTheme="minorHAnsi" w:cstheme="minorBidi"/>
-          <w:noProof/>
-          <w:sz w:val="24"/>
-          <w:szCs w:val="24"/>
-          <w:lang w:val="en-US" w:eastAsia="ja-JP"/>
-        </w:rPr>
-        <w:tab/>
-      </w:r>
-      <w:r>
-        <w:rPr>
-          <w:noProof/>
-        </w:rPr>
-        <w:t>Databaser</w:t>
-      </w:r>
-      <w:r>
-        <w:rPr>
-          <w:noProof/>
-        </w:rPr>
-        <w:tab/>
-      </w:r>
-      <w:r>
-        <w:rPr>
-          <w:noProof/>
-        </w:rPr>
-        <w:fldChar w:fldCharType="begin"/>
-      </w:r>
-      <w:r>
-        <w:rPr>
-          <w:noProof/>
-        </w:rPr>
-        <w:instrText xml:space="preserve"> PAGEREF _Toc233271839 \h </w:instrText>
-      </w:r>
-      <w:r>
-        <w:rPr>
-          <w:noProof/>
-        </w:rPr>
-      </w:r>
-      <w:r>
-        <w:rPr>
-          <w:noProof/>
-        </w:rPr>
-        <w:fldChar w:fldCharType="separate"/>
-      </w:r>
-      <w:r>
-        <w:rPr>
-          <w:noProof/>
-        </w:rPr>
-        <w:t>10</w:t>
-      </w:r>
-      <w:r>
-        <w:rPr>
-          <w:noProof/>
-        </w:rPr>
-        <w:fldChar w:fldCharType="end"/>
-      </w:r>
-    </w:p>
-    <w:p>
-      <w:pPr>
-        <w:pStyle w:val="Indholdsfortegnelse3"/>
-        <w:tabs>
-          <w:tab w:val="left" w:pos="1169"/>
-          <w:tab w:val="right" w:leader="dot" w:pos="8290"/>
-        </w:tabs>
-        <w:rPr>
-          <w:rFonts w:asciiTheme="minorHAnsi" w:eastAsiaTheme="minorEastAsia" w:hAnsiTheme="minorHAnsi" w:cstheme="minorBidi"/>
-          <w:noProof/>
-          <w:sz w:val="24"/>
-          <w:szCs w:val="24"/>
-          <w:lang w:val="en-US" w:eastAsia="ja-JP"/>
-        </w:rPr>
-      </w:pPr>
-      <w:r>
-        <w:rPr>
-          <w:noProof/>
-        </w:rPr>
-        <w:t>4.2.1</w:t>
-      </w:r>
-      <w:r>
-        <w:rPr>
-          <w:rFonts w:asciiTheme="minorHAnsi" w:eastAsiaTheme="minorEastAsia" w:hAnsiTheme="minorHAnsi" w:cstheme="minorBidi"/>
-          <w:noProof/>
-          <w:sz w:val="24"/>
-          <w:szCs w:val="24"/>
-          <w:lang w:val="en-US" w:eastAsia="ja-JP"/>
-        </w:rPr>
-        <w:tab/>
-      </w:r>
-      <w:r>
-        <w:rPr>
-          <w:noProof/>
-        </w:rPr>
-        <w:t>Skemafiler databasen</w:t>
-      </w:r>
-      <w:r>
-        <w:rPr>
-          <w:noProof/>
-        </w:rPr>
-        <w:tab/>
-      </w:r>
-      <w:r>
-        <w:rPr>
-          <w:noProof/>
-        </w:rPr>
-        <w:fldChar w:fldCharType="begin"/>
-      </w:r>
-      <w:r>
-        <w:rPr>
-          <w:noProof/>
-        </w:rPr>
-        <w:instrText xml:space="preserve"> PAGEREF _Toc233271840 \h </w:instrText>
-      </w:r>
-      <w:r>
-        <w:rPr>
-          <w:noProof/>
-        </w:rPr>
-      </w:r>
-      <w:r>
-        <w:rPr>
-          <w:noProof/>
-        </w:rPr>
-        <w:fldChar w:fldCharType="separate"/>
-      </w:r>
-      <w:r>
-        <w:rPr>
-          <w:noProof/>
-        </w:rPr>
-        <w:t>10</w:t>
-      </w:r>
-      <w:r>
-        <w:rPr>
-          <w:noProof/>
-        </w:rPr>
-        <w:fldChar w:fldCharType="end"/>
-      </w:r>
-    </w:p>
-    <w:p>
-      <w:pPr>
-        <w:pStyle w:val="Indholdsfortegnelse3"/>
-        <w:tabs>
-          <w:tab w:val="left" w:pos="1169"/>
-          <w:tab w:val="right" w:leader="dot" w:pos="8290"/>
-        </w:tabs>
-        <w:rPr>
-          <w:rFonts w:asciiTheme="minorHAnsi" w:eastAsiaTheme="minorEastAsia" w:hAnsiTheme="minorHAnsi" w:cstheme="minorBidi"/>
-          <w:noProof/>
-          <w:sz w:val="24"/>
-          <w:szCs w:val="24"/>
-          <w:lang w:val="en-US" w:eastAsia="ja-JP"/>
-        </w:rPr>
-      </w:pPr>
-      <w:r>
-        <w:rPr>
-          <w:noProof/>
-        </w:rPr>
-        <w:t>4.2.2</w:t>
-      </w:r>
-      <w:r>
-        <w:rPr>
-          <w:rFonts w:asciiTheme="minorHAnsi" w:eastAsiaTheme="minorEastAsia" w:hAnsiTheme="minorHAnsi" w:cstheme="minorBidi"/>
-          <w:noProof/>
-          <w:sz w:val="24"/>
-          <w:szCs w:val="24"/>
-          <w:lang w:val="en-US" w:eastAsia="ja-JP"/>
-        </w:rPr>
-        <w:tab/>
-      </w:r>
-      <w:r>
-        <w:rPr>
-          <w:noProof/>
-        </w:rPr>
-        <w:t>Databaseopsætning</w:t>
-      </w:r>
-      <w:r>
-        <w:rPr>
-          <w:noProof/>
-        </w:rPr>
-        <w:tab/>
-      </w:r>
-      <w:r>
-        <w:rPr>
-          <w:noProof/>
-        </w:rPr>
-        <w:fldChar w:fldCharType="begin"/>
-      </w:r>
-      <w:r>
-        <w:rPr>
-          <w:noProof/>
-        </w:rPr>
-        <w:instrText xml:space="preserve"> PAGEREF _Toc233271841 \h </w:instrText>
-      </w:r>
-      <w:r>
-        <w:rPr>
-          <w:noProof/>
-        </w:rPr>
-      </w:r>
-      <w:r>
-        <w:rPr>
-          <w:noProof/>
-        </w:rPr>
-        <w:fldChar w:fldCharType="separate"/>
-      </w:r>
-      <w:r>
-        <w:rPr>
-          <w:noProof/>
-        </w:rPr>
-        <w:t>10</w:t>
-      </w:r>
-      <w:r>
-        <w:rPr>
-          <w:noProof/>
-        </w:rPr>
-        <w:fldChar w:fldCharType="end"/>
-      </w:r>
-    </w:p>
-    <w:p>
-      <w:pPr>
-        <w:pStyle w:val="Indholdsfortegnelse1"/>
-        <w:tabs>
-          <w:tab w:val="left" w:pos="362"/>
-          <w:tab w:val="right" w:leader="dot" w:pos="8290"/>
-        </w:tabs>
-        <w:rPr>
-          <w:rFonts w:asciiTheme="minorHAnsi" w:eastAsiaTheme="minorEastAsia" w:hAnsiTheme="minorHAnsi" w:cstheme="minorBidi"/>
-          <w:noProof/>
-          <w:sz w:val="24"/>
-          <w:szCs w:val="24"/>
-          <w:lang w:val="en-US" w:eastAsia="ja-JP"/>
-        </w:rPr>
-      </w:pPr>
-      <w:r>
-        <w:rPr>
-          <w:noProof/>
-        </w:rPr>
-        <w:t>5</w:t>
-      </w:r>
-      <w:r>
-        <w:rPr>
-          <w:rFonts w:asciiTheme="minorHAnsi" w:eastAsiaTheme="minorEastAsia" w:hAnsiTheme="minorHAnsi" w:cstheme="minorBidi"/>
-          <w:noProof/>
-          <w:sz w:val="24"/>
-          <w:szCs w:val="24"/>
-          <w:lang w:val="en-US" w:eastAsia="ja-JP"/>
-        </w:rPr>
-        <w:tab/>
-      </w:r>
-      <w:r>
-        <w:rPr>
-          <w:noProof/>
-        </w:rPr>
-        <w:t>Backup</w:t>
-      </w:r>
-      <w:r>
-        <w:rPr>
-          <w:noProof/>
-        </w:rPr>
-        <w:tab/>
-      </w:r>
-      <w:r>
-        <w:rPr>
-          <w:noProof/>
-        </w:rPr>
-        <w:fldChar w:fldCharType="begin"/>
-      </w:r>
-      <w:r>
-        <w:rPr>
-          <w:noProof/>
-        </w:rPr>
-        <w:instrText xml:space="preserve"> PAGEREF _Toc233271842 \h </w:instrText>
-      </w:r>
-      <w:r>
-        <w:rPr>
-          <w:noProof/>
-        </w:rPr>
-      </w:r>
-      <w:r>
-        <w:rPr>
-          <w:noProof/>
-        </w:rPr>
-        <w:fldChar w:fldCharType="separate"/>
-      </w:r>
-      <w:r>
-        <w:rPr>
-          <w:noProof/>
-        </w:rPr>
-        <w:t>11</w:t>
-      </w:r>
-      <w:r>
-        <w:rPr>
-          <w:noProof/>
-        </w:rPr>
-        <w:fldChar w:fldCharType="end"/>
-      </w:r>
-    </w:p>
-    <w:p>
-      <w:pPr>
-        <w:pStyle w:val="Indholdsfortegnelse1"/>
-        <w:tabs>
-          <w:tab w:val="left" w:pos="362"/>
-          <w:tab w:val="right" w:leader="dot" w:pos="8290"/>
-        </w:tabs>
-        <w:rPr>
-          <w:rFonts w:asciiTheme="minorHAnsi" w:eastAsiaTheme="minorEastAsia" w:hAnsiTheme="minorHAnsi" w:cstheme="minorBidi"/>
-          <w:noProof/>
-          <w:sz w:val="24"/>
-          <w:szCs w:val="24"/>
-          <w:lang w:val="en-US" w:eastAsia="ja-JP"/>
-        </w:rPr>
-      </w:pPr>
-      <w:r>
-        <w:rPr>
-          <w:noProof/>
-        </w:rPr>
-        <w:t>6</w:t>
-      </w:r>
-      <w:r>
-        <w:rPr>
-          <w:rFonts w:asciiTheme="minorHAnsi" w:eastAsiaTheme="minorEastAsia" w:hAnsiTheme="minorHAnsi" w:cstheme="minorBidi"/>
-          <w:noProof/>
-          <w:sz w:val="24"/>
-          <w:szCs w:val="24"/>
-          <w:lang w:val="en-US" w:eastAsia="ja-JP"/>
-        </w:rPr>
-        <w:tab/>
-      </w:r>
-      <w:r>
-        <w:rPr>
-          <w:noProof/>
-        </w:rPr>
-        <w:t>Overvågning</w:t>
-      </w:r>
-      <w:r>
-        <w:rPr>
-          <w:noProof/>
-        </w:rPr>
-        <w:tab/>
-      </w:r>
-      <w:r>
-        <w:rPr>
-          <w:noProof/>
-        </w:rPr>
-        <w:fldChar w:fldCharType="begin"/>
-      </w:r>
-      <w:r>
-        <w:rPr>
-          <w:noProof/>
-        </w:rPr>
-        <w:instrText xml:space="preserve"> PAGEREF _Toc233271843 \h </w:instrText>
-      </w:r>
-      <w:r>
-        <w:rPr>
-          <w:noProof/>
-        </w:rPr>
-      </w:r>
-      <w:r>
-        <w:rPr>
-          <w:noProof/>
-        </w:rPr>
-        <w:fldChar w:fldCharType="separate"/>
-      </w:r>
-      <w:r>
-        <w:rPr>
-          <w:noProof/>
-        </w:rPr>
-        <w:t>12</w:t>
-      </w:r>
-      <w:r>
-        <w:rPr>
-          <w:noProof/>
-        </w:rPr>
-        <w:fldChar w:fldCharType="end"/>
-      </w:r>
-    </w:p>
-    <w:p>
-      <w:pPr>
-        <w:pStyle w:val="Indholdsfortegnelse2"/>
-        <w:tabs>
-          <w:tab w:val="left" w:pos="766"/>
-          <w:tab w:val="right" w:leader="dot" w:pos="8290"/>
-        </w:tabs>
-        <w:rPr>
-          <w:rFonts w:asciiTheme="minorHAnsi" w:eastAsiaTheme="minorEastAsia" w:hAnsiTheme="minorHAnsi" w:cstheme="minorBidi"/>
-          <w:noProof/>
-          <w:sz w:val="24"/>
-          <w:szCs w:val="24"/>
-          <w:lang w:val="en-US" w:eastAsia="ja-JP"/>
-        </w:rPr>
-      </w:pPr>
-      <w:r>
-        <w:rPr>
-          <w:noProof/>
-        </w:rPr>
-        <w:t>6.1</w:t>
-      </w:r>
-      <w:r>
-        <w:rPr>
-          <w:rFonts w:asciiTheme="minorHAnsi" w:eastAsiaTheme="minorEastAsia" w:hAnsiTheme="minorHAnsi" w:cstheme="minorBidi"/>
-          <w:noProof/>
-          <w:sz w:val="24"/>
-          <w:szCs w:val="24"/>
-          <w:lang w:val="en-US" w:eastAsia="ja-JP"/>
-        </w:rPr>
-        <w:tab/>
-      </w:r>
-      <w:r>
-        <w:rPr>
-          <w:noProof/>
-        </w:rPr>
-        <w:t>Statusside</w:t>
-      </w:r>
-      <w:r>
-        <w:rPr>
-          <w:noProof/>
-        </w:rPr>
-        <w:tab/>
-      </w:r>
-      <w:r>
-        <w:rPr>
-          <w:noProof/>
-        </w:rPr>
-        <w:fldChar w:fldCharType="begin"/>
-      </w:r>
-      <w:r>
-        <w:rPr>
-          <w:noProof/>
-        </w:rPr>
-        <w:instrText xml:space="preserve"> PAGEREF _Toc233271844 \h </w:instrText>
-      </w:r>
-      <w:r>
-        <w:rPr>
-          <w:noProof/>
-        </w:rPr>
-      </w:r>
-      <w:r>
-        <w:rPr>
-          <w:noProof/>
-        </w:rPr>
-        <w:fldChar w:fldCharType="separate"/>
-      </w:r>
-      <w:r>
-        <w:rPr>
-          <w:noProof/>
-        </w:rPr>
-        <w:t>12</w:t>
-      </w:r>
-      <w:r>
-        <w:rPr>
-          <w:noProof/>
-        </w:rPr>
-        <w:fldChar w:fldCharType="end"/>
-      </w:r>
-    </w:p>
-    <w:p>
-      <w:pPr>
-        <w:pStyle w:val="Indholdsfortegnelse2"/>
-        <w:tabs>
-          <w:tab w:val="left" w:pos="766"/>
-          <w:tab w:val="right" w:leader="dot" w:pos="8290"/>
-        </w:tabs>
-        <w:rPr>
-          <w:rFonts w:asciiTheme="minorHAnsi" w:eastAsiaTheme="minorEastAsia" w:hAnsiTheme="minorHAnsi" w:cstheme="minorBidi"/>
-          <w:noProof/>
-          <w:sz w:val="24"/>
-          <w:szCs w:val="24"/>
-          <w:lang w:val="en-US" w:eastAsia="ja-JP"/>
-        </w:rPr>
-      </w:pPr>
-      <w:r>
-        <w:rPr>
-          <w:noProof/>
-        </w:rPr>
-        <w:t>6.2</w:t>
-      </w:r>
-      <w:r>
-        <w:rPr>
-          <w:rFonts w:asciiTheme="minorHAnsi" w:eastAsiaTheme="minorEastAsia" w:hAnsiTheme="minorHAnsi" w:cstheme="minorBidi"/>
-          <w:noProof/>
-          <w:sz w:val="24"/>
-          <w:szCs w:val="24"/>
-          <w:lang w:val="en-US" w:eastAsia="ja-JP"/>
-        </w:rPr>
-        <w:tab/>
-      </w:r>
-      <w:r>
-        <w:rPr>
-          <w:noProof/>
-        </w:rPr>
-        <w:t>Logning</w:t>
-      </w:r>
-      <w:r>
-        <w:rPr>
-          <w:noProof/>
-        </w:rPr>
-        <w:tab/>
-      </w:r>
-      <w:r>
-        <w:rPr>
-          <w:noProof/>
-        </w:rPr>
-        <w:fldChar w:fldCharType="begin"/>
-      </w:r>
-      <w:r>
-        <w:rPr>
-          <w:noProof/>
-        </w:rPr>
-        <w:instrText xml:space="preserve"> PAGEREF _Toc233271845 \h </w:instrText>
-      </w:r>
-      <w:r>
-        <w:rPr>
-          <w:noProof/>
-        </w:rPr>
-      </w:r>
-      <w:r>
-        <w:rPr>
-          <w:noProof/>
-        </w:rPr>
-        <w:fldChar w:fldCharType="separate"/>
-      </w:r>
-      <w:r>
-        <w:rPr>
-          <w:noProof/>
-        </w:rPr>
-        <w:t>12</w:t>
-      </w:r>
-      <w:r>
-        <w:rPr>
-          <w:noProof/>
-        </w:rPr>
-        <w:fldChar w:fldCharType="end"/>
-      </w:r>
-    </w:p>
-    <w:p>
-      <w:pPr>
-        <w:pStyle w:val="Indholdsfortegnelse3"/>
-        <w:tabs>
-          <w:tab w:val="left" w:pos="1169"/>
-          <w:tab w:val="right" w:leader="dot" w:pos="8290"/>
-        </w:tabs>
-        <w:rPr>
-          <w:rFonts w:asciiTheme="minorHAnsi" w:eastAsiaTheme="minorEastAsia" w:hAnsiTheme="minorHAnsi" w:cstheme="minorBidi"/>
-          <w:noProof/>
-          <w:sz w:val="24"/>
-          <w:szCs w:val="24"/>
-          <w:lang w:val="en-US" w:eastAsia="ja-JP"/>
-        </w:rPr>
-      </w:pPr>
-      <w:r>
-        <w:rPr>
-          <w:noProof/>
-        </w:rPr>
-        <w:t>6.2.1</w:t>
-      </w:r>
-      <w:r>
-        <w:rPr>
-          <w:rFonts w:asciiTheme="minorHAnsi" w:eastAsiaTheme="minorEastAsia" w:hAnsiTheme="minorHAnsi" w:cstheme="minorBidi"/>
-          <w:noProof/>
-          <w:sz w:val="24"/>
-          <w:szCs w:val="24"/>
-          <w:lang w:val="en-US" w:eastAsia="ja-JP"/>
-        </w:rPr>
-        <w:tab/>
-      </w:r>
-      <w:r>
-        <w:rPr>
-          <w:noProof/>
-        </w:rPr>
-        <w:t>Fejlsøgning</w:t>
-      </w:r>
-      <w:r>
-        <w:rPr>
-          <w:noProof/>
-        </w:rPr>
-        <w:tab/>
-      </w:r>
-      <w:r>
-        <w:rPr>
-          <w:noProof/>
-        </w:rPr>
-        <w:fldChar w:fldCharType="begin"/>
-      </w:r>
-      <w:r>
-        <w:rPr>
-          <w:noProof/>
-        </w:rPr>
-        <w:instrText xml:space="preserve"> PAGEREF _Toc233271846 \h </w:instrText>
-      </w:r>
-      <w:r>
-        <w:rPr>
-          <w:noProof/>
-        </w:rPr>
-      </w:r>
-      <w:r>
-        <w:rPr>
-          <w:noProof/>
-        </w:rPr>
-        <w:fldChar w:fldCharType="separate"/>
-      </w:r>
-      <w:r>
-        <w:rPr>
-          <w:noProof/>
-        </w:rPr>
-        <w:t>13</w:t>
-      </w:r>
-      <w:r>
-        <w:rPr>
-          <w:noProof/>
-        </w:rPr>
-        <w:fldChar w:fldCharType="end"/>
-      </w:r>
-    </w:p>
-    <w:p>
-      <w:pPr>
-        <w:pStyle w:val="Indholdsfortegnelse1"/>
-        <w:tabs>
-          <w:tab w:val="left" w:pos="362"/>
-          <w:tab w:val="right" w:leader="dot" w:pos="8290"/>
-        </w:tabs>
-        <w:rPr>
-          <w:rFonts w:asciiTheme="minorHAnsi" w:eastAsiaTheme="minorEastAsia" w:hAnsiTheme="minorHAnsi" w:cstheme="minorBidi"/>
-          <w:noProof/>
-          <w:sz w:val="24"/>
-          <w:szCs w:val="24"/>
-          <w:lang w:val="en-US" w:eastAsia="ja-JP"/>
-        </w:rPr>
-      </w:pPr>
-      <w:r>
-        <w:rPr>
-          <w:noProof/>
-        </w:rPr>
-        <w:t>7</w:t>
-      </w:r>
-      <w:r>
-        <w:rPr>
-          <w:rFonts w:asciiTheme="minorHAnsi" w:eastAsiaTheme="minorEastAsia" w:hAnsiTheme="minorHAnsi" w:cstheme="minorBidi"/>
-          <w:noProof/>
-          <w:sz w:val="24"/>
-          <w:szCs w:val="24"/>
-          <w:lang w:val="en-US" w:eastAsia="ja-JP"/>
-        </w:rPr>
-        <w:tab/>
-      </w:r>
-      <w:r>
-        <w:rPr>
-          <w:noProof/>
-        </w:rPr>
-        <w:t>Ændringslog</w:t>
-      </w:r>
-      <w:r>
-        <w:rPr>
-          <w:noProof/>
-        </w:rPr>
-        <w:tab/>
-      </w:r>
-      <w:r>
-        <w:rPr>
-          <w:noProof/>
-        </w:rPr>
-        <w:fldChar w:fldCharType="begin"/>
-      </w:r>
-      <w:r>
-        <w:rPr>
-          <w:noProof/>
-        </w:rPr>
-        <w:instrText xml:space="preserve"> PAGEREF _Toc233271847 \h </w:instrText>
-      </w:r>
-      <w:r>
-        <w:rPr>
-          <w:noProof/>
-        </w:rPr>
-      </w:r>
-      <w:r>
-        <w:rPr>
-          <w:noProof/>
-        </w:rPr>
-        <w:fldChar w:fldCharType="separate"/>
-      </w:r>
-      <w:r>
-        <w:rPr>
-          <w:noProof/>
-        </w:rPr>
-        <w:t>14</w:t>
-      </w:r>
-      <w:r>
-        <w:rPr>
-          <w:noProof/>
-        </w:rPr>
-        <w:fldChar w:fldCharType="end"/>
-      </w:r>
-    </w:p>
-    <w:p>
-      <w:r>
-        <w:fldChar w:fldCharType="end"/>
-      </w:r>
-    </w:p>
     <w:p/>
     <w:p>
       <w:pPr>
         <w:pStyle w:val="Overskrift1"/>
       </w:pPr>
-      <w:bookmarkStart w:id="1" w:name="_Toc233271813"/>
+      <w:bookmarkStart w:id="1" w:name="_Toc253926371"/>
       <w:bookmarkEnd w:id="0"/>
       <w:r>
         <w:lastRenderedPageBreak/>
@@ -3019,13 +2830,10 @@
         <w:t xml:space="preserve">Vejledning til drift, installation og konfiguration af </w:t>
       </w:r>
       <w:r>
-        <w:t>EPI-MiBa d</w:t>
-      </w:r>
-      <w:r>
-        <w:t>ata</w:t>
-      </w:r>
-      <w:r>
-        <w:t xml:space="preserve"> importer</w:t>
+        <w:t>Medicin-</w:t>
+      </w:r>
+      <w:r>
+        <w:t>importer</w:t>
       </w:r>
       <w:r>
         <w:t xml:space="preserve">. </w:t>
@@ -3163,37 +2971,40 @@
       <w:pPr>
         <w:pStyle w:val="Overskrift1"/>
       </w:pPr>
-      <w:bookmarkStart w:id="2" w:name="_Toc233271814"/>
+      <w:bookmarkStart w:id="2" w:name="_Toc253926372"/>
       <w:r>
         <w:lastRenderedPageBreak/>
+        <w:t>Medicin</w:t>
+      </w:r>
+      <w:r>
+        <w:t xml:space="preserve"> </w:t>
+      </w:r>
+      <w:r>
+        <w:t>-</w:t>
+      </w:r>
+      <w:r>
+        <w:t>importer</w:t>
+      </w:r>
+      <w:bookmarkEnd w:id="2"/>
+    </w:p>
+    <w:p>
+      <w:r>
+        <w:t>Dette dokument omf</w:t>
+      </w:r>
+      <w:r>
+        <w:t>atter drift og installation</w:t>
+      </w:r>
+      <w:r>
+        <w:t xml:space="preserve"> af </w:t>
+      </w:r>
+      <w:r>
         <w:t xml:space="preserve">HAIBA </w:t>
       </w:r>
       <w:r>
-        <w:t xml:space="preserve">EPI-MiBa </w:t>
-      </w:r>
-      <w:r>
-        <w:t>data</w:t>
-      </w:r>
-      <w:r>
-        <w:t xml:space="preserve"> importer</w:t>
-      </w:r>
-      <w:bookmarkEnd w:id="2"/>
-    </w:p>
-    <w:p>
-      <w:r>
-        <w:t>Dette dokument omf</w:t>
-      </w:r>
-      <w:r>
-        <w:t>atter drift og installation</w:t>
-      </w:r>
-      <w:r>
-        <w:t xml:space="preserve"> af </w:t>
-      </w:r>
-      <w:r>
-        <w:t xml:space="preserve">HAIBA </w:t>
-      </w:r>
-      <w:r>
-        <w:t>EPI-MiBa data importeren</w:t>
+        <w:t>Medicin-</w:t>
+      </w:r>
+      <w:r>
+        <w:t>importeren</w:t>
       </w:r>
     </w:p>
     <w:p>
@@ -3229,7 +3040,7 @@
       <w:pPr>
         <w:pStyle w:val="Overskrift2"/>
       </w:pPr>
-      <w:bookmarkStart w:id="3" w:name="_Toc233271815"/>
+      <w:bookmarkStart w:id="3" w:name="_Toc253926373"/>
       <w:r>
         <w:t>K</w:t>
       </w:r>
@@ -3242,15 +3053,12 @@
       <w:pPr>
         <w:pStyle w:val="Overskrift3"/>
       </w:pPr>
-      <w:bookmarkStart w:id="4" w:name="_Toc233271816"/>
-      <w:r>
-        <w:t xml:space="preserve">EPI-MiBa </w:t>
-      </w:r>
-      <w:r>
-        <w:t>data</w:t>
-      </w:r>
-      <w:r>
-        <w:t xml:space="preserve"> importer</w:t>
+      <w:bookmarkStart w:id="4" w:name="_Toc253926374"/>
+      <w:r>
+        <w:t>Medicin-</w:t>
+      </w:r>
+      <w:r>
+        <w:t>importer</w:t>
       </w:r>
       <w:bookmarkEnd w:id="4"/>
     </w:p>
@@ -3329,7 +3137,7 @@
         <w:rPr>
           <w:rFonts w:ascii="Courier New" w:hAnsi="Courier New" w:cs="Courier New"/>
         </w:rPr>
-        <w:t>epimiba</w:t>
+        <w:t>medicin</w:t>
       </w:r>
       <w:r>
         <w:rPr>
@@ -3359,7 +3167,7 @@
         <w:t xml:space="preserve">ilnavn: </w:t>
       </w:r>
       <w:r>
-        <w:t>epimiba</w:t>
+        <w:t>medicin</w:t>
       </w:r>
       <w:r>
         <w:t>-importer-&lt;version ex. 1.0&gt;</w:t>
@@ -3372,7 +3180,7 @@
       <w:pPr>
         <w:pStyle w:val="Overskrift3"/>
       </w:pPr>
-      <w:bookmarkStart w:id="5" w:name="_Toc233271817"/>
+      <w:bookmarkStart w:id="5" w:name="_Toc253926375"/>
       <w:r>
         <w:t>HAIBA</w:t>
       </w:r>
@@ -3512,7 +3320,7 @@
       <w:pPr>
         <w:pStyle w:val="Overskrift3"/>
       </w:pPr>
-      <w:bookmarkStart w:id="6" w:name="_Toc233271818"/>
+      <w:bookmarkStart w:id="6" w:name="_Toc253926376"/>
       <w:r>
         <w:t>Applikationsserver</w:t>
       </w:r>
@@ -3641,114 +3449,50 @@
         <w:t>8080</w:t>
       </w:r>
     </w:p>
-    <w:p>
-      <w:pPr>
-        <w:pStyle w:val="Overskrift3"/>
-      </w:pPr>
-      <w:bookmarkStart w:id="7" w:name="_Toc233271819"/>
-      <w:r>
-        <w:t>EPI-MiBA webservice</w:t>
-      </w:r>
-      <w:bookmarkEnd w:id="7"/>
-    </w:p>
-    <w:p>
-      <w:pPr>
-        <w:rPr>
-          <w:color w:val="FF0000"/>
-        </w:rPr>
-      </w:pPr>
-      <w:r>
-        <w:rPr>
-          <w:color w:val="FF0000"/>
-        </w:rPr>
-        <w:t>TODO</w:t>
-      </w:r>
-    </w:p>
-    <w:p>
-      <w:pPr>
-        <w:rPr>
-          <w:color w:val="FF0000"/>
-        </w:rPr>
-      </w:pPr>
-    </w:p>
-    <w:p>
-      <w:pPr>
-        <w:pStyle w:val="Overskrift3"/>
-      </w:pPr>
-      <w:bookmarkStart w:id="8" w:name="_Toc233271820"/>
-      <w:r>
-        <w:lastRenderedPageBreak/>
-        <w:t>SKS klassifikationer</w:t>
-      </w:r>
-      <w:bookmarkEnd w:id="8"/>
-    </w:p>
-    <w:p>
-      <w:pPr>
-        <w:rPr>
-          <w:color w:val="FF0000"/>
-        </w:rPr>
-      </w:pPr>
-      <w:r>
-        <w:rPr>
-          <w:color w:val="FF0000"/>
-        </w:rPr>
-        <w:t>TODO</w:t>
-      </w:r>
-    </w:p>
-    <w:p>
-      <w:pPr>
-        <w:rPr>
-          <w:color w:val="FF0000"/>
-        </w:rPr>
-      </w:pPr>
-    </w:p>
     <w:p/>
     <w:p>
       <w:pPr>
         <w:pStyle w:val="Overskrift1"/>
       </w:pPr>
-      <w:bookmarkStart w:id="9" w:name="_Toc233271821"/>
+      <w:bookmarkStart w:id="7" w:name="_Toc253926377"/>
       <w:r>
         <w:lastRenderedPageBreak/>
         <w:t>Installation</w:t>
       </w:r>
+      <w:bookmarkEnd w:id="7"/>
+    </w:p>
+    <w:p>
+      <w:pPr>
+        <w:pStyle w:val="Overskrift2"/>
+      </w:pPr>
+      <w:bookmarkStart w:id="8" w:name="_Toc221332848"/>
+      <w:bookmarkStart w:id="9" w:name="_Toc253926378"/>
+      <w:r>
+        <w:t>Krav til driftsmiljø</w:t>
+      </w:r>
+      <w:bookmarkEnd w:id="8"/>
       <w:bookmarkEnd w:id="9"/>
     </w:p>
     <w:p>
       <w:pPr>
-        <w:pStyle w:val="Overskrift2"/>
-      </w:pPr>
-      <w:bookmarkStart w:id="10" w:name="_Toc221332848"/>
-      <w:bookmarkStart w:id="11" w:name="_Toc233271822"/>
-      <w:r>
-        <w:t>Krav til driftsmiljø</w:t>
+        <w:pStyle w:val="Overskrift3"/>
+      </w:pPr>
+      <w:bookmarkStart w:id="10" w:name="_Toc295902103"/>
+      <w:bookmarkStart w:id="11" w:name="_Toc221332849"/>
+      <w:bookmarkStart w:id="12" w:name="_Toc253926379"/>
+      <w:r>
+        <w:t>Krav til applikationsservere</w:t>
       </w:r>
       <w:bookmarkEnd w:id="10"/>
       <w:bookmarkEnd w:id="11"/>
-    </w:p>
-    <w:p>
-      <w:pPr>
-        <w:pStyle w:val="Overskrift3"/>
-      </w:pPr>
-      <w:bookmarkStart w:id="12" w:name="_Toc295902103"/>
-      <w:bookmarkStart w:id="13" w:name="_Toc221332849"/>
-      <w:bookmarkStart w:id="14" w:name="_Toc233271823"/>
-      <w:r>
-        <w:t>Krav til applikationsservere</w:t>
-      </w:r>
       <w:bookmarkEnd w:id="12"/>
-      <w:bookmarkEnd w:id="13"/>
-      <w:bookmarkEnd w:id="14"/>
     </w:p>
     <w:p>
       <w:pPr>
         <w:jc w:val="left"/>
       </w:pPr>
       <w:r>
-        <w:t>EPI-MiBa da</w:t>
-      </w:r>
-      <w:r>
-        <w:t>ta</w:t>
+        <w:t>Medicin-</w:t>
       </w:r>
       <w:r>
         <w:t>importeren</w:t>
@@ -3780,68 +3524,68 @@
       <w:pPr>
         <w:pStyle w:val="Overskrift3"/>
       </w:pPr>
-      <w:bookmarkStart w:id="15" w:name="_Toc295902104"/>
-      <w:bookmarkStart w:id="16" w:name="_Toc221332850"/>
-      <w:bookmarkStart w:id="17" w:name="_Toc233271824"/>
+      <w:bookmarkStart w:id="13" w:name="_Toc295902104"/>
+      <w:bookmarkStart w:id="14" w:name="_Toc221332850"/>
+      <w:bookmarkStart w:id="15" w:name="_Toc253926380"/>
       <w:r>
         <w:t>Krav til operativsystem</w:t>
       </w:r>
+      <w:bookmarkEnd w:id="13"/>
+      <w:bookmarkEnd w:id="14"/>
       <w:bookmarkEnd w:id="15"/>
+    </w:p>
+    <w:p>
+      <w:r>
+        <w:t xml:space="preserve">Der stilles ingen krav til operativsystemet, ud over det åbenlyse krav om at Java er understøttet på operativsystemet. Det forventes </w:t>
+      </w:r>
+      <w:r>
+        <w:t xml:space="preserve">dog </w:t>
+      </w:r>
+      <w:r>
+        <w:t>at operativsys</w:t>
+      </w:r>
+      <w:r>
+        <w:t>temet er Microsoft Windows Server 2003 med servicepack 2 installeret</w:t>
+      </w:r>
+    </w:p>
+    <w:p>
+      <w:pPr>
+        <w:pStyle w:val="Overskrift3"/>
+      </w:pPr>
+      <w:bookmarkStart w:id="16" w:name="_Toc295902105"/>
+      <w:bookmarkStart w:id="17" w:name="_Toc221332851"/>
+      <w:bookmarkStart w:id="18" w:name="_Toc253926381"/>
+      <w:r>
+        <w:t>Krav til database</w:t>
+      </w:r>
       <w:bookmarkEnd w:id="16"/>
       <w:bookmarkEnd w:id="17"/>
-    </w:p>
-    <w:p>
-      <w:r>
-        <w:t xml:space="preserve">Der stilles ingen krav til operativsystemet, ud over det åbenlyse krav om at Java er understøttet på operativsystemet. Det forventes </w:t>
-      </w:r>
-      <w:r>
-        <w:t xml:space="preserve">dog </w:t>
-      </w:r>
-      <w:r>
-        <w:t>at operativsys</w:t>
-      </w:r>
-      <w:r>
-        <w:t>temet er Microsoft Windows Server 2003 med servicepack 2 installeret</w:t>
+      <w:bookmarkEnd w:id="18"/>
+    </w:p>
+    <w:p>
+      <w:r>
+        <w:t>Komponenten er testet mod MS SQLServer</w:t>
+      </w:r>
+      <w:r>
+        <w:t xml:space="preserve"> 2008</w:t>
+      </w:r>
+      <w:r>
+        <w:t xml:space="preserve"> Og skal som minimum køre mod denne version</w:t>
       </w:r>
     </w:p>
     <w:p>
       <w:pPr>
         <w:pStyle w:val="Overskrift3"/>
       </w:pPr>
-      <w:bookmarkStart w:id="18" w:name="_Toc295902105"/>
-      <w:bookmarkStart w:id="19" w:name="_Toc221332851"/>
-      <w:bookmarkStart w:id="20" w:name="_Toc233271825"/>
-      <w:r>
-        <w:t>Krav til database</w:t>
-      </w:r>
-      <w:bookmarkEnd w:id="18"/>
+      <w:bookmarkStart w:id="19" w:name="_Toc295902106"/>
+      <w:bookmarkStart w:id="20" w:name="_Toc221332852"/>
+      <w:bookmarkStart w:id="21" w:name="_Toc253926382"/>
+      <w:r>
+        <w:t>Krav til hardware</w:t>
+      </w:r>
       <w:bookmarkEnd w:id="19"/>
       <w:bookmarkEnd w:id="20"/>
-    </w:p>
-    <w:p>
-      <w:r>
-        <w:t>Komponenten er testet mod MS SQLServer</w:t>
-      </w:r>
-      <w:r>
-        <w:t xml:space="preserve"> 2008</w:t>
-      </w:r>
-      <w:r>
-        <w:t xml:space="preserve"> Og skal som minimum køre mod denne version</w:t>
-      </w:r>
-    </w:p>
-    <w:p>
-      <w:pPr>
-        <w:pStyle w:val="Overskrift3"/>
-      </w:pPr>
-      <w:bookmarkStart w:id="21" w:name="_Toc295902106"/>
-      <w:bookmarkStart w:id="22" w:name="_Toc221332852"/>
-      <w:bookmarkStart w:id="23" w:name="_Toc233271826"/>
-      <w:r>
-        <w:t>Krav til hardware</w:t>
-      </w:r>
       <w:bookmarkEnd w:id="21"/>
-      <w:bookmarkEnd w:id="22"/>
-      <w:bookmarkEnd w:id="23"/>
     </w:p>
     <w:p>
       <w:r>
@@ -3912,22 +3656,16 @@
       <w:pPr>
         <w:pStyle w:val="Overskrift2"/>
       </w:pPr>
-      <w:bookmarkStart w:id="24" w:name="_Toc221332853"/>
-      <w:bookmarkStart w:id="25" w:name="_Toc233271827"/>
+      <w:bookmarkStart w:id="22" w:name="_Toc221332853"/>
+      <w:bookmarkStart w:id="23" w:name="_Toc253926383"/>
       <w:r>
         <w:t xml:space="preserve">Installation af </w:t>
       </w:r>
       <w:r>
-        <w:t>EPI-MiBa</w:t>
-      </w:r>
-      <w:r>
-        <w:t xml:space="preserve"> Data</w:t>
-      </w:r>
-      <w:r>
-        <w:t xml:space="preserve"> importer</w:t>
-      </w:r>
-      <w:bookmarkEnd w:id="24"/>
-      <w:bookmarkEnd w:id="25"/>
+        <w:t>importer</w:t>
+      </w:r>
+      <w:bookmarkEnd w:id="22"/>
+      <w:bookmarkEnd w:id="23"/>
     </w:p>
     <w:p>
       <w:r>
@@ -3992,13 +3730,10 @@
         </w:numPr>
       </w:pPr>
       <w:r>
-        <w:t>EPI-MiBA d</w:t>
-      </w:r>
-      <w:r>
-        <w:t>ata</w:t>
-      </w:r>
-      <w:r>
-        <w:t xml:space="preserve"> importer</w:t>
+        <w:t>I</w:t>
+      </w:r>
+      <w:r>
+        <w:t>mporter</w:t>
       </w:r>
       <w:r>
         <w:t xml:space="preserve"> war fil</w:t>
@@ -4009,13 +3744,13 @@
       <w:pPr>
         <w:pStyle w:val="Overskrift3"/>
       </w:pPr>
-      <w:bookmarkStart w:id="26" w:name="_Toc221332854"/>
-      <w:bookmarkStart w:id="27" w:name="_Toc233271828"/>
+      <w:bookmarkStart w:id="24" w:name="_Toc221332854"/>
+      <w:bookmarkStart w:id="25" w:name="_Toc253926384"/>
       <w:r>
         <w:t>Installation af Tomcat Applikationsserver</w:t>
       </w:r>
-      <w:bookmarkEnd w:id="26"/>
-      <w:bookmarkEnd w:id="27"/>
+      <w:bookmarkEnd w:id="24"/>
+      <w:bookmarkEnd w:id="25"/>
     </w:p>
     <w:p>
       <w:r>
@@ -4266,16 +4001,16 @@
       <w:pPr>
         <w:pStyle w:val="Overskrift3"/>
       </w:pPr>
-      <w:bookmarkStart w:id="28" w:name="_Toc221332855"/>
-      <w:bookmarkStart w:id="29" w:name="_Toc233271829"/>
+      <w:bookmarkStart w:id="26" w:name="_Toc221332855"/>
+      <w:bookmarkStart w:id="27" w:name="_Toc253926385"/>
       <w:r>
         <w:t>Konfiguration af tomcat</w:t>
       </w:r>
       <w:r>
         <w:t xml:space="preserve"> adgang til database</w:t>
       </w:r>
-      <w:bookmarkEnd w:id="28"/>
-      <w:bookmarkEnd w:id="29"/>
+      <w:bookmarkEnd w:id="26"/>
+      <w:bookmarkEnd w:id="27"/>
     </w:p>
     <w:p>
       <w:pPr>
@@ -4691,22 +4426,16 @@
       <w:pPr>
         <w:pStyle w:val="Overskrift3"/>
       </w:pPr>
-      <w:bookmarkStart w:id="30" w:name="_Toc221332856"/>
-      <w:bookmarkStart w:id="31" w:name="_Toc233271830"/>
+      <w:bookmarkStart w:id="28" w:name="_Toc221332856"/>
+      <w:bookmarkStart w:id="29" w:name="_Toc253926386"/>
       <w:r>
         <w:t xml:space="preserve">Konfiguration af </w:t>
       </w:r>
       <w:r>
-        <w:t xml:space="preserve">EPI-MiBa </w:t>
-      </w:r>
-      <w:r>
-        <w:t>data</w:t>
-      </w:r>
-      <w:r>
-        <w:t xml:space="preserve"> importer</w:t>
-      </w:r>
-      <w:bookmarkEnd w:id="30"/>
-      <w:bookmarkEnd w:id="31"/>
+        <w:t>importer</w:t>
+      </w:r>
+      <w:bookmarkEnd w:id="28"/>
+      <w:bookmarkEnd w:id="29"/>
     </w:p>
     <w:p>
       <w:pPr>
@@ -4784,7 +4513,15 @@
         </w:numPr>
       </w:pPr>
       <w:r>
-        <w:t>Kopier filen "config.properties" til shared_config folderen</w:t>
+        <w:t>Kopier filen "</w:t>
+      </w:r>
+      <w:r>
+        <w:t>medicin</w:t>
+      </w:r>
+      <w:bookmarkStart w:id="30" w:name="_GoBack"/>
+      <w:bookmarkEnd w:id="30"/>
+      <w:r>
+        <w:t>config.properties" til shared_config folderen</w:t>
       </w:r>
     </w:p>
     <w:p>
@@ -4803,39 +4540,39 @@
       <w:pPr>
         <w:pStyle w:val="Overskrift3"/>
       </w:pPr>
-      <w:bookmarkStart w:id="32" w:name="_Toc221332857"/>
-      <w:bookmarkStart w:id="33" w:name="_Toc233271831"/>
+      <w:bookmarkStart w:id="31" w:name="_Toc221332857"/>
+      <w:bookmarkStart w:id="32" w:name="_Toc253926387"/>
       <w:r>
         <w:t>Installation af MS SQLServer</w:t>
       </w:r>
+      <w:bookmarkEnd w:id="31"/>
       <w:bookmarkEnd w:id="32"/>
+    </w:p>
+    <w:p>
+      <w:r>
+        <w:t>Microsoft SQL server er præ-installeret på SSI's miljø, så denne vejledning dækker ikke dette.</w:t>
+      </w:r>
+    </w:p>
+    <w:p>
+      <w:pPr>
+        <w:pStyle w:val="Overskrift3"/>
+      </w:pPr>
+      <w:bookmarkStart w:id="33" w:name="_Toc221332859"/>
+      <w:bookmarkStart w:id="34" w:name="_Toc253926388"/>
+      <w:r>
+        <w:t xml:space="preserve">Installation af </w:t>
+      </w:r>
+      <w:r>
+        <w:t>HAIBA</w:t>
+      </w:r>
+      <w:r>
+        <w:t xml:space="preserve"> </w:t>
+      </w:r>
+      <w:r>
+        <w:t>database</w:t>
+      </w:r>
       <w:bookmarkEnd w:id="33"/>
-    </w:p>
-    <w:p>
-      <w:r>
-        <w:t>Microsoft SQL server er præ-installeret på SSI's miljø, så denne vejledning dækker ikke dette.</w:t>
-      </w:r>
-    </w:p>
-    <w:p>
-      <w:pPr>
-        <w:pStyle w:val="Overskrift3"/>
-      </w:pPr>
-      <w:bookmarkStart w:id="34" w:name="_Toc221332859"/>
-      <w:bookmarkStart w:id="35" w:name="_Toc233271832"/>
-      <w:r>
-        <w:t xml:space="preserve">Installation af </w:t>
-      </w:r>
-      <w:r>
-        <w:t>HAIBA</w:t>
-      </w:r>
-      <w:r>
-        <w:t xml:space="preserve"> </w:t>
-      </w:r>
-      <w:r>
-        <w:t>database</w:t>
-      </w:r>
       <w:bookmarkEnd w:id="34"/>
-      <w:bookmarkEnd w:id="35"/>
     </w:p>
     <w:p>
       <w:pPr>
@@ -4873,7 +4610,7 @@
           <w:rPr>
             <w:rStyle w:val="Llink"/>
           </w:rPr>
-          <w:t>https://github.com/trifork/HAIBA-EPIMIBAimporter/tree/master/database</w:t>
+          <w:t>https://github.com/trifork/HAIBA-Medicinimporter/tree/master/database</w:t>
         </w:r>
       </w:hyperlink>
       <w:r>
@@ -4884,12 +4621,66 @@
       <w:pPr>
         <w:pStyle w:val="Overskrift3"/>
       </w:pPr>
-      <w:bookmarkStart w:id="36" w:name="_Toc221332860"/>
-      <w:bookmarkStart w:id="37" w:name="_Toc233271833"/>
+      <w:bookmarkStart w:id="35" w:name="_Toc221332860"/>
+      <w:bookmarkStart w:id="36" w:name="_Toc253926389"/>
       <w:r>
         <w:t>Installation af WAR fil</w:t>
       </w:r>
+      <w:bookmarkEnd w:id="35"/>
       <w:bookmarkEnd w:id="36"/>
+    </w:p>
+    <w:p>
+      <w:pPr>
+        <w:jc w:val="left"/>
+      </w:pPr>
+      <w:r>
+        <w:t>Importer</w:t>
+      </w:r>
+      <w:r>
+        <w:t xml:space="preserve"> applikationen ligger i et JEE web arkiv (war fil), for at installere den i tomcat serveren skal den kopieres til &lt;Tomcat installationsdir&gt;/webapps -efterfølgende vil tomcat selv sørge for at klargøre (deploye) filen.</w:t>
+      </w:r>
+    </w:p>
+    <w:p>
+      <w:pPr>
+        <w:jc w:val="left"/>
+      </w:pPr>
+    </w:p>
+    <w:p>
+      <w:pPr>
+        <w:jc w:val="left"/>
+      </w:pPr>
+      <w:r>
+        <w:rPr>
+          <w:color w:val="FF0000"/>
+        </w:rPr>
+        <w:t>&lt;TODO</w:t>
+      </w:r>
+      <w:r>
+        <w:rPr>
+          <w:color w:val="FF0000"/>
+        </w:rPr>
+        <w:t xml:space="preserve"> hvor skal war filen ligges hen? - CD, filsystem eller lign?</w:t>
+      </w:r>
+      <w:r>
+        <w:rPr>
+          <w:color w:val="FF0000"/>
+        </w:rPr>
+        <w:t>&gt;</w:t>
+      </w:r>
+    </w:p>
+    <w:p>
+      <w:pPr>
+        <w:jc w:val="left"/>
+      </w:pPr>
+    </w:p>
+    <w:p>
+      <w:pPr>
+        <w:pStyle w:val="Overskrift2"/>
+      </w:pPr>
+      <w:bookmarkStart w:id="37" w:name="_Toc253926390"/>
+      <w:r>
+        <w:t>Opdatering til nye versioner</w:t>
+      </w:r>
       <w:bookmarkEnd w:id="37"/>
     </w:p>
     <w:p>
@@ -4897,70 +4688,10 @@
         <w:jc w:val="left"/>
       </w:pPr>
       <w:r>
-        <w:t>Importer</w:t>
-      </w:r>
-      <w:r>
-        <w:t xml:space="preserve"> applikationen ligger i et JEE web arkiv (war fil), for at installere den i tomcat serveren skal den kopieres til &lt;Tomcat installationsdir&gt;/webapps -efterfølgende vil tomcat selv sørge for at klargøre (deploye) filen.</w:t>
-      </w:r>
-    </w:p>
-    <w:p>
-      <w:pPr>
-        <w:jc w:val="left"/>
-      </w:pPr>
-    </w:p>
-    <w:p>
-      <w:pPr>
-        <w:jc w:val="left"/>
-      </w:pPr>
-      <w:r>
-        <w:rPr>
-          <w:color w:val="FF0000"/>
-        </w:rPr>
-        <w:t>&lt;TODO</w:t>
-      </w:r>
-      <w:r>
-        <w:rPr>
-          <w:color w:val="FF0000"/>
-        </w:rPr>
-        <w:t xml:space="preserve"> hvor skal war filen ligges hen? - CD, filsystem eller lign?</w:t>
-      </w:r>
-      <w:r>
-        <w:rPr>
-          <w:color w:val="FF0000"/>
-        </w:rPr>
-        <w:t>&gt;</w:t>
-      </w:r>
-    </w:p>
-    <w:p>
-      <w:pPr>
-        <w:jc w:val="left"/>
-      </w:pPr>
-    </w:p>
-    <w:p>
-      <w:pPr>
-        <w:pStyle w:val="Overskrift2"/>
-      </w:pPr>
-      <w:bookmarkStart w:id="38" w:name="_Toc233271834"/>
-      <w:r>
-        <w:t>Opdatering til nye versioner</w:t>
-      </w:r>
-      <w:bookmarkEnd w:id="38"/>
-    </w:p>
-    <w:p>
-      <w:pPr>
-        <w:jc w:val="left"/>
-      </w:pPr>
-      <w:r>
         <w:t xml:space="preserve">Når nye versioner af </w:t>
       </w:r>
       <w:r>
-        <w:t>EPI-MiBa</w:t>
-      </w:r>
-      <w:r>
-        <w:t xml:space="preserve"> Data</w:t>
-      </w:r>
-      <w:r>
-        <w:t xml:space="preserve"> importen</w:t>
+        <w:t>importen</w:t>
       </w:r>
       <w:r>
         <w:t xml:space="preserve"> </w:t>
@@ -4979,20 +4710,71 @@
       <w:pPr>
         <w:pStyle w:val="Overskrift1"/>
       </w:pPr>
-      <w:bookmarkStart w:id="39" w:name="_Toc233271835"/>
+      <w:bookmarkStart w:id="38" w:name="_Toc253926391"/>
       <w:r>
         <w:lastRenderedPageBreak/>
         <w:t>Daglig Drift</w:t>
       </w:r>
+      <w:bookmarkEnd w:id="38"/>
+    </w:p>
+    <w:p>
+      <w:pPr>
+        <w:pStyle w:val="Overskrift2"/>
+      </w:pPr>
+      <w:bookmarkStart w:id="39" w:name="_Toc253926392"/>
+      <w:r>
+        <w:t>Medicin-</w:t>
+      </w:r>
+      <w:r>
+        <w:t>importer</w:t>
+      </w:r>
       <w:bookmarkEnd w:id="39"/>
     </w:p>
     <w:p>
       <w:pPr>
-        <w:pStyle w:val="Overskrift2"/>
-      </w:pPr>
-      <w:bookmarkStart w:id="40" w:name="_Toc233271836"/>
-      <w:r>
-        <w:t>EPI-MiBa data importer</w:t>
+        <w:jc w:val="left"/>
+      </w:pPr>
+      <w:r>
+        <w:t>Importeren</w:t>
+      </w:r>
+      <w:r>
+        <w:t xml:space="preserve"> sørger for at importere </w:t>
+      </w:r>
+      <w:r>
+        <w:t xml:space="preserve">nye </w:t>
+      </w:r>
+      <w:r>
+        <w:t xml:space="preserve">data fra </w:t>
+      </w:r>
+      <w:r>
+        <w:t>en ekstern medicin-tabel</w:t>
+      </w:r>
+    </w:p>
+    <w:p/>
+    <w:p>
+      <w:r>
+        <w:t>I</w:t>
+      </w:r>
+      <w:r>
+        <w:t>mporteren</w:t>
+      </w:r>
+      <w:r>
+        <w:t xml:space="preserve"> består af en Tomcat applikationsserver indeholdende en war fil som er selve applikationen. Desuden er der eksterne afhængigheder til en HAIBA database</w:t>
+      </w:r>
+      <w:r>
+        <w:t xml:space="preserve"> samt den eksterne tabel</w:t>
+      </w:r>
+      <w:r>
+        <w:t>.</w:t>
+      </w:r>
+    </w:p>
+    <w:p>
+      <w:pPr>
+        <w:pStyle w:val="Overskrift3"/>
+      </w:pPr>
+      <w:bookmarkStart w:id="40" w:name="_Toc253926393"/>
+      <w:r>
+        <w:t>Fremgangsmåde for indlæsning af nye data</w:t>
       </w:r>
       <w:bookmarkEnd w:id="40"/>
     </w:p>
@@ -5004,127 +4786,25 @@
         <w:t>Importeren</w:t>
       </w:r>
       <w:r>
-        <w:t xml:space="preserve"> sørger for at importere data fra </w:t>
-      </w:r>
-      <w:r>
-        <w:t>MiBa (Mikrobiologisk Database) via EPI-MiBa</w:t>
-      </w:r>
-      <w:r>
-        <w:t xml:space="preserve">, for så </w:t>
-      </w:r>
-      <w:r>
-        <w:t xml:space="preserve">at </w:t>
-      </w:r>
-      <w:r>
-        <w:t xml:space="preserve">eksportere data til HAIBA </w:t>
-      </w:r>
-      <w:r>
-        <w:t>databasen, hvor HAIBA case definitionerne skal gøre brug af data.</w:t>
-      </w:r>
-    </w:p>
-    <w:p/>
-    <w:p>
-      <w:r>
-        <w:rPr>
-          <w:noProof/>
-          <w:lang w:val="en-US"/>
-        </w:rPr>
-        <w:drawing>
-          <wp:anchor distT="0" distB="0" distL="114300" distR="114300" simplePos="0" relativeHeight="251663360" behindDoc="0" locked="0" layoutInCell="1" allowOverlap="1" wp14:anchorId="68B52BC2" wp14:editId="3A23B3C5">
-            <wp:simplePos x="0" y="0"/>
-            <wp:positionH relativeFrom="column">
-              <wp:posOffset>0</wp:posOffset>
-            </wp:positionH>
-            <wp:positionV relativeFrom="paragraph">
-              <wp:posOffset>0</wp:posOffset>
-            </wp:positionV>
-            <wp:extent cx="5264785" cy="2889885"/>
-            <wp:effectExtent l="0" t="0" r="0" b="0"/>
-            <wp:wrapThrough wrapText="bothSides">
-              <wp:wrapPolygon edited="0">
-                <wp:start x="0" y="0"/>
-                <wp:lineTo x="0" y="21453"/>
-                <wp:lineTo x="21467" y="21453"/>
-                <wp:lineTo x="21467" y="0"/>
-                <wp:lineTo x="0" y="0"/>
-              </wp:wrapPolygon>
-            </wp:wrapThrough>
-            <wp:docPr id="3" name="Billede 2"/>
-            <wp:cNvGraphicFramePr>
-              <a:graphicFrameLocks xmlns:a="http://schemas.openxmlformats.org/drawingml/2006/main" noChangeAspect="1"/>
-            </wp:cNvGraphicFramePr>
-            <a:graphic xmlns:a="http://schemas.openxmlformats.org/drawingml/2006/main">
-              <a:graphicData uri="http://schemas.openxmlformats.org/drawingml/2006/picture">
-                <pic:pic xmlns:pic="http://schemas.openxmlformats.org/drawingml/2006/picture">
-                  <pic:nvPicPr>
-                    <pic:cNvPr id="0" name="Picture 2"/>
-                    <pic:cNvPicPr>
-                      <a:picLocks noChangeAspect="1" noChangeArrowheads="1"/>
-                    </pic:cNvPicPr>
-                  </pic:nvPicPr>
-                  <pic:blipFill>
-                    <a:blip r:embed="rId16">
-                      <a:extLst>
-                        <a:ext uri="{28A0092B-C50C-407E-A947-70E740481C1C}">
-                          <a14:useLocalDpi xmlns:a14="http://schemas.microsoft.com/office/drawing/2010/main" val="0"/>
-                        </a:ext>
-                      </a:extLst>
-                    </a:blip>
-                    <a:srcRect/>
-                    <a:stretch>
-                      <a:fillRect/>
-                    </a:stretch>
-                  </pic:blipFill>
-                  <pic:spPr bwMode="auto">
-                    <a:xfrm>
-                      <a:off x="0" y="0"/>
-                      <a:ext cx="5264785" cy="2889885"/>
-                    </a:xfrm>
-                    <a:prstGeom prst="rect">
-                      <a:avLst/>
-                    </a:prstGeom>
-                    <a:noFill/>
-                    <a:ln>
-                      <a:noFill/>
-                    </a:ln>
-                  </pic:spPr>
-                </pic:pic>
-              </a:graphicData>
-            </a:graphic>
-            <wp14:sizeRelH relativeFrom="page">
-              <wp14:pctWidth>0</wp14:pctWidth>
-            </wp14:sizeRelH>
-            <wp14:sizeRelV relativeFrom="page">
-              <wp14:pctHeight>0</wp14:pctHeight>
-            </wp14:sizeRelV>
-          </wp:anchor>
-        </w:drawing>
-      </w:r>
-    </w:p>
-    <w:p>
-      <w:r>
-        <w:t>EPI-MiBa</w:t>
-      </w:r>
-      <w:r>
-        <w:t xml:space="preserve"> data</w:t>
-      </w:r>
-      <w:r>
-        <w:t xml:space="preserve"> importeren</w:t>
-      </w:r>
-      <w:r>
-        <w:t xml:space="preserve"> består af en Tomcat applikationsserver indeholdende en war fil som er selve applikationen. Desuden er der eksterne afhængigheder til en HAIBA database</w:t>
-      </w:r>
-      <w:r>
-        <w:t>, en EPI-MiBa webservice samt SSI's hjemmeside hvor SKS klassifikationer ligger i filformat.</w:t>
+        <w:t xml:space="preserve"> </w:t>
+      </w:r>
+      <w:r>
+        <w:t>kalder</w:t>
+      </w:r>
+      <w:r>
+        <w:t xml:space="preserve"> med jævne mellemrum </w:t>
+      </w:r>
+      <w:r>
+        <w:t>den eksterne tabel for at se, om der er nyere data end data fra den sidste import. Dette kontrolleres ved et løbenummer, som alle rækker i både den eksterne og interne tabel.</w:t>
       </w:r>
     </w:p>
     <w:p>
       <w:pPr>
         <w:pStyle w:val="Overskrift3"/>
       </w:pPr>
-      <w:bookmarkStart w:id="41" w:name="_Toc233271837"/>
-      <w:r>
-        <w:t>Fremgangsmåde for indlæsning af nye data</w:t>
+      <w:bookmarkStart w:id="41" w:name="_Toc253926394"/>
+      <w:r>
+        <w:t>Konfiguration</w:t>
       </w:r>
       <w:bookmarkEnd w:id="41"/>
     </w:p>
@@ -5136,66 +4816,19 @@
         <w:t>Importeren</w:t>
       </w:r>
       <w:r>
-        <w:t xml:space="preserve"> </w:t>
-      </w:r>
-      <w:r>
-        <w:t>kalder</w:t>
-      </w:r>
-      <w:r>
-        <w:t xml:space="preserve"> med jævne mellemrum </w:t>
-      </w:r>
-      <w:r>
-        <w:t>EPI-MiBa webservicen</w:t>
-      </w:r>
-      <w:r>
-        <w:t xml:space="preserve"> for at se om der er kommet nye data, dette interval kan sættes op via konfigurationsfilen. Opdager den nye data vil den indlæse data og </w:t>
-      </w:r>
-      <w:r>
-        <w:t>gemme det i HAIBA databasen</w:t>
-      </w:r>
-      <w:r>
-        <w:t>. Skulle der ske en databehandlingsfejl, vil denne fejl blive skrevet ned i en fejl-kø (fil), som efterfølgende skal behandles af en dataansvarlig.</w:t>
-      </w:r>
-    </w:p>
-    <w:p>
-      <w:pPr>
-        <w:jc w:val="left"/>
-      </w:pPr>
-      <w:r>
-        <w:t xml:space="preserve">EPI-MiBa webservicen understøtter delta-håndtering, hvilket betyder at hvis den kaldes med et transaktions-id returneres data med information om det er nyt, ændret eller slettet, desuden får man kun data der er ændret efter den transaktions-id der medsendes i webservicekaldet. </w:t>
-      </w:r>
-    </w:p>
-    <w:p>
-      <w:pPr>
-        <w:pStyle w:val="Overskrift3"/>
-      </w:pPr>
-      <w:bookmarkStart w:id="42" w:name="_Toc233271838"/>
-      <w:r>
-        <w:t>Konfiguration</w:t>
-      </w:r>
-      <w:r>
-        <w:t xml:space="preserve"> af </w:t>
-      </w:r>
-      <w:r>
-        <w:t>EPI-MiBa data importer</w:t>
-      </w:r>
-      <w:bookmarkEnd w:id="42"/>
-    </w:p>
-    <w:p>
-      <w:pPr>
-        <w:jc w:val="left"/>
-      </w:pPr>
-      <w:r>
-        <w:t>Importeren</w:t>
-      </w:r>
-      <w:r>
         <w:t xml:space="preserve"> har en default konfigurationsfil (default-config.properties) der er indlejret i war filen, de enk</w:t>
       </w:r>
       <w:r>
         <w:t>e</w:t>
       </w:r>
       <w:r>
-        <w:t>lte konfigurationsindstillinger kan overstyres ved af en miljø specifik konfigurationsfil (config.properties), der ligger i filsystemet på følgende lokation</w:t>
+        <w:t>lte konfigurationsindstillinger kan overstyres ved af en miljø specifik konfigurationsfil (</w:t>
+      </w:r>
+      <w:r>
+        <w:t>medicin</w:t>
+      </w:r>
+      <w:r>
+        <w:t>config.properties), der ligger i filsystemet på følgende lokation</w:t>
       </w:r>
       <w:r>
         <w:t>:</w:t>
@@ -5233,7 +4866,6 @@
           <w:rFonts w:cs="Arial"/>
           <w:b/>
         </w:rPr>
-        <w:lastRenderedPageBreak/>
         <w:t>Properties</w:t>
       </w:r>
     </w:p>
@@ -5256,6 +4888,56 @@
         <w:gridCol w:w="3687"/>
         <w:gridCol w:w="5953"/>
       </w:tblGrid>
+      <w:tr>
+        <w:tc>
+          <w:tcPr>
+            <w:tcW w:w="3687" w:type="dxa"/>
+          </w:tcPr>
+          <w:p>
+            <w:pPr>
+              <w:tabs>
+                <w:tab w:val="left" w:pos="1504"/>
+              </w:tabs>
+              <w:rPr>
+                <w:rFonts w:eastAsia="Cambria" w:cs="Arial"/>
+                <w:b/>
+                <w:color w:val="000000"/>
+                <w:lang w:val="en-US"/>
+              </w:rPr>
+            </w:pPr>
+            <w:r>
+              <w:rPr>
+                <w:rFonts w:eastAsia="Cambria" w:cs="Arial"/>
+                <w:b/>
+                <w:color w:val="000000"/>
+                <w:lang w:val="en-US"/>
+              </w:rPr>
+              <w:t>batchSize</w:t>
+            </w:r>
+          </w:p>
+        </w:tc>
+        <w:tc>
+          <w:tcPr>
+            <w:tcW w:w="5953" w:type="dxa"/>
+          </w:tcPr>
+          <w:p>
+            <w:pPr>
+              <w:jc w:val="left"/>
+              <w:rPr>
+                <w:rFonts w:eastAsia="Cambria" w:cs="Arial"/>
+                <w:color w:val="000000"/>
+              </w:rPr>
+            </w:pPr>
+            <w:r>
+              <w:rPr>
+                <w:rFonts w:eastAsia="Cambria" w:cs="Arial"/>
+                <w:color w:val="000000"/>
+              </w:rPr>
+              <w:t>Antal rækker der maksimalt overføres pr. forespørgsel, default 1000</w:t>
+            </w:r>
+          </w:p>
+        </w:tc>
+      </w:tr>
       <w:tr>
         <w:tc>
           <w:tcPr>
@@ -5308,7 +4990,23 @@
                 <w:color w:val="000000"/>
                 <w:lang w:val="en-US"/>
               </w:rPr>
-              <w:t xml:space="preserve">0 0 4 * * </w:t>
+              <w:t xml:space="preserve">0 0 </w:t>
+            </w:r>
+            <w:r>
+              <w:rPr>
+                <w:rFonts w:eastAsia="Cambria" w:cs="Arial"/>
+                <w:color w:val="000000"/>
+                <w:lang w:val="en-US"/>
+              </w:rPr>
+              <w:t>0</w:t>
+            </w:r>
+            <w:r>
+              <w:rPr>
+                <w:rFonts w:eastAsia="Cambria" w:cs="Arial"/>
+                <w:color w:val="000000"/>
+                <w:lang w:val="en-US"/>
+              </w:rPr>
+              <w:t xml:space="preserve"> * * </w:t>
             </w:r>
             <w:r>
               <w:rPr>
@@ -5323,7 +5021,21 @@
                 <w:rFonts w:eastAsia="Cambria" w:cs="Arial"/>
                 <w:color w:val="000000"/>
               </w:rPr>
-              <w:t xml:space="preserve">hvilket svarer til en kørsel kl 0400 hver morgen. Se eks. </w:t>
+              <w:t>hvilket svarer til en kørsel kl 0</w:t>
+            </w:r>
+            <w:r>
+              <w:rPr>
+                <w:rFonts w:eastAsia="Cambria" w:cs="Arial"/>
+                <w:color w:val="000000"/>
+              </w:rPr>
+              <w:t>0</w:t>
+            </w:r>
+            <w:r>
+              <w:rPr>
+                <w:rFonts w:eastAsia="Cambria" w:cs="Arial"/>
+                <w:color w:val="000000"/>
+              </w:rPr>
+              <w:t xml:space="preserve">00 hver morgen. Se eks. </w:t>
             </w:r>
             <w:r>
               <w:rPr>
@@ -5356,87 +5068,10 @@
                 <w:rFonts w:eastAsia="Cambria" w:cs="Arial"/>
                 <w:b/>
                 <w:color w:val="000000"/>
+                <w:lang w:val="en-US"/>
               </w:rPr>
-              <w:t>disable.database.errorlog</w:t>
+              <w:t>jdbc.</w:t>
             </w:r>
-          </w:p>
-        </w:tc>
-        <w:tc>
-          <w:tcPr>
-            <w:tcW w:w="5953" w:type="dxa"/>
-          </w:tcPr>
-          <w:p>
-            <w:pPr>
-              <w:jc w:val="left"/>
-              <w:rPr>
-                <w:rFonts w:eastAsia="Cambria" w:cs="Arial"/>
-                <w:color w:val="000000"/>
-              </w:rPr>
-            </w:pPr>
-            <w:r>
-              <w:rPr>
-                <w:rFonts w:eastAsia="Cambria" w:cs="Arial"/>
-                <w:color w:val="000000"/>
-              </w:rPr>
-              <w:t xml:space="preserve">parameter der fortæller om fejl fra forretningsregler også skal logges i databasen. default værdi er </w:t>
-            </w:r>
-            <w:r>
-              <w:rPr>
-                <w:rFonts w:eastAsia="Cambria" w:cs="Arial"/>
-                <w:i/>
-                <w:color w:val="000000"/>
-              </w:rPr>
-              <w:t>false</w:t>
-            </w:r>
-            <w:r>
-              <w:rPr>
-                <w:rFonts w:eastAsia="Cambria" w:cs="Arial"/>
-                <w:i/>
-                <w:color w:val="000000"/>
-              </w:rPr>
-              <w:t>,</w:t>
-            </w:r>
-            <w:r>
-              <w:rPr>
-                <w:rFonts w:eastAsia="Cambria" w:cs="Arial"/>
-                <w:color w:val="000000"/>
-              </w:rPr>
-              <w:t xml:space="preserve"> hvilket betyder at der også logges til databasen, sæt denne til </w:t>
-            </w:r>
-            <w:r>
-              <w:rPr>
-                <w:rFonts w:eastAsia="Cambria" w:cs="Arial"/>
-                <w:i/>
-                <w:color w:val="000000"/>
-              </w:rPr>
-              <w:t>true</w:t>
-            </w:r>
-            <w:r>
-              <w:rPr>
-                <w:rFonts w:eastAsia="Cambria" w:cs="Arial"/>
-                <w:color w:val="000000"/>
-              </w:rPr>
-              <w:t xml:space="preserve"> for at slå logningen til databasen fra (der logges dog stadig til fil uanset hvad.)</w:t>
-            </w:r>
-          </w:p>
-        </w:tc>
-      </w:tr>
-      <w:tr>
-        <w:tc>
-          <w:tcPr>
-            <w:tcW w:w="3687" w:type="dxa"/>
-          </w:tcPr>
-          <w:p>
-            <w:pPr>
-              <w:tabs>
-                <w:tab w:val="left" w:pos="1504"/>
-              </w:tabs>
-              <w:rPr>
-                <w:rFonts w:eastAsia="Cambria" w:cs="Arial"/>
-                <w:b/>
-                <w:color w:val="000000"/>
-              </w:rPr>
-            </w:pPr>
             <w:r>
               <w:rPr>
                 <w:rFonts w:eastAsia="Cambria" w:cs="Arial"/>
@@ -5444,90 +5079,8 @@
                 <w:color w:val="000000"/>
                 <w:lang w:val="en-US"/>
               </w:rPr>
-              <w:t>epimiba.casedefinition.batchsize</w:t>
+              <w:t>medicin</w:t>
             </w:r>
-          </w:p>
-        </w:tc>
-        <w:tc>
-          <w:tcPr>
-            <w:tcW w:w="5953" w:type="dxa"/>
-          </w:tcPr>
-          <w:p>
-            <w:pPr>
-              <w:jc w:val="left"/>
-              <w:rPr>
-                <w:rFonts w:eastAsia="Cambria" w:cs="Arial"/>
-                <w:color w:val="000000"/>
-              </w:rPr>
-            </w:pPr>
-            <w:r>
-              <w:rPr>
-                <w:rFonts w:eastAsia="Cambria" w:cs="Arial"/>
-                <w:color w:val="000000"/>
-              </w:rPr>
-              <w:t xml:space="preserve">Antal </w:t>
-            </w:r>
-            <w:r>
-              <w:rPr>
-                <w:rFonts w:eastAsia="Cambria" w:cs="Arial"/>
-                <w:color w:val="000000"/>
-              </w:rPr>
-              <w:t>prøvesvar</w:t>
-            </w:r>
-            <w:r>
-              <w:rPr>
-                <w:rFonts w:eastAsia="Cambria" w:cs="Arial"/>
-                <w:color w:val="000000"/>
-              </w:rPr>
-              <w:t xml:space="preserve"> hentet i hver</w:t>
-            </w:r>
-            <w:r>
-              <w:rPr>
-                <w:rFonts w:eastAsia="Cambria" w:cs="Arial"/>
-                <w:color w:val="000000"/>
-              </w:rPr>
-              <w:t xml:space="preserve"> for</w:t>
-            </w:r>
-            <w:r>
-              <w:rPr>
-                <w:rFonts w:eastAsia="Cambria" w:cs="Arial"/>
-                <w:color w:val="000000"/>
-              </w:rPr>
-              <w:t>e</w:t>
-            </w:r>
-            <w:r>
-              <w:rPr>
-                <w:rFonts w:eastAsia="Cambria" w:cs="Arial"/>
-                <w:color w:val="000000"/>
-              </w:rPr>
-              <w:t>spørgsel på webservice</w:t>
-            </w:r>
-            <w:r>
-              <w:rPr>
-                <w:rFonts w:eastAsia="Cambria" w:cs="Arial"/>
-                <w:color w:val="000000"/>
-              </w:rPr>
-              <w:t>, default 100</w:t>
-            </w:r>
-          </w:p>
-        </w:tc>
-      </w:tr>
-      <w:tr>
-        <w:tc>
-          <w:tcPr>
-            <w:tcW w:w="3687" w:type="dxa"/>
-          </w:tcPr>
-          <w:p>
-            <w:pPr>
-              <w:tabs>
-                <w:tab w:val="left" w:pos="1504"/>
-              </w:tabs>
-              <w:rPr>
-                <w:rFonts w:eastAsia="Cambria" w:cs="Arial"/>
-                <w:b/>
-                <w:color w:val="000000"/>
-              </w:rPr>
-            </w:pPr>
             <w:r>
               <w:rPr>
                 <w:rFonts w:eastAsia="Cambria" w:cs="Arial"/>
@@ -5535,229 +5088,7 @@
                 <w:color w:val="000000"/>
                 <w:lang w:val="en-US"/>
               </w:rPr>
-              <w:t>epimiba.webservice.password</w:t>
-            </w:r>
-          </w:p>
-        </w:tc>
-        <w:tc>
-          <w:tcPr>
-            <w:tcW w:w="5953" w:type="dxa"/>
-          </w:tcPr>
-          <w:p>
-            <w:pPr>
-              <w:jc w:val="left"/>
-              <w:rPr>
-                <w:rFonts w:eastAsia="Cambria" w:cs="Arial"/>
-                <w:color w:val="000000"/>
-              </w:rPr>
-            </w:pPr>
-            <w:r>
-              <w:rPr>
-                <w:rFonts w:eastAsia="Cambria" w:cs="Arial"/>
-                <w:color w:val="000000"/>
-                <w:lang w:val="en-US"/>
-              </w:rPr>
-              <w:t xml:space="preserve">http://epimibapsrv:8081/WebService.asmx?wsdl </w:t>
-            </w:r>
-            <w:r>
-              <w:rPr>
-                <w:rFonts w:eastAsia="Cambria" w:cs="Arial"/>
-                <w:color w:val="000000"/>
-                <w:lang w:val="en-US"/>
-              </w:rPr>
-              <w:t>(</w:t>
-            </w:r>
-            <w:r>
-              <w:rPr>
-                <w:rFonts w:eastAsia="Cambria" w:cs="Arial"/>
-                <w:color w:val="000000"/>
-                <w:lang w:val="en-US"/>
-              </w:rPr>
-              <w:t>?</w:t>
-            </w:r>
-            <w:r>
-              <w:rPr>
-                <w:rFonts w:eastAsia="Cambria" w:cs="Arial"/>
-                <w:color w:val="000000"/>
-                <w:lang w:val="en-US"/>
-              </w:rPr>
-              <w:t>)</w:t>
-            </w:r>
-          </w:p>
-        </w:tc>
-      </w:tr>
-      <w:tr>
-        <w:tc>
-          <w:tcPr>
-            <w:tcW w:w="3687" w:type="dxa"/>
-          </w:tcPr>
-          <w:p>
-            <w:pPr>
-              <w:tabs>
-                <w:tab w:val="left" w:pos="1504"/>
-              </w:tabs>
-              <w:rPr>
-                <w:rFonts w:eastAsia="Cambria" w:cs="Arial"/>
-                <w:b/>
-                <w:color w:val="000000"/>
-              </w:rPr>
-            </w:pPr>
-            <w:r>
-              <w:rPr>
-                <w:rFonts w:eastAsia="Cambria" w:cs="Arial"/>
-                <w:b/>
-                <w:color w:val="000000"/>
-                <w:lang w:val="en-US"/>
-              </w:rPr>
-              <w:t>epimiba.webservice.username</w:t>
-            </w:r>
-          </w:p>
-        </w:tc>
-        <w:tc>
-          <w:tcPr>
-            <w:tcW w:w="5953" w:type="dxa"/>
-          </w:tcPr>
-          <w:p>
-            <w:pPr>
-              <w:jc w:val="left"/>
-              <w:rPr>
-                <w:rFonts w:eastAsia="Cambria" w:cs="Arial"/>
-                <w:color w:val="000000"/>
-              </w:rPr>
-            </w:pPr>
-            <w:r>
-              <w:rPr>
-                <w:rFonts w:eastAsia="Cambria" w:cs="Arial"/>
-                <w:color w:val="000000"/>
-                <w:lang w:val="en-US"/>
-              </w:rPr>
-              <w:t>HaibaImporter</w:t>
-            </w:r>
-          </w:p>
-        </w:tc>
-      </w:tr>
-      <w:tr>
-        <w:tc>
-          <w:tcPr>
-            <w:tcW w:w="3687" w:type="dxa"/>
-          </w:tcPr>
-          <w:p>
-            <w:pPr>
-              <w:tabs>
-                <w:tab w:val="left" w:pos="1504"/>
-              </w:tabs>
-              <w:rPr>
-                <w:rFonts w:eastAsia="Cambria" w:cs="Arial"/>
-                <w:b/>
-                <w:color w:val="000000"/>
-              </w:rPr>
-            </w:pPr>
-            <w:r>
-              <w:rPr>
-                <w:rFonts w:eastAsia="Cambria" w:cs="Arial"/>
-                <w:b/>
-                <w:color w:val="000000"/>
-                <w:lang w:val="en-US"/>
-              </w:rPr>
-              <w:t>epimiba.webservice.wsdl.url</w:t>
-            </w:r>
-          </w:p>
-        </w:tc>
-        <w:tc>
-          <w:tcPr>
-            <w:tcW w:w="5953" w:type="dxa"/>
-          </w:tcPr>
-          <w:p>
-            <w:pPr>
-              <w:jc w:val="left"/>
-              <w:rPr>
-                <w:rFonts w:eastAsia="Cambria" w:cs="Arial"/>
-                <w:color w:val="000000"/>
-              </w:rPr>
-            </w:pPr>
-            <w:r>
-              <w:rPr>
-                <w:rFonts w:eastAsia="Cambria" w:cs="Arial"/>
-                <w:color w:val="000000"/>
-              </w:rPr>
-              <w:t>?</w:t>
-            </w:r>
-          </w:p>
-        </w:tc>
-      </w:tr>
-      <w:tr>
-        <w:tc>
-          <w:tcPr>
-            <w:tcW w:w="3687" w:type="dxa"/>
-          </w:tcPr>
-          <w:p>
-            <w:pPr>
-              <w:tabs>
-                <w:tab w:val="left" w:pos="1504"/>
-              </w:tabs>
-              <w:rPr>
-                <w:rFonts w:eastAsia="Cambria" w:cs="Arial"/>
-                <w:b/>
-                <w:color w:val="000000"/>
-              </w:rPr>
-            </w:pPr>
-            <w:r>
-              <w:rPr>
-                <w:rFonts w:eastAsia="Cambria" w:cs="Arial"/>
-                <w:b/>
-                <w:color w:val="000000"/>
-                <w:lang w:val="en-US"/>
-              </w:rPr>
-              <w:t>import.testpatients</w:t>
-            </w:r>
-          </w:p>
-        </w:tc>
-        <w:tc>
-          <w:tcPr>
-            <w:tcW w:w="5953" w:type="dxa"/>
-          </w:tcPr>
-          <w:p>
-            <w:pPr>
-              <w:jc w:val="left"/>
-              <w:rPr>
-                <w:rFonts w:eastAsia="Cambria" w:cs="Arial"/>
-                <w:color w:val="000000"/>
-              </w:rPr>
-            </w:pPr>
-            <w:r>
-              <w:rPr>
-                <w:rFonts w:eastAsia="Cambria" w:cs="Arial"/>
-                <w:color w:val="000000"/>
-              </w:rPr>
-              <w:t>Prøvesvar kan være mærket ”testpatient”, hvilket normalt ikke behandles. Dette kan dog alligevel tillades under testkørsler. Default false</w:t>
-            </w:r>
-          </w:p>
-        </w:tc>
-      </w:tr>
-      <w:tr>
-        <w:tc>
-          <w:tcPr>
-            <w:tcW w:w="3687" w:type="dxa"/>
-          </w:tcPr>
-          <w:p>
-            <w:pPr>
-              <w:tabs>
-                <w:tab w:val="left" w:pos="1504"/>
-              </w:tabs>
-              <w:rPr>
-                <w:rFonts w:eastAsia="Cambria" w:cs="Arial"/>
-                <w:b/>
-                <w:color w:val="000000"/>
-              </w:rPr>
-            </w:pPr>
-            <w:r>
-              <w:rPr>
-                <w:rFonts w:eastAsia="Cambria" w:cs="Arial"/>
-                <w:b/>
-                <w:color w:val="000000"/>
-                <w:lang w:val="en-US"/>
-              </w:rPr>
-              <w:t>jdbc.classificationJNDIName</w:t>
+              <w:t>JNDIName</w:t>
             </w:r>
           </w:p>
         </w:tc>
@@ -5785,56 +5116,21 @@
                 <w:rFonts w:eastAsia="Cambria" w:cs="Arial"/>
                 <w:color w:val="000000"/>
               </w:rPr>
-              <w:t>klassifikationstabellerne</w:t>
+              <w:t>den eksterne tabel</w:t>
             </w:r>
             <w:r>
               <w:rPr>
                 <w:rFonts w:eastAsia="Cambria" w:cs="Arial"/>
                 <w:color w:val="000000"/>
               </w:rPr>
-              <w:t xml:space="preserve">, der er konfigureret i Tomcat serveren, default: </w:t>
+              <w:t>, der er konfigur</w:t>
             </w:r>
             <w:r>
               <w:rPr>
-                <w:rFonts w:ascii="Courier New" w:eastAsia="Cambria" w:hAnsi="Courier New" w:cs="Courier New"/>
+                <w:rFonts w:eastAsia="Cambria" w:cs="Arial"/>
                 <w:color w:val="000000"/>
               </w:rPr>
-              <w:t>java:</w:t>
-            </w:r>
-            <w:r>
-              <w:rPr>
-                <w:rFonts w:ascii="Courier New" w:eastAsia="Cambria" w:hAnsi="Courier New" w:cs="Courier New"/>
-                <w:color w:val="000000"/>
-              </w:rPr>
-              <w:t>comp/env/jdbc</w:t>
-            </w:r>
-            <w:r>
-              <w:rPr>
-                <w:rFonts w:ascii="Courier New" w:eastAsia="Cambria" w:hAnsi="Courier New" w:cs="Courier New"/>
-                <w:color w:val="000000"/>
-              </w:rPr>
-              <w:t>/</w:t>
-            </w:r>
-            <w:r>
-              <w:rPr>
-                <w:rFonts w:ascii="Courier New" w:eastAsia="Cambria" w:hAnsi="Courier New" w:cs="Courier New"/>
-                <w:color w:val="000000"/>
-              </w:rPr>
-              <w:t>HAIBA</w:t>
-            </w:r>
-            <w:r>
-              <w:rPr>
-                <w:rFonts w:ascii="Courier New" w:eastAsia="Cambria" w:hAnsi="Courier New" w:cs="Courier New"/>
-                <w:color w:val="000000"/>
-              </w:rPr>
-              <w:t>D</w:t>
-            </w:r>
-            <w:r>
-              <w:rPr>
-                <w:rFonts w:ascii="Courier New" w:eastAsia="Cambria" w:hAnsi="Courier New" w:cs="Courier New"/>
-                <w:color w:val="000000"/>
-              </w:rPr>
-              <w:t>B</w:t>
+              <w:t>eret i Tomcat serveren, default (mangler)</w:t>
             </w:r>
           </w:p>
         </w:tc>
@@ -5853,6 +5149,7 @@
                 <w:rFonts w:eastAsia="Cambria" w:cs="Arial"/>
                 <w:b/>
                 <w:color w:val="000000"/>
+                <w:lang w:val="en-US"/>
               </w:rPr>
             </w:pPr>
             <w:r>
@@ -5862,7 +5159,52 @@
                 <w:color w:val="000000"/>
                 <w:lang w:val="en-US"/>
               </w:rPr>
-              <w:t>jdbc.classificationtableprefix</w:t>
+              <w:t>jdbc.medicin</w:t>
+            </w:r>
+            <w:r>
+              <w:rPr>
+                <w:rFonts w:eastAsia="Cambria" w:cs="Arial"/>
+                <w:b/>
+                <w:color w:val="000000"/>
+                <w:lang w:val="en-US"/>
+              </w:rPr>
+              <w:t>t</w:t>
+            </w:r>
+            <w:r>
+              <w:rPr>
+                <w:rFonts w:eastAsia="Cambria" w:cs="Arial"/>
+                <w:b/>
+                <w:color w:val="000000"/>
+                <w:lang w:val="en-US"/>
+              </w:rPr>
+              <w:t>able</w:t>
+            </w:r>
+            <w:r>
+              <w:rPr>
+                <w:rFonts w:eastAsia="Cambria" w:cs="Arial"/>
+                <w:b/>
+                <w:color w:val="000000"/>
+                <w:lang w:val="en-US"/>
+              </w:rPr>
+              <w:t>p</w:t>
+            </w:r>
+            <w:r>
+              <w:rPr>
+                <w:rFonts w:eastAsia="Cambria" w:cs="Arial"/>
+                <w:b/>
+                <w:color w:val="000000"/>
+                <w:lang w:val="en-US"/>
+              </w:rPr>
+              <w:t>re</w:t>
+            </w:r>
+            <w:r>
+              <w:rPr>
+                <w:rFonts w:eastAsia="Cambria" w:cs="Arial"/>
+                <w:b/>
+                <w:color w:val="000000"/>
+                <w:lang w:val="en-US"/>
+              </w:rPr>
+              <w:t>fix</w:t>
             </w:r>
           </w:p>
         </w:tc>
@@ -5883,7 +5225,28 @@
                 <w:rFonts w:eastAsia="Cambria" w:cs="Arial"/>
                 <w:color w:val="000000"/>
               </w:rPr>
-              <w:t>Prefix til klassifikationstabeller (Klass_microorganism osv.) til at angive mssql-skemaer</w:t>
+              <w:t xml:space="preserve">Prefix til </w:t>
+            </w:r>
+            <w:r>
+              <w:rPr>
+                <w:rFonts w:eastAsia="Cambria" w:cs="Arial"/>
+                <w:color w:val="000000"/>
+              </w:rPr>
+              <w:t>den eksterne tabel</w:t>
+            </w:r>
+            <w:r>
+              <w:rPr>
+                <w:rFonts w:eastAsia="Cambria" w:cs="Arial"/>
+                <w:color w:val="000000"/>
+              </w:rPr>
+              <w:t xml:space="preserve"> til at angive mssql-skemaer</w:t>
+            </w:r>
+            <w:r>
+              <w:rPr>
+                <w:rFonts w:eastAsia="Cambria" w:cs="Arial"/>
+                <w:color w:val="000000"/>
+              </w:rPr>
+              <w:t>. Default ’BASE’</w:t>
             </w:r>
           </w:p>
         </w:tc>
@@ -6075,30 +5438,14 @@
                 <w:rFonts w:eastAsia="Cambria" w:cs="Arial"/>
                 <w:color w:val="000000"/>
               </w:rPr>
-              <w:t>prøvesvar-tabellerne</w:t>
+              <w:t>den interne tabel</w:t>
             </w:r>
             <w:r>
               <w:rPr>
                 <w:rFonts w:eastAsia="Cambria" w:cs="Arial"/>
                 <w:color w:val="000000"/>
               </w:rPr>
-              <w:t xml:space="preserve"> (</w:t>
-            </w:r>
-            <w:r>
-              <w:rPr>
-                <w:rFonts w:eastAsia="Cambria" w:cs="Arial"/>
-                <w:color w:val="000000"/>
-              </w:rPr>
-              <w:t xml:space="preserve">Header </w:t>
-            </w:r>
-            <w:bookmarkStart w:id="43" w:name="_GoBack"/>
-            <w:bookmarkEnd w:id="43"/>
-            <w:r>
-              <w:rPr>
-                <w:rFonts w:eastAsia="Cambria" w:cs="Arial"/>
-                <w:color w:val="000000"/>
-              </w:rPr>
-              <w:t>osv.) til at angive mssql-skemaer</w:t>
+              <w:t xml:space="preserve"> til at angive mssql-skemaer</w:t>
             </w:r>
           </w:p>
         </w:tc>
@@ -6152,490 +5499,20 @@
           </w:p>
         </w:tc>
       </w:tr>
-      <w:tr>
-        <w:tc>
-          <w:tcPr>
-            <w:tcW w:w="3687" w:type="dxa"/>
-          </w:tcPr>
-          <w:p>
-            <w:pPr>
-              <w:tabs>
-                <w:tab w:val="left" w:pos="1504"/>
-              </w:tabs>
-              <w:rPr>
-                <w:rFonts w:eastAsia="Cambria" w:cs="Arial"/>
-                <w:b/>
-                <w:color w:val="000000"/>
-              </w:rPr>
-            </w:pPr>
-            <w:r>
-              <w:rPr>
-                <w:rFonts w:eastAsia="Cambria" w:cs="Arial"/>
-                <w:b/>
-                <w:color w:val="000000"/>
-                <w:lang w:val="en-US"/>
-              </w:rPr>
-              <w:t>smtp.auth</w:t>
-            </w:r>
-          </w:p>
-        </w:tc>
-        <w:tc>
-          <w:tcPr>
-            <w:tcW w:w="5953" w:type="dxa"/>
-          </w:tcPr>
-          <w:p>
-            <w:pPr>
-              <w:jc w:val="left"/>
-              <w:rPr>
-                <w:rFonts w:eastAsia="Cambria" w:cs="Arial"/>
-                <w:color w:val="000000"/>
-              </w:rPr>
-            </w:pPr>
-            <w:r>
-              <w:rPr>
-                <w:rFonts w:eastAsia="Cambria" w:cs="Arial"/>
-                <w:color w:val="000000"/>
-              </w:rPr>
-              <w:t>Angiver om authentication skal benyttes på mailserver, default false</w:t>
-            </w:r>
-          </w:p>
-        </w:tc>
-      </w:tr>
-      <w:tr>
-        <w:tc>
-          <w:tcPr>
-            <w:tcW w:w="3687" w:type="dxa"/>
-          </w:tcPr>
-          <w:p>
-            <w:pPr>
-              <w:tabs>
-                <w:tab w:val="left" w:pos="1504"/>
-              </w:tabs>
-              <w:rPr>
-                <w:rFonts w:eastAsia="Cambria" w:cs="Arial"/>
-                <w:b/>
-                <w:color w:val="000000"/>
-              </w:rPr>
-            </w:pPr>
-            <w:r>
-              <w:rPr>
-                <w:rFonts w:eastAsia="Cambria" w:cs="Arial"/>
-                <w:b/>
-                <w:color w:val="000000"/>
-              </w:rPr>
-              <w:t>smtp.from</w:t>
-            </w:r>
-          </w:p>
-        </w:tc>
-        <w:tc>
-          <w:tcPr>
-            <w:tcW w:w="5953" w:type="dxa"/>
-          </w:tcPr>
-          <w:p>
-            <w:pPr>
-              <w:jc w:val="left"/>
-              <w:rPr>
-                <w:rFonts w:eastAsia="Cambria" w:cs="Arial"/>
-                <w:color w:val="000000"/>
-              </w:rPr>
-            </w:pPr>
-            <w:r>
-              <w:rPr>
-                <w:rFonts w:eastAsia="Cambria" w:cs="Arial"/>
-                <w:color w:val="000000"/>
-              </w:rPr>
-              <w:t xml:space="preserve">Afsender på emails (skal overholde formen på en emailadresse), default </w:t>
-            </w:r>
-            <w:r>
-              <w:rPr>
-                <w:rFonts w:eastAsia="Cambria" w:cs="Arial"/>
-                <w:color w:val="000000"/>
-                <w:lang w:val="en-US"/>
-              </w:rPr>
-              <w:t>haiba@ssi.dk</w:t>
-            </w:r>
-          </w:p>
-        </w:tc>
-      </w:tr>
-      <w:tr>
-        <w:tc>
-          <w:tcPr>
-            <w:tcW w:w="3687" w:type="dxa"/>
-          </w:tcPr>
-          <w:p>
-            <w:pPr>
-              <w:tabs>
-                <w:tab w:val="left" w:pos="1504"/>
-              </w:tabs>
-              <w:rPr>
-                <w:rFonts w:eastAsia="Cambria" w:cs="Arial"/>
-                <w:b/>
-                <w:color w:val="000000"/>
-              </w:rPr>
-            </w:pPr>
-            <w:r>
-              <w:rPr>
-                <w:rFonts w:eastAsia="Cambria" w:cs="Arial"/>
-                <w:b/>
-                <w:color w:val="000000"/>
-                <w:lang w:val="en-US"/>
-              </w:rPr>
-              <w:t>smtp.host</w:t>
-            </w:r>
-          </w:p>
-        </w:tc>
-        <w:tc>
-          <w:tcPr>
-            <w:tcW w:w="5953" w:type="dxa"/>
-          </w:tcPr>
-          <w:p>
-            <w:pPr>
-              <w:jc w:val="left"/>
-              <w:rPr>
-                <w:rFonts w:eastAsia="Cambria" w:cs="Arial"/>
-                <w:color w:val="000000"/>
-              </w:rPr>
-            </w:pPr>
-            <w:r>
-              <w:rPr>
-                <w:rFonts w:eastAsia="Cambria" w:cs="Arial"/>
-                <w:color w:val="000000"/>
-              </w:rPr>
-              <w:t xml:space="preserve">Hostnavn eller ipadresse på mailserver. Default er </w:t>
-            </w:r>
-            <w:r>
-              <w:rPr>
-                <w:rFonts w:ascii="Courier New" w:eastAsia="Cambria" w:hAnsi="Courier New" w:cs="Courier New"/>
-                <w:color w:val="000000"/>
-              </w:rPr>
-              <w:t>”</w:t>
-            </w:r>
-            <w:r>
-              <w:rPr>
-                <w:rFonts w:ascii="Courier New" w:eastAsia="Cambria" w:hAnsi="Courier New" w:cs="Courier New"/>
-                <w:color w:val="000000"/>
-                <w:lang w:val="en-US"/>
-              </w:rPr>
-              <w:t>relay.ssi.ad</w:t>
-            </w:r>
-            <w:r>
-              <w:rPr>
-                <w:rFonts w:ascii="Courier New" w:eastAsia="Cambria" w:hAnsi="Courier New" w:cs="Courier New"/>
-                <w:color w:val="000000"/>
-              </w:rPr>
-              <w:t>”</w:t>
-            </w:r>
-          </w:p>
-        </w:tc>
-      </w:tr>
-      <w:tr>
-        <w:tc>
-          <w:tcPr>
-            <w:tcW w:w="3687" w:type="dxa"/>
-          </w:tcPr>
-          <w:p>
-            <w:pPr>
-              <w:tabs>
-                <w:tab w:val="left" w:pos="1504"/>
-              </w:tabs>
-              <w:rPr>
-                <w:rFonts w:eastAsia="Cambria" w:cs="Arial"/>
-                <w:b/>
-                <w:color w:val="000000"/>
-              </w:rPr>
-            </w:pPr>
-            <w:r>
-              <w:rPr>
-                <w:rFonts w:eastAsia="Cambria" w:cs="Arial"/>
-                <w:b/>
-                <w:color w:val="000000"/>
-                <w:lang w:val="en-US"/>
-              </w:rPr>
-              <w:t>smtp.password</w:t>
-            </w:r>
-          </w:p>
-        </w:tc>
-        <w:tc>
-          <w:tcPr>
-            <w:tcW w:w="5953" w:type="dxa"/>
-          </w:tcPr>
-          <w:p>
-            <w:pPr>
-              <w:jc w:val="left"/>
-              <w:rPr>
-                <w:rFonts w:eastAsia="Cambria" w:cs="Arial"/>
-                <w:color w:val="000000"/>
-              </w:rPr>
-            </w:pPr>
-            <w:r>
-              <w:rPr>
-                <w:rFonts w:eastAsia="Cambria" w:cs="Arial"/>
-                <w:color w:val="000000"/>
-              </w:rPr>
-              <w:t>Password til smtpserver, kun nødvendig hvis smtp.auth er true</w:t>
-            </w:r>
-          </w:p>
-        </w:tc>
-      </w:tr>
-      <w:tr>
-        <w:tc>
-          <w:tcPr>
-            <w:tcW w:w="3687" w:type="dxa"/>
-          </w:tcPr>
-          <w:p>
-            <w:pPr>
-              <w:tabs>
-                <w:tab w:val="left" w:pos="1504"/>
-              </w:tabs>
-              <w:rPr>
-                <w:rFonts w:eastAsia="Cambria" w:cs="Arial"/>
-                <w:b/>
-                <w:color w:val="000000"/>
-              </w:rPr>
-            </w:pPr>
-            <w:r>
-              <w:rPr>
-                <w:rFonts w:eastAsia="Cambria" w:cs="Arial"/>
-                <w:b/>
-                <w:color w:val="000000"/>
-                <w:lang w:val="en-US"/>
-              </w:rPr>
-              <w:t>smtp.port</w:t>
-            </w:r>
-          </w:p>
-        </w:tc>
-        <w:tc>
-          <w:tcPr>
-            <w:tcW w:w="5953" w:type="dxa"/>
-          </w:tcPr>
-          <w:p>
-            <w:pPr>
-              <w:jc w:val="left"/>
-              <w:rPr>
-                <w:rFonts w:eastAsia="Cambria" w:cs="Arial"/>
-                <w:color w:val="000000"/>
-              </w:rPr>
-            </w:pPr>
-            <w:r>
-              <w:rPr>
-                <w:rFonts w:eastAsia="Cambria" w:cs="Arial"/>
-                <w:color w:val="000000"/>
-              </w:rPr>
-              <w:t>Portnummer til smtp på mailserver. Default er 25</w:t>
-            </w:r>
-          </w:p>
-        </w:tc>
-      </w:tr>
-      <w:tr>
-        <w:tc>
-          <w:tcPr>
-            <w:tcW w:w="3687" w:type="dxa"/>
-          </w:tcPr>
-          <w:p>
-            <w:pPr>
-              <w:tabs>
-                <w:tab w:val="left" w:pos="1504"/>
-              </w:tabs>
-              <w:rPr>
-                <w:rFonts w:eastAsia="Cambria" w:cs="Arial"/>
-                <w:b/>
-                <w:color w:val="000000"/>
-              </w:rPr>
-            </w:pPr>
-            <w:r>
-              <w:rPr>
-                <w:rFonts w:eastAsia="Cambria" w:cs="Arial"/>
-                <w:b/>
-                <w:color w:val="000000"/>
-                <w:lang w:val="en-US"/>
-              </w:rPr>
-              <w:t>smtp.sendhello</w:t>
-            </w:r>
-          </w:p>
-        </w:tc>
-        <w:tc>
-          <w:tcPr>
-            <w:tcW w:w="5953" w:type="dxa"/>
-          </w:tcPr>
-          <w:p>
-            <w:pPr>
-              <w:jc w:val="left"/>
-              <w:rPr>
-                <w:rFonts w:eastAsia="Cambria" w:cs="Arial"/>
-                <w:color w:val="000000"/>
-              </w:rPr>
-            </w:pPr>
-            <w:r>
-              <w:rPr>
-                <w:rFonts w:eastAsia="Cambria" w:cs="Arial"/>
-                <w:color w:val="000000"/>
-              </w:rPr>
-              <w:t>Angiver om emailmodtagere skal modtage emails om start og slut (inklusive evt. fejl) på kørsel, default false</w:t>
-            </w:r>
-          </w:p>
-        </w:tc>
-      </w:tr>
-      <w:tr>
-        <w:tc>
-          <w:tcPr>
-            <w:tcW w:w="3687" w:type="dxa"/>
-          </w:tcPr>
-          <w:p>
-            <w:pPr>
-              <w:tabs>
-                <w:tab w:val="left" w:pos="1504"/>
-              </w:tabs>
-              <w:rPr>
-                <w:rFonts w:eastAsia="Cambria" w:cs="Arial"/>
-                <w:b/>
-                <w:color w:val="000000"/>
-              </w:rPr>
-            </w:pPr>
-            <w:r>
-              <w:rPr>
-                <w:rFonts w:eastAsia="Cambria" w:cs="Arial"/>
-                <w:b/>
-                <w:color w:val="000000"/>
-                <w:lang w:val="en-US"/>
-              </w:rPr>
-              <w:t>smtp.starttls</w:t>
-            </w:r>
-          </w:p>
-        </w:tc>
-        <w:tc>
-          <w:tcPr>
-            <w:tcW w:w="5953" w:type="dxa"/>
-          </w:tcPr>
-          <w:p>
-            <w:pPr>
-              <w:jc w:val="left"/>
-              <w:rPr>
-                <w:rFonts w:eastAsia="Cambria" w:cs="Arial"/>
-                <w:color w:val="000000"/>
-              </w:rPr>
-            </w:pPr>
-            <w:r>
-              <w:rPr>
-                <w:rFonts w:eastAsia="Cambria" w:cs="Arial"/>
-                <w:color w:val="000000"/>
-              </w:rPr>
-              <w:t>Angiver om tls skal benyttes på mailserver, default false</w:t>
-            </w:r>
-          </w:p>
-        </w:tc>
-      </w:tr>
-      <w:tr>
-        <w:tc>
-          <w:tcPr>
-            <w:tcW w:w="3687" w:type="dxa"/>
-          </w:tcPr>
-          <w:p>
-            <w:pPr>
-              <w:tabs>
-                <w:tab w:val="left" w:pos="1504"/>
-              </w:tabs>
-              <w:rPr>
-                <w:rFonts w:eastAsia="Cambria" w:cs="Arial"/>
-                <w:b/>
-                <w:color w:val="000000"/>
-              </w:rPr>
-            </w:pPr>
-            <w:r>
-              <w:rPr>
-                <w:rFonts w:eastAsia="Cambria" w:cs="Arial"/>
-                <w:b/>
-                <w:color w:val="000000"/>
-                <w:lang w:val="en-US"/>
-              </w:rPr>
-              <w:t>smtp.to_commaseparated</w:t>
-            </w:r>
-          </w:p>
-        </w:tc>
-        <w:tc>
-          <w:tcPr>
-            <w:tcW w:w="5953" w:type="dxa"/>
-          </w:tcPr>
-          <w:p>
-            <w:pPr>
-              <w:jc w:val="left"/>
-              <w:rPr>
-                <w:rFonts w:eastAsia="Cambria" w:cs="Arial"/>
-                <w:color w:val="000000"/>
-              </w:rPr>
-            </w:pPr>
-            <w:r>
-              <w:rPr>
-                <w:rFonts w:eastAsia="Cambria" w:cs="Arial"/>
-                <w:color w:val="000000"/>
-              </w:rPr>
-              <w:t>Kommasepareret liste af emailmodtagere.</w:t>
-            </w:r>
-          </w:p>
-        </w:tc>
-      </w:tr>
-      <w:tr>
-        <w:tc>
-          <w:tcPr>
-            <w:tcW w:w="3687" w:type="dxa"/>
-          </w:tcPr>
-          <w:p>
-            <w:pPr>
-              <w:tabs>
-                <w:tab w:val="left" w:pos="1504"/>
-              </w:tabs>
-              <w:rPr>
-                <w:rFonts w:eastAsia="Cambria" w:cs="Arial"/>
-                <w:b/>
-                <w:color w:val="000000"/>
-              </w:rPr>
-            </w:pPr>
-            <w:r>
-              <w:rPr>
-                <w:rFonts w:eastAsia="Cambria" w:cs="Arial"/>
-                <w:b/>
-                <w:color w:val="000000"/>
-                <w:lang w:val="en-US"/>
-              </w:rPr>
-              <w:t>smtp.user</w:t>
-            </w:r>
-          </w:p>
-        </w:tc>
-        <w:tc>
-          <w:tcPr>
-            <w:tcW w:w="5953" w:type="dxa"/>
-          </w:tcPr>
-          <w:p>
-            <w:pPr>
-              <w:jc w:val="left"/>
-              <w:rPr>
-                <w:rFonts w:eastAsia="Cambria" w:cs="Arial"/>
-                <w:color w:val="000000"/>
-              </w:rPr>
-            </w:pPr>
-            <w:r>
-              <w:rPr>
-                <w:rFonts w:eastAsia="Cambria" w:cs="Arial"/>
-                <w:color w:val="000000"/>
-              </w:rPr>
-              <w:t>Brugernavn til smtpserver, kun nødvendig hvis smtp.auth er true</w:t>
-            </w:r>
-          </w:p>
-        </w:tc>
-      </w:tr>
     </w:tbl>
     <w:p/>
     <w:p>
       <w:pPr>
         <w:pStyle w:val="Overskrift2"/>
       </w:pPr>
-      <w:bookmarkStart w:id="44" w:name="_Toc233271839"/>
+      <w:bookmarkStart w:id="42" w:name="_Toc253926395"/>
       <w:r>
         <w:t>Database</w:t>
       </w:r>
       <w:r>
         <w:t>r</w:t>
       </w:r>
-      <w:bookmarkEnd w:id="44"/>
+      <w:bookmarkEnd w:id="42"/>
     </w:p>
     <w:p>
       <w:pPr>
@@ -6703,8 +5580,9 @@
       <w:pPr>
         <w:pStyle w:val="Overskrift3"/>
       </w:pPr>
-      <w:bookmarkStart w:id="45" w:name="_Toc233271840"/>
-      <w:r>
+      <w:bookmarkStart w:id="43" w:name="_Toc253926396"/>
+      <w:r>
+        <w:lastRenderedPageBreak/>
         <w:t>Skema</w:t>
       </w:r>
       <w:r>
@@ -6716,17 +5594,11 @@
       <w:r>
         <w:t>n</w:t>
       </w:r>
-      <w:bookmarkEnd w:id="45"/>
-    </w:p>
-    <w:p>
-      <w:r>
-        <w:t xml:space="preserve">SQL skemaer ligger på Github sammen med kildekoden, man skal altid referere til den gældende version af </w:t>
-      </w:r>
-      <w:r>
-        <w:t xml:space="preserve">EPI-MiBa </w:t>
-      </w:r>
-      <w:r>
-        <w:t>importeren:</w:t>
+      <w:bookmarkEnd w:id="43"/>
+    </w:p>
+    <w:p>
+      <w:r>
+        <w:t>SQL skemaer ligger på Github sammen med kildekoden, man skal altid referere til den gældende version af importeren:</w:t>
       </w:r>
     </w:p>
     <w:p/>
@@ -6736,13 +5608,13 @@
           <w:rFonts w:ascii="Courier New" w:hAnsi="Courier New" w:cs="Courier New"/>
         </w:rPr>
       </w:pPr>
-      <w:hyperlink r:id="rId17" w:history="1">
+      <w:hyperlink r:id="rId16" w:history="1">
         <w:r>
           <w:rPr>
             <w:rStyle w:val="Llink"/>
             <w:rFonts w:ascii="Courier New" w:hAnsi="Courier New" w:cs="Courier New"/>
           </w:rPr>
-          <w:t>https://github.com/trifork/HAIBA-EPIMIBAimporter/tree/master/database</w:t>
+          <w:t>https://github.com/trifork/HAIBA-Medicinimporter/tree/master/database</w:t>
         </w:r>
       </w:hyperlink>
       <w:r>
@@ -6762,11 +5634,11 @@
       <w:pPr>
         <w:pStyle w:val="Overskrift3"/>
       </w:pPr>
-      <w:bookmarkStart w:id="46" w:name="_Toc233271841"/>
+      <w:bookmarkStart w:id="44" w:name="_Toc253926397"/>
       <w:r>
         <w:t>Databaseopsætning</w:t>
       </w:r>
-      <w:bookmarkEnd w:id="46"/>
+      <w:bookmarkEnd w:id="44"/>
     </w:p>
     <w:p>
       <w:pPr>
@@ -6785,7 +5657,7 @@
       <w:pPr>
         <w:pStyle w:val="Overskrift1"/>
       </w:pPr>
-      <w:bookmarkStart w:id="47" w:name="_Toc233271842"/>
+      <w:bookmarkStart w:id="45" w:name="_Toc253926398"/>
       <w:r>
         <w:lastRenderedPageBreak/>
         <w:t>B</w:t>
@@ -6793,7 +5665,7 @@
       <w:r>
         <w:t>ackup</w:t>
       </w:r>
-      <w:bookmarkEnd w:id="47"/>
+      <w:bookmarkEnd w:id="45"/>
     </w:p>
     <w:p>
       <w:pPr>
@@ -6806,7 +5678,13 @@
         <w:rPr>
           <w:rFonts w:asciiTheme="majorHAnsi" w:hAnsiTheme="majorHAnsi"/>
         </w:rPr>
-        <w:t>EPI-MiBa data importeren</w:t>
+        <w:t>I</w:t>
+      </w:r>
+      <w:r>
+        <w:rPr>
+          <w:rFonts w:asciiTheme="majorHAnsi" w:hAnsiTheme="majorHAnsi"/>
+        </w:rPr>
+        <w:t>mporteren</w:t>
       </w:r>
       <w:r>
         <w:rPr>
@@ -6939,29 +5817,32 @@
       <w:pPr>
         <w:pStyle w:val="Overskrift1"/>
       </w:pPr>
-      <w:bookmarkStart w:id="48" w:name="_Toc233271843"/>
+      <w:bookmarkStart w:id="46" w:name="_Toc253926399"/>
       <w:r>
         <w:lastRenderedPageBreak/>
         <w:t>Overvågning</w:t>
       </w:r>
-      <w:bookmarkEnd w:id="48"/>
+      <w:bookmarkEnd w:id="46"/>
     </w:p>
     <w:p>
       <w:pPr>
         <w:pStyle w:val="Overskrift2"/>
       </w:pPr>
-      <w:bookmarkStart w:id="49" w:name="_Toc233271844"/>
+      <w:bookmarkStart w:id="47" w:name="_Toc253926400"/>
       <w:r>
         <w:t>Statusside</w:t>
       </w:r>
-      <w:bookmarkEnd w:id="49"/>
+      <w:bookmarkEnd w:id="47"/>
     </w:p>
     <w:p>
       <w:pPr>
         <w:jc w:val="left"/>
       </w:pPr>
       <w:r>
-        <w:t>EPI-MiBa data importeren</w:t>
+        <w:t>I</w:t>
+      </w:r>
+      <w:r>
+        <w:t>mporteren</w:t>
       </w:r>
       <w:r>
         <w:t xml:space="preserve"> har </w:t>
@@ -7126,8 +6007,7 @@
           <w:sz w:val="18"/>
           <w:szCs w:val="18"/>
         </w:rPr>
-        <w:t xml:space="preserve">
-Last import started at: 2014-02-13T03:00:02.707+01:00 and ended at: 2014-02-13T03:01:40.717+01:00. Processing took 98 seconds. Outcome was SUCCESS</w:t>
+        <w:t xml:space="preserve"> Last import started at: 2014-02-13T03:00:02.707+01:00 and ended at: 2014-02-13T03:01:40.717+01:00. Processing took 98 seconds. Outcome was SUCCESS</w:t>
       </w:r>
     </w:p>
     <w:p>
@@ -7146,8 +6026,7 @@
           <w:sz w:val="18"/>
           <w:szCs w:val="18"/>
         </w:rPr>
-        <w:t xml:space="preserve">
-------------------</w:t>
+        <w:t xml:space="preserve"> ------------------</w:t>
       </w:r>
     </w:p>
     <w:p>
@@ -7166,8 +6045,7 @@
           <w:sz w:val="18"/>
           <w:szCs w:val="18"/>
         </w:rPr>
-        <w:t xml:space="preserve">
-03:00:02.844 importing and storing analysis data</w:t>
+        <w:t xml:space="preserve"> 03:00:02.844 importing and storing analysis data</w:t>
       </w:r>
     </w:p>
     <w:p>
@@ -7186,8 +6064,7 @@
           <w:sz w:val="18"/>
           <w:szCs w:val="18"/>
         </w:rPr>
-        <w:t xml:space="preserve">
-03:01:02.796 importing and storing investigation data</w:t>
+        <w:t xml:space="preserve"> 03:01:02.796 importing and storing investigation data</w:t>
       </w:r>
     </w:p>
     <w:p>
@@ -7206,8 +6083,7 @@
           <w:sz w:val="18"/>
           <w:szCs w:val="18"/>
         </w:rPr>
-        <w:t xml:space="preserve">
-03:01:04.697 importing and storing labsection data</w:t>
+        <w:t xml:space="preserve"> 03:01:04.697 importing and storing labsection data</w:t>
       </w:r>
     </w:p>
     <w:p>
@@ -7226,8 +6102,7 @@
           <w:sz w:val="18"/>
           <w:szCs w:val="18"/>
         </w:rPr>
-        <w:t xml:space="preserve">
-03:01:04.910 importing and storing locations data</w:t>
+        <w:t xml:space="preserve"> 03:01:04.910 importing and storing locations data</w:t>
       </w:r>
     </w:p>
     <w:p>
@@ -7246,8 +6121,7 @@
           <w:sz w:val="18"/>
           <w:szCs w:val="18"/>
         </w:rPr>
-        <w:t xml:space="preserve">
-03:01:06.851 importing and storing organization data</w:t>
+        <w:t xml:space="preserve"> 03:01:06.851 importing and storing organization data</w:t>
       </w:r>
     </w:p>
     <w:p>
@@ -7266,8 +6140,7 @@
           <w:sz w:val="18"/>
           <w:szCs w:val="18"/>
         </w:rPr>
-        <w:t xml:space="preserve">
-03:01:28.602 importing and storing microorganism data</w:t>
+        <w:t xml:space="preserve"> 03:01:28.602 importing and storing microorganism data</w:t>
       </w:r>
     </w:p>
     <w:p>
@@ -7286,8 +6159,7 @@
           <w:sz w:val="18"/>
           <w:szCs w:val="18"/>
         </w:rPr>
-        <w:t xml:space="preserve">
-03:01:30.640 importing and storing headers for Bakteriæmi/86</w:t>
+        <w:t xml:space="preserve"> 03:01:30.640 importing and storing headers for Bakteriæmi/86</w:t>
       </w:r>
     </w:p>
     <w:p>
@@ -7306,8 +6178,7 @@
           <w:sz w:val="18"/>
           <w:szCs w:val="18"/>
         </w:rPr>
-        <w:t xml:space="preserve">
-03:01:34.765 read 0 answers for Bakteriæmi</w:t>
+        <w:t xml:space="preserve"> 03:01:34.765 read 0 answers for Bakteriæmi</w:t>
       </w:r>
     </w:p>
     <w:p>
@@ -7326,8 +6197,7 @@
           <w:sz w:val="18"/>
           <w:szCs w:val="18"/>
         </w:rPr>
-        <w:t xml:space="preserve">
-03:01:34.765 importing and storing headers for Urinvejsinfektioner/120</w:t>
+        <w:t xml:space="preserve"> 03:01:34.765 importing and storing headers for Urinvejsinfektioner/120</w:t>
       </w:r>
     </w:p>
     <w:p>
@@ -7346,8 +6216,7 @@
           <w:sz w:val="18"/>
           <w:szCs w:val="18"/>
         </w:rPr>
-        <w:t xml:space="preserve">
-03:01:35.097 read 0 answers for Urinvejsinfektioner</w:t>
+        <w:t xml:space="preserve"> 03:01:35.097 read 0 answers for Urinvejsinfektioner</w:t>
       </w:r>
     </w:p>
     <w:p>
@@ -7366,8 +6235,7 @@
           <w:sz w:val="18"/>
           <w:szCs w:val="18"/>
         </w:rPr>
-        <w:t xml:space="preserve">
-03:01:35.097 importing and storing headers for Post-operative sårinfektioner/121</w:t>
+        <w:t xml:space="preserve"> 03:01:35.097 importing and storing headers for Post-operative sårinfektioner/121</w:t>
       </w:r>
     </w:p>
     <w:p>
@@ -7386,8 +6254,7 @@
           <w:sz w:val="18"/>
           <w:szCs w:val="18"/>
         </w:rPr>
-        <w:t xml:space="preserve">
-03:01:35.349 read 0 answers for Post-operative sårinfektioner</w:t>
+        <w:t xml:space="preserve"> 03:01:35.349 read 0 answers for Post-operative sårinfektioner</w:t>
       </w:r>
     </w:p>
     <w:p>
@@ -7406,8 +6273,7 @@
           <w:sz w:val="18"/>
           <w:szCs w:val="18"/>
         </w:rPr>
-        <w:t xml:space="preserve">
-03:01:35.349 importing and storing headers for Nedre luftvejsinfektioner/122</w:t>
+        <w:t xml:space="preserve"> 03:01:35.349 importing and storing headers for Nedre luftvejsinfektioner/122</w:t>
       </w:r>
     </w:p>
     <w:p>
@@ -7426,8 +6292,7 @@
           <w:sz w:val="18"/>
           <w:szCs w:val="18"/>
         </w:rPr>
-        <w:t xml:space="preserve">
-03:01:35.581 read 0 answers for Nedre luftvejsinfektioner</w:t>
+        <w:t xml:space="preserve"> 03:01:35.581 read 0 answers for Nedre luftvejsinfektioner</w:t>
       </w:r>
     </w:p>
     <w:p>
@@ -7446,8 +6311,7 @@
           <w:sz w:val="18"/>
           <w:szCs w:val="18"/>
         </w:rPr>
-        <w:t xml:space="preserve">
-03:01:35.582 importing and storing headers for Clostridium difficile/123</w:t>
+        <w:t xml:space="preserve"> 03:01:35.582 importing and storing headers for Clostridium difficile/123</w:t>
       </w:r>
     </w:p>
     <w:p>
@@ -7466,8 +6330,7 @@
           <w:sz w:val="18"/>
           <w:szCs w:val="18"/>
         </w:rPr>
-        <w:t xml:space="preserve">
-03:01:35.844 read 0 answers for Clostridium difficile</w:t>
+        <w:t xml:space="preserve"> 03:01:35.844 read 0 answers for Clostridium difficile</w:t>
       </w:r>
     </w:p>
     <w:p>
@@ -7486,8 +6349,7 @@
           <w:sz w:val="18"/>
           <w:szCs w:val="18"/>
         </w:rPr>
-        <w:t xml:space="preserve">
-03:01:35.844 checking for new alnr/banr</w:t>
+        <w:t xml:space="preserve"> 03:01:35.844 checking for new alnr/banr</w:t>
       </w:r>
     </w:p>
     <w:p>
@@ -7506,8 +6368,7 @@
           <w:sz w:val="18"/>
           <w:szCs w:val="18"/>
         </w:rPr>
-        <w:t xml:space="preserve">
-03:01:40.717 done</w:t>
+        <w:t xml:space="preserve"> 03:01:40.717 done</w:t>
       </w:r>
     </w:p>
     <w:p>
@@ -7526,8 +6387,7 @@
           <w:sz w:val="18"/>
           <w:szCs w:val="18"/>
         </w:rPr>
-        <w:t xml:space="preserve">
-</w:t>
+        <w:t xml:space="preserve"> </w:t>
       </w:r>
     </w:p>
     <w:p>
@@ -7546,8 +6406,7 @@
           <w:sz w:val="18"/>
           <w:szCs w:val="18"/>
         </w:rPr>
-        <w:t xml:space="preserve">
-------------------</w:t>
+        <w:t xml:space="preserve"> ------------------</w:t>
       </w:r>
     </w:p>
     <w:p>
@@ -7562,8 +6421,7 @@
         <w:rPr>
           <w:rFonts w:ascii="Courier New" w:hAnsi="Courier New" w:cs="Courier New"/>
         </w:rPr>
-        <w:t xml:space="preserve">
-Manual start importer</w:t>
+        <w:t xml:space="preserve"> Manual start importer</w:t>
       </w:r>
     </w:p>
     <w:p>
@@ -7578,8 +6436,7 @@
         <w:rPr>
           <w:rFonts w:ascii="Courier New" w:hAnsi="Courier New" w:cs="Courier New"/>
         </w:rPr>
-        <w:t xml:space="preserve">
-Scheduled start importer</w:t>
+        <w:t xml:space="preserve"> Scheduled start importer</w:t>
       </w:r>
     </w:p>
     <w:p>
@@ -7594,8 +6451,7 @@
         <w:rPr>
           <w:rFonts w:ascii="Courier New" w:hAnsi="Courier New" w:cs="Courier New"/>
         </w:rPr>
-        <w:t xml:space="preserve">
-status: SCHEDULED - 1 0 03 * * *</w:t>
+        <w:t xml:space="preserve"> status: SCHEDULED - 1 0 03 * * *</w:t>
       </w:r>
     </w:p>
     <w:p>
@@ -7607,7 +6463,7 @@
       <w:pPr>
         <w:pStyle w:val="Overskrift2"/>
       </w:pPr>
-      <w:bookmarkStart w:id="50" w:name="_Toc233271845"/>
+      <w:bookmarkStart w:id="48" w:name="_Toc253926401"/>
       <w:r>
         <w:lastRenderedPageBreak/>
         <w:t>Log</w:t>
@@ -7615,7 +6471,7 @@
       <w:r>
         <w:t>ning</w:t>
       </w:r>
-      <w:bookmarkEnd w:id="50"/>
+      <w:bookmarkEnd w:id="48"/>
     </w:p>
     <w:p/>
     <w:p>
@@ -7665,58 +6521,19 @@
         <w:jc w:val="left"/>
       </w:pPr>
       <w:r>
-        <w:t>Log appenderen hedder "</w:t>
-      </w:r>
-      <w:r>
-        <w:t>HAIBA</w:t>
-      </w:r>
-      <w:r>
-        <w:t>EPIMIBA"</w:t>
-      </w:r>
-      <w:r>
-        <w:t xml:space="preserve">, det er denne appender </w:t>
-      </w:r>
-      <w:r>
-        <w:t>EPI-MiBA</w:t>
+        <w:t>Log appenderen er sat op som en rullende fil appender, så der er styr på hvor meget diskplads der maksimalt bruges, og den skriver til en fil der hedder "</w:t>
+      </w:r>
+      <w:r>
+        <w:t>medicindebug</w:t>
+      </w:r>
+      <w:r>
+        <w:t>.log". hver gang den maksimale filstørrelse nås bliver der således lavet en ny fil "</w:t>
       </w:r>
       <w:r>
         <w:t xml:space="preserve"> </w:t>
       </w:r>
       <w:r>
-        <w:t>d</w:t>
-      </w:r>
-      <w:r>
-        <w:t>ata</w:t>
-      </w:r>
-      <w:r>
-        <w:t xml:space="preserve"> importeren</w:t>
-      </w:r>
-      <w:r>
-        <w:t xml:space="preserve"> skriver </w:t>
-      </w:r>
-      <w:r>
-        <w:t>information</w:t>
-      </w:r>
-      <w:r>
-        <w:t xml:space="preserve"> til. Log appenderen er sat op som en rullende fil appender, så der er styr på hvor meget diskplads der maksimalt bruges, og den skriver til en fil der hedder "</w:t>
-      </w:r>
-      <w:r>
-        <w:t>haiba</w:t>
-      </w:r>
-      <w:r>
-        <w:t>epimiba</w:t>
-      </w:r>
-      <w:r>
-        <w:t>.log". hver gang den maksimale filstørrelse nås bliver der således lavet en ny fil "</w:t>
-      </w:r>
-      <w:r>
-        <w:t xml:space="preserve"> </w:t>
-      </w:r>
-      <w:r>
-        <w:t>haiba</w:t>
-      </w:r>
-      <w:r>
-        <w:t>epimiba</w:t>
+        <w:t>medicindebug</w:t>
       </w:r>
       <w:r>
         <w:t>.log.1" o.s.v indtil det maksimale antal filer bliver nået, derefter slettes den ældste fil hver gang en ny skrives.</w:t>
@@ -7739,139 +6556,147 @@
     </w:p>
     <w:p/>
     <w:p>
-      <w:r>
-        <w:t>log4j.logger.dk.nsi.haiba.</w:t>
-      </w:r>
-      <w:r>
-        <w:t>epimiba</w:t>
-      </w:r>
-      <w:r>
-        <w:t>importer.importer.ImportExecutor=</w:t>
-      </w:r>
-      <w:r>
-        <w:t>INFO</w:t>
-      </w:r>
-      <w:r>
-        <w:t>,</w:t>
-      </w:r>
-      <w:r>
-        <w:t>HAIBAEPIMIBA</w:t>
-      </w:r>
-    </w:p>
-    <w:p>
-      <w:r>
-        <w:t>log4j.additivity.dk.nsi.haiba.</w:t>
-      </w:r>
-      <w:r>
-        <w:t xml:space="preserve"> </w:t>
-      </w:r>
-      <w:r>
-        <w:t>epimiba</w:t>
-      </w:r>
-      <w:r>
-        <w:t>importer.importer.ImportExecutor=false</w:t>
-      </w:r>
-    </w:p>
-    <w:p/>
-    <w:p>
-      <w:r>
-        <w:t>log4j.appender.HAIBA</w:t>
-      </w:r>
-      <w:r>
-        <w:t>EPIMIBA</w:t>
-      </w:r>
-      <w:r>
-        <w:t xml:space="preserve"> =org.apache.log4j.RollingFileAppender</w:t>
-      </w:r>
-    </w:p>
-    <w:p>
-      <w:r>
-        <w:t>log4j.appender.HAIBA</w:t>
-      </w:r>
-      <w:r>
-        <w:t>EPIMIBA</w:t>
-      </w:r>
-      <w:r>
-        <w:t>.File=</w:t>
-      </w:r>
-      <w:r>
-        <w:t>haiba</w:t>
-      </w:r>
-      <w:r>
-        <w:t>epimiba</w:t>
-      </w:r>
-      <w:r>
-        <w:t>.log</w:t>
-      </w:r>
-    </w:p>
-    <w:p>
-      <w:r>
-        <w:t>log4j.appender.</w:t>
-      </w:r>
-      <w:r>
-        <w:t>HAIBA</w:t>
-      </w:r>
-      <w:r>
-        <w:t>EPIMIBA</w:t>
-      </w:r>
-      <w:r>
-        <w:t>.Append=true</w:t>
-      </w:r>
-    </w:p>
-    <w:p>
-      <w:r>
-        <w:t>log4j.appender.</w:t>
-      </w:r>
-      <w:r>
-        <w:t>HAIBA</w:t>
-      </w:r>
-      <w:r>
-        <w:t>EPIMIBA</w:t>
-      </w:r>
-      <w:r>
-        <w:t>.MaxFileSize=50MB</w:t>
-      </w:r>
-    </w:p>
-    <w:p>
-      <w:r>
-        <w:t>log4j.appender.</w:t>
-      </w:r>
-      <w:r>
-        <w:t>HAIBA</w:t>
-      </w:r>
-      <w:r>
-        <w:t>EPIMIBA</w:t>
-      </w:r>
-      <w:r>
-        <w:t>.MaxBackupIndex=10</w:t>
-      </w:r>
-    </w:p>
-    <w:p>
-      <w:r>
-        <w:t>log4j.appender.</w:t>
-      </w:r>
-      <w:r>
-        <w:t>HAIBA</w:t>
-      </w:r>
-      <w:r>
-        <w:t>EPIMIBA</w:t>
-      </w:r>
-      <w:r>
-        <w:t>.layout=org.apache.log4j.PatternLayout</w:t>
-      </w:r>
-    </w:p>
-    <w:p>
-      <w:r>
-        <w:t>log4j.appender.</w:t>
-      </w:r>
-      <w:r>
-        <w:t>HAIBA</w:t>
-      </w:r>
-      <w:r>
-        <w:t>EPIMIBA</w:t>
-      </w:r>
-      <w:r>
-        <w:t>.layout.ConversionPattern=%d [%-2p] %c - %m%n</w:t>
+      <w:pPr>
+        <w:rPr>
+          <w:lang w:val="en-US"/>
+        </w:rPr>
+      </w:pPr>
+      <w:r>
+        <w:rPr>
+          <w:lang w:val="en-US"/>
+        </w:rPr>
+        <w:t>log4j.logger.dk.nsi.haiba.fgrimporter.importer.ImportExecutor=DEBUG, DEBUGFILE</w:t>
+      </w:r>
+    </w:p>
+    <w:p>
+      <w:pPr>
+        <w:rPr>
+          <w:lang w:val="en-US"/>
+        </w:rPr>
+      </w:pPr>
+      <w:r>
+        <w:rPr>
+          <w:lang w:val="en-US"/>
+        </w:rPr>
+        <w:t>log4j.logger.dk.nsi.haiba.fgrimporter=DEBUG, DEBUGFILE</w:t>
+      </w:r>
+    </w:p>
+    <w:p>
+      <w:pPr>
+        <w:rPr>
+          <w:lang w:val="en-US"/>
+        </w:rPr>
+      </w:pPr>
+    </w:p>
+    <w:p>
+      <w:pPr>
+        <w:rPr>
+          <w:lang w:val="en-US"/>
+        </w:rPr>
+      </w:pPr>
+      <w:r>
+        <w:rPr>
+          <w:lang w:val="en-US"/>
+        </w:rPr>
+        <w:t>log4j.additivity.dk.nsi.haiba.fgrimporter.importer.ImportExecutor=false</w:t>
+      </w:r>
+    </w:p>
+    <w:p>
+      <w:pPr>
+        <w:rPr>
+          <w:lang w:val="en-US"/>
+        </w:rPr>
+      </w:pPr>
+      <w:r>
+        <w:rPr>
+          <w:lang w:val="en-US"/>
+        </w:rPr>
+        <w:t>log4j.additivity.dk.nsi.haiba.fgrimporter.dao.impl=false</w:t>
+      </w:r>
+    </w:p>
+    <w:p>
+      <w:pPr>
+        <w:rPr>
+          <w:lang w:val="en-US"/>
+        </w:rPr>
+      </w:pPr>
+    </w:p>
+    <w:p>
+      <w:pPr>
+        <w:rPr>
+          <w:lang w:val="en-US"/>
+        </w:rPr>
+      </w:pPr>
+      <w:r>
+        <w:rPr>
+          <w:lang w:val="en-US"/>
+        </w:rPr>
+        <w:t>log4j.appender.DEBUGFILE=org.apache.log4j.RollingFileAppender</w:t>
+      </w:r>
+    </w:p>
+    <w:p>
+      <w:pPr>
+        <w:rPr>
+          <w:lang w:val="en-US"/>
+        </w:rPr>
+      </w:pPr>
+      <w:r>
+        <w:rPr>
+          <w:lang w:val="en-US"/>
+        </w:rPr>
+        <w:t>log4j.appender.DEBUGFILE.File=medicindebug.log</w:t>
+      </w:r>
+    </w:p>
+    <w:p>
+      <w:pPr>
+        <w:rPr>
+          <w:lang w:val="en-US"/>
+        </w:rPr>
+      </w:pPr>
+      <w:r>
+        <w:rPr>
+          <w:lang w:val="en-US"/>
+        </w:rPr>
+        <w:t>log4j.appender.DEBUGFILE.Append=true</w:t>
+      </w:r>
+    </w:p>
+    <w:p>
+      <w:pPr>
+        <w:rPr>
+          <w:lang w:val="en-US"/>
+        </w:rPr>
+      </w:pPr>
+      <w:r>
+        <w:rPr>
+          <w:lang w:val="en-US"/>
+        </w:rPr>
+        <w:t>log4j.appender.DEBUGFILE.MaxFileSize=50MB</w:t>
+      </w:r>
+    </w:p>
+    <w:p>
+      <w:pPr>
+        <w:rPr>
+          <w:lang w:val="en-US"/>
+        </w:rPr>
+      </w:pPr>
+      <w:r>
+        <w:rPr>
+          <w:lang w:val="en-US"/>
+        </w:rPr>
+        <w:t>log4j.appender.DEBUGFILE.MaxBackupIndex=10</w:t>
+      </w:r>
+    </w:p>
+    <w:p>
+      <w:pPr>
+        <w:rPr>
+          <w:lang w:val="en-US"/>
+        </w:rPr>
+      </w:pPr>
+      <w:r>
+        <w:rPr>
+          <w:lang w:val="en-US"/>
+        </w:rPr>
+        <w:t>log4j.appender.DEBUGFILE.layout=org.apache.log4j.PatternLayout</w:t>
       </w:r>
     </w:p>
     <w:p>
@@ -7880,19 +6705,25 @@
           <w:rFonts w:ascii="Courier New" w:hAnsi="Courier New" w:cs="Courier New"/>
         </w:rPr>
       </w:pPr>
+      <w:r>
+        <w:rPr>
+          <w:lang w:val="en-US"/>
+        </w:rPr>
+        <w:t>log4j.appender.DEBUGFILE.layout.ConversionPattern=%d [%-2p] %c - %m%n</w:t>
+      </w:r>
     </w:p>
     <w:p>
       <w:pPr>
         <w:pStyle w:val="Overskrift3"/>
       </w:pPr>
-      <w:bookmarkStart w:id="51" w:name="_Toc233271846"/>
+      <w:bookmarkStart w:id="49" w:name="_Toc253926402"/>
       <w:r>
         <w:t>F</w:t>
       </w:r>
       <w:r>
         <w:t>ejlsøgning</w:t>
       </w:r>
-      <w:bookmarkEnd w:id="51"/>
+      <w:bookmarkEnd w:id="49"/>
     </w:p>
     <w:p>
       <w:pPr>
@@ -7949,14 +6780,14 @@
       <w:pPr>
         <w:pStyle w:val="Overskrift1"/>
       </w:pPr>
-      <w:bookmarkStart w:id="52" w:name="_Toc263424147"/>
-      <w:bookmarkStart w:id="53" w:name="_Toc233271847"/>
+      <w:bookmarkStart w:id="50" w:name="_Toc263424147"/>
+      <w:bookmarkStart w:id="51" w:name="_Toc253926403"/>
       <w:r>
         <w:lastRenderedPageBreak/>
         <w:t>Ændringslog</w:t>
       </w:r>
-      <w:bookmarkEnd w:id="52"/>
-      <w:bookmarkEnd w:id="53"/>
+      <w:bookmarkEnd w:id="50"/>
+      <w:bookmarkEnd w:id="51"/>
     </w:p>
     <w:p>
       <w:pPr>
@@ -8000,12 +6831,12 @@
       <w:pPr>
         <w:pStyle w:val="Body"/>
       </w:pPr>
-      <w:hyperlink r:id="rId18" w:history="1">
+      <w:hyperlink r:id="rId17" w:history="1">
         <w:r>
           <w:rPr>
             <w:rStyle w:val="Llink"/>
           </w:rPr>
-          <w:t>https://github.com/trifork/HAIBA-EPIMIBAimporter/blob/master/doc/Drifts og installationsvejledning-1.0.docx</w:t>
+          <w:t>https://github.com/trifork/HAIBA-Medicinimporter/blob/master/doc/Drifts og installationsvejledning-1.0.docx</w:t>
         </w:r>
       </w:hyperlink>
       <w:r>
@@ -8657,9 +7488,9 @@
     </w:p>
     <w:p/>
     <w:sectPr>
-      <w:footerReference w:type="default" r:id="rId19"/>
-      <w:headerReference w:type="first" r:id="rId20"/>
-      <w:footerReference w:type="first" r:id="rId21"/>
+      <w:footerReference w:type="default" r:id="rId18"/>
+      <w:headerReference w:type="first" r:id="rId19"/>
+      <w:footerReference w:type="first" r:id="rId20"/>
       <w:pgSz w:w="11900" w:h="16840"/>
       <w:pgMar w:top="1440" w:right="1800" w:bottom="1440" w:left="1800" w:header="720" w:footer="720" w:gutter="0"/>
       <w:cols w:space="720"/>
@@ -8732,7 +7563,7 @@
         <w:rStyle w:val="Sidetal1"/>
         <w:noProof/>
       </w:rPr>
-      <w:t>10</w:t>
+      <w:t>7</w:t>
     </w:r>
     <w:r>
       <w:rPr>
@@ -8769,7 +7600,7 @@
         <w:rStyle w:val="Sidetal1"/>
         <w:noProof/>
       </w:rPr>
-      <w:t>15</w:t>
+      <w:t>13</w:t>
     </w:r>
     <w:r>
       <w:rPr>
@@ -8815,14 +7646,27 @@
     <w:r>
       <w:t xml:space="preserve"> af </w:t>
     </w:r>
-    <w:fldSimple w:instr=" NUMPAGES ">
-      <w:r>
-        <w:rPr>
-          <w:noProof/>
-        </w:rPr>
-        <w:t>15</w:t>
-      </w:r>
-    </w:fldSimple>
+    <w:r>
+      <w:fldChar w:fldCharType="begin"/>
+    </w:r>
+    <w:r>
+      <w:instrText xml:space="preserve"> NUMPAGES </w:instrText>
+    </w:r>
+    <w:r>
+      <w:fldChar w:fldCharType="separate"/>
+    </w:r>
+    <w:r>
+      <w:rPr>
+        <w:noProof/>
+      </w:rPr>
+      <w:t>13</w:t>
+    </w:r>
+    <w:r>
+      <w:rPr>
+        <w:noProof/>
+      </w:rPr>
+      <w:fldChar w:fldCharType="end"/>
+    </w:r>
   </w:p>
   <w:p/>
 </w:ftr>
@@ -18117,7 +16961,7 @@
 </file>
 
 <file path=customXml/itemProps1.xml><?xml version="1.0" encoding="utf-8"?>
-<ds:datastoreItem xmlns:ds="http://schemas.openxmlformats.org/officeDocument/2006/customXml" ds:itemID="{0384DB50-5D79-7842-81AC-1AB60DA8E7DA}">
+<ds:datastoreItem xmlns:ds="http://schemas.openxmlformats.org/officeDocument/2006/customXml" ds:itemID="{D2F2466A-57E9-AF41-85AA-8F648AA3955B}">
   <ds:schemaRefs>
     <ds:schemaRef ds:uri="http://schemas.openxmlformats.org/officeDocument/2006/bibliography"/>
   </ds:schemaRefs>

--- a/doc/Drifts og installationsvejledning.docx
+++ b/doc/Drifts og installationsvejledning.docx
@@ -118,7 +118,13 @@
         <w:rPr>
           <w:sz w:val="32"/>
         </w:rPr>
-        <w:t>Medicin-</w:t>
+        <w:t>EPI-MiBa</w:t>
+      </w:r>
+      <w:r>
+        <w:rPr>
+          <w:sz w:val="32"/>
+        </w:rPr>
+        <w:t xml:space="preserve">, data </w:t>
       </w:r>
       <w:r>
         <w:rPr>
@@ -163,6 +169,31 @@
         </w:rPr>
         <w:t>vejledning</w:t>
       </w:r>
+    </w:p>
+    <w:p>
+      <w:pPr>
+        <w:tabs>
+          <w:tab w:val="left" w:pos="6880"/>
+        </w:tabs>
+        <w:jc w:val="center"/>
+        <w:rPr>
+          <w:sz w:val="24"/>
+        </w:rPr>
+      </w:pPr>
+      <w:r>
+        <w:rPr>
+          <w:sz w:val="24"/>
+        </w:rPr>
+        <w:t>version 1.0</w:t>
+      </w:r>
+    </w:p>
+    <w:p>
+      <w:pPr>
+        <w:jc w:val="center"/>
+        <w:rPr>
+          <w:sz w:val="24"/>
+        </w:rPr>
+      </w:pPr>
     </w:p>
     <w:p>
       <w:pPr>
@@ -200,7 +231,7 @@
           <w:noProof/>
           <w:sz w:val="24"/>
           <w:szCs w:val="24"/>
-          <w:lang w:eastAsia="ja-JP"/>
+          <w:lang w:val="en-US" w:eastAsia="ja-JP"/>
         </w:rPr>
       </w:pPr>
       <w:r>
@@ -224,7 +255,7 @@
           <w:noProof/>
           <w:sz w:val="24"/>
           <w:szCs w:val="24"/>
-          <w:lang w:eastAsia="ja-JP"/>
+          <w:lang w:val="en-US" w:eastAsia="ja-JP"/>
         </w:rPr>
         <w:tab/>
       </w:r>
@@ -250,7 +281,7 @@
         <w:rPr>
           <w:noProof/>
         </w:rPr>
-        <w:instrText xml:space="preserve"> PAGEREF _Toc253926371 \h </w:instrText>
+        <w:instrText xml:space="preserve"> PAGEREF _Toc233271813 \h </w:instrText>
       </w:r>
       <w:r>
         <w:rPr>
@@ -288,7 +319,7 @@
           <w:noProof/>
           <w:sz w:val="24"/>
           <w:szCs w:val="24"/>
-          <w:lang w:eastAsia="ja-JP"/>
+          <w:lang w:val="en-US" w:eastAsia="ja-JP"/>
         </w:rPr>
       </w:pPr>
       <w:r>
@@ -303,7 +334,7 @@
           <w:noProof/>
           <w:sz w:val="24"/>
           <w:szCs w:val="24"/>
-          <w:lang w:eastAsia="ja-JP"/>
+          <w:lang w:val="en-US" w:eastAsia="ja-JP"/>
         </w:rPr>
         <w:tab/>
       </w:r>
@@ -311,7 +342,7 @@
         <w:rPr>
           <w:noProof/>
         </w:rPr>
-        <w:t>Medicin -importer</w:t>
+        <w:t>HAIBA EPI-MiBa data importer</w:t>
       </w:r>
       <w:r>
         <w:rPr>
@@ -329,7 +360,7 @@
         <w:rPr>
           <w:noProof/>
         </w:rPr>
-        <w:instrText xml:space="preserve"> PAGEREF _Toc253926372 \h </w:instrText>
+        <w:instrText xml:space="preserve"> PAGEREF _Toc233271814 \h </w:instrText>
       </w:r>
       <w:r>
         <w:rPr>
@@ -367,7 +398,7 @@
           <w:noProof/>
           <w:sz w:val="24"/>
           <w:szCs w:val="24"/>
-          <w:lang w:eastAsia="ja-JP"/>
+          <w:lang w:val="en-US" w:eastAsia="ja-JP"/>
         </w:rPr>
       </w:pPr>
       <w:r>
@@ -382,7 +413,7 @@
           <w:noProof/>
           <w:sz w:val="24"/>
           <w:szCs w:val="24"/>
-          <w:lang w:eastAsia="ja-JP"/>
+          <w:lang w:val="en-US" w:eastAsia="ja-JP"/>
         </w:rPr>
         <w:tab/>
       </w:r>
@@ -408,7 +439,7 @@
         <w:rPr>
           <w:noProof/>
         </w:rPr>
-        <w:instrText xml:space="preserve"> PAGEREF _Toc253926373 \h </w:instrText>
+        <w:instrText xml:space="preserve"> PAGEREF _Toc233271815 \h </w:instrText>
       </w:r>
       <w:r>
         <w:rPr>
@@ -446,7 +477,7 @@
           <w:noProof/>
           <w:sz w:val="24"/>
           <w:szCs w:val="24"/>
-          <w:lang w:eastAsia="ja-JP"/>
+          <w:lang w:val="en-US" w:eastAsia="ja-JP"/>
         </w:rPr>
       </w:pPr>
       <w:r>
@@ -461,7 +492,7 @@
           <w:noProof/>
           <w:sz w:val="24"/>
           <w:szCs w:val="24"/>
-          <w:lang w:eastAsia="ja-JP"/>
+          <w:lang w:val="en-US" w:eastAsia="ja-JP"/>
         </w:rPr>
         <w:tab/>
       </w:r>
@@ -469,7 +500,7 @@
         <w:rPr>
           <w:noProof/>
         </w:rPr>
-        <w:t>Medicin-importer</w:t>
+        <w:t>EPI-MiBa data importer</w:t>
       </w:r>
       <w:r>
         <w:rPr>
@@ -487,7 +518,7 @@
         <w:rPr>
           <w:noProof/>
         </w:rPr>
-        <w:instrText xml:space="preserve"> PAGEREF _Toc253926374 \h </w:instrText>
+        <w:instrText xml:space="preserve"> PAGEREF _Toc233271816 \h </w:instrText>
       </w:r>
       <w:r>
         <w:rPr>
@@ -525,7 +556,7 @@
           <w:noProof/>
           <w:sz w:val="24"/>
           <w:szCs w:val="24"/>
-          <w:lang w:eastAsia="ja-JP"/>
+          <w:lang w:val="en-US" w:eastAsia="ja-JP"/>
         </w:rPr>
       </w:pPr>
       <w:r>
@@ -540,7 +571,7 @@
           <w:noProof/>
           <w:sz w:val="24"/>
           <w:szCs w:val="24"/>
-          <w:lang w:eastAsia="ja-JP"/>
+          <w:lang w:val="en-US" w:eastAsia="ja-JP"/>
         </w:rPr>
         <w:tab/>
       </w:r>
@@ -566,7 +597,7 @@
         <w:rPr>
           <w:noProof/>
         </w:rPr>
-        <w:instrText xml:space="preserve"> PAGEREF _Toc253926375 \h </w:instrText>
+        <w:instrText xml:space="preserve"> PAGEREF _Toc233271817 \h </w:instrText>
       </w:r>
       <w:r>
         <w:rPr>
@@ -604,7 +635,7 @@
           <w:noProof/>
           <w:sz w:val="24"/>
           <w:szCs w:val="24"/>
-          <w:lang w:eastAsia="ja-JP"/>
+          <w:lang w:val="en-US" w:eastAsia="ja-JP"/>
         </w:rPr>
       </w:pPr>
       <w:r>
@@ -619,7 +650,7 @@
           <w:noProof/>
           <w:sz w:val="24"/>
           <w:szCs w:val="24"/>
-          <w:lang w:eastAsia="ja-JP"/>
+          <w:lang w:val="en-US" w:eastAsia="ja-JP"/>
         </w:rPr>
         <w:tab/>
       </w:r>
@@ -645,7 +676,7 @@
         <w:rPr>
           <w:noProof/>
         </w:rPr>
-        <w:instrText xml:space="preserve"> PAGEREF _Toc253926376 \h </w:instrText>
+        <w:instrText xml:space="preserve"> PAGEREF _Toc233271818 \h </w:instrText>
       </w:r>
       <w:r>
         <w:rPr>
@@ -663,6 +694,164 @@
           <w:noProof/>
         </w:rPr>
         <w:t>4</w:t>
+      </w:r>
+      <w:r>
+        <w:rPr>
+          <w:noProof/>
+        </w:rPr>
+        <w:fldChar w:fldCharType="end"/>
+      </w:r>
+    </w:p>
+    <w:p>
+      <w:pPr>
+        <w:pStyle w:val="Indholdsfortegnelse3"/>
+        <w:tabs>
+          <w:tab w:val="left" w:pos="1169"/>
+          <w:tab w:val="right" w:leader="dot" w:pos="8290"/>
+        </w:tabs>
+        <w:rPr>
+          <w:rFonts w:asciiTheme="minorHAnsi" w:eastAsiaTheme="minorEastAsia" w:hAnsiTheme="minorHAnsi" w:cstheme="minorBidi"/>
+          <w:noProof/>
+          <w:sz w:val="24"/>
+          <w:szCs w:val="24"/>
+          <w:lang w:val="en-US" w:eastAsia="ja-JP"/>
+        </w:rPr>
+      </w:pPr>
+      <w:r>
+        <w:rPr>
+          <w:noProof/>
+        </w:rPr>
+        <w:t>2.1.4</w:t>
+      </w:r>
+      <w:r>
+        <w:rPr>
+          <w:rFonts w:asciiTheme="minorHAnsi" w:eastAsiaTheme="minorEastAsia" w:hAnsiTheme="minorHAnsi" w:cstheme="minorBidi"/>
+          <w:noProof/>
+          <w:sz w:val="24"/>
+          <w:szCs w:val="24"/>
+          <w:lang w:val="en-US" w:eastAsia="ja-JP"/>
+        </w:rPr>
+        <w:tab/>
+      </w:r>
+      <w:r>
+        <w:rPr>
+          <w:noProof/>
+        </w:rPr>
+        <w:t>EPI-MiBA webservice</w:t>
+      </w:r>
+      <w:r>
+        <w:rPr>
+          <w:noProof/>
+        </w:rPr>
+        <w:tab/>
+      </w:r>
+      <w:r>
+        <w:rPr>
+          <w:noProof/>
+        </w:rPr>
+        <w:fldChar w:fldCharType="begin"/>
+      </w:r>
+      <w:r>
+        <w:rPr>
+          <w:noProof/>
+        </w:rPr>
+        <w:instrText xml:space="preserve"> PAGEREF _Toc233271819 \h </w:instrText>
+      </w:r>
+      <w:r>
+        <w:rPr>
+          <w:noProof/>
+        </w:rPr>
+      </w:r>
+      <w:r>
+        <w:rPr>
+          <w:noProof/>
+        </w:rPr>
+        <w:fldChar w:fldCharType="separate"/>
+      </w:r>
+      <w:r>
+        <w:rPr>
+          <w:noProof/>
+        </w:rPr>
+        <w:t>4</w:t>
+      </w:r>
+      <w:r>
+        <w:rPr>
+          <w:noProof/>
+        </w:rPr>
+        <w:fldChar w:fldCharType="end"/>
+      </w:r>
+    </w:p>
+    <w:p>
+      <w:pPr>
+        <w:pStyle w:val="Indholdsfortegnelse3"/>
+        <w:tabs>
+          <w:tab w:val="left" w:pos="1169"/>
+          <w:tab w:val="right" w:leader="dot" w:pos="8290"/>
+        </w:tabs>
+        <w:rPr>
+          <w:rFonts w:asciiTheme="minorHAnsi" w:eastAsiaTheme="minorEastAsia" w:hAnsiTheme="minorHAnsi" w:cstheme="minorBidi"/>
+          <w:noProof/>
+          <w:sz w:val="24"/>
+          <w:szCs w:val="24"/>
+          <w:lang w:val="en-US" w:eastAsia="ja-JP"/>
+        </w:rPr>
+      </w:pPr>
+      <w:r>
+        <w:rPr>
+          <w:noProof/>
+        </w:rPr>
+        <w:t>2.1.5</w:t>
+      </w:r>
+      <w:r>
+        <w:rPr>
+          <w:rFonts w:asciiTheme="minorHAnsi" w:eastAsiaTheme="minorEastAsia" w:hAnsiTheme="minorHAnsi" w:cstheme="minorBidi"/>
+          <w:noProof/>
+          <w:sz w:val="24"/>
+          <w:szCs w:val="24"/>
+          <w:lang w:val="en-US" w:eastAsia="ja-JP"/>
+        </w:rPr>
+        <w:tab/>
+      </w:r>
+      <w:r>
+        <w:rPr>
+          <w:noProof/>
+        </w:rPr>
+        <w:t>SKS klassifikationer</w:t>
+      </w:r>
+      <w:r>
+        <w:rPr>
+          <w:noProof/>
+        </w:rPr>
+        <w:tab/>
+      </w:r>
+      <w:r>
+        <w:rPr>
+          <w:noProof/>
+        </w:rPr>
+        <w:fldChar w:fldCharType="begin"/>
+      </w:r>
+      <w:r>
+        <w:rPr>
+          <w:noProof/>
+        </w:rPr>
+        <w:instrText xml:space="preserve"> PAGEREF _Toc233271820 \h </w:instrText>
+      </w:r>
+      <w:r>
+        <w:rPr>
+          <w:noProof/>
+        </w:rPr>
+      </w:r>
+      <w:r>
+        <w:rPr>
+          <w:noProof/>
+        </w:rPr>
+        <w:fldChar w:fldCharType="separate"/>
+      </w:r>
+      <w:r>
+        <w:rPr>
+          <w:noProof/>
+        </w:rPr>
+        <w:t>5</w:t>
       </w:r>
       <w:r>
         <w:rPr>
@@ -683,7 +872,7 @@
           <w:noProof/>
           <w:sz w:val="24"/>
           <w:szCs w:val="24"/>
-          <w:lang w:eastAsia="ja-JP"/>
+          <w:lang w:val="en-US" w:eastAsia="ja-JP"/>
         </w:rPr>
       </w:pPr>
       <w:r>
@@ -698,7 +887,7 @@
           <w:noProof/>
           <w:sz w:val="24"/>
           <w:szCs w:val="24"/>
-          <w:lang w:eastAsia="ja-JP"/>
+          <w:lang w:val="en-US" w:eastAsia="ja-JP"/>
         </w:rPr>
         <w:tab/>
       </w:r>
@@ -724,7 +913,7 @@
         <w:rPr>
           <w:noProof/>
         </w:rPr>
-        <w:instrText xml:space="preserve"> PAGEREF _Toc253926377 \h </w:instrText>
+        <w:instrText xml:space="preserve"> PAGEREF _Toc233271821 \h </w:instrText>
       </w:r>
       <w:r>
         <w:rPr>
@@ -741,7 +930,7 @@
         <w:rPr>
           <w:noProof/>
         </w:rPr>
-        <w:t>5</w:t>
+        <w:t>6</w:t>
       </w:r>
       <w:r>
         <w:rPr>
@@ -762,7 +951,7 @@
           <w:noProof/>
           <w:sz w:val="24"/>
           <w:szCs w:val="24"/>
-          <w:lang w:eastAsia="ja-JP"/>
+          <w:lang w:val="en-US" w:eastAsia="ja-JP"/>
         </w:rPr>
       </w:pPr>
       <w:r>
@@ -777,7 +966,7 @@
           <w:noProof/>
           <w:sz w:val="24"/>
           <w:szCs w:val="24"/>
-          <w:lang w:eastAsia="ja-JP"/>
+          <w:lang w:val="en-US" w:eastAsia="ja-JP"/>
         </w:rPr>
         <w:tab/>
       </w:r>
@@ -803,7 +992,7 @@
         <w:rPr>
           <w:noProof/>
         </w:rPr>
-        <w:instrText xml:space="preserve"> PAGEREF _Toc253926378 \h </w:instrText>
+        <w:instrText xml:space="preserve"> PAGEREF _Toc233271822 \h </w:instrText>
       </w:r>
       <w:r>
         <w:rPr>
@@ -820,7 +1009,7 @@
         <w:rPr>
           <w:noProof/>
         </w:rPr>
-        <w:t>5</w:t>
+        <w:t>6</w:t>
       </w:r>
       <w:r>
         <w:rPr>
@@ -841,7 +1030,7 @@
           <w:noProof/>
           <w:sz w:val="24"/>
           <w:szCs w:val="24"/>
-          <w:lang w:eastAsia="ja-JP"/>
+          <w:lang w:val="en-US" w:eastAsia="ja-JP"/>
         </w:rPr>
       </w:pPr>
       <w:r>
@@ -856,7 +1045,7 @@
           <w:noProof/>
           <w:sz w:val="24"/>
           <w:szCs w:val="24"/>
-          <w:lang w:eastAsia="ja-JP"/>
+          <w:lang w:val="en-US" w:eastAsia="ja-JP"/>
         </w:rPr>
         <w:tab/>
       </w:r>
@@ -882,7 +1071,7 @@
         <w:rPr>
           <w:noProof/>
         </w:rPr>
-        <w:instrText xml:space="preserve"> PAGEREF _Toc253926379 \h </w:instrText>
+        <w:instrText xml:space="preserve"> PAGEREF _Toc233271823 \h </w:instrText>
       </w:r>
       <w:r>
         <w:rPr>
@@ -899,7 +1088,7 @@
         <w:rPr>
           <w:noProof/>
         </w:rPr>
-        <w:t>5</w:t>
+        <w:t>6</w:t>
       </w:r>
       <w:r>
         <w:rPr>
@@ -920,7 +1109,7 @@
           <w:noProof/>
           <w:sz w:val="24"/>
           <w:szCs w:val="24"/>
-          <w:lang w:eastAsia="ja-JP"/>
+          <w:lang w:val="en-US" w:eastAsia="ja-JP"/>
         </w:rPr>
       </w:pPr>
       <w:r>
@@ -935,7 +1124,7 @@
           <w:noProof/>
           <w:sz w:val="24"/>
           <w:szCs w:val="24"/>
-          <w:lang w:eastAsia="ja-JP"/>
+          <w:lang w:val="en-US" w:eastAsia="ja-JP"/>
         </w:rPr>
         <w:tab/>
       </w:r>
@@ -961,7 +1150,7 @@
         <w:rPr>
           <w:noProof/>
         </w:rPr>
-        <w:instrText xml:space="preserve"> PAGEREF _Toc253926380 \h </w:instrText>
+        <w:instrText xml:space="preserve"> PAGEREF _Toc233271824 \h </w:instrText>
       </w:r>
       <w:r>
         <w:rPr>
@@ -978,7 +1167,7 @@
         <w:rPr>
           <w:noProof/>
         </w:rPr>
-        <w:t>5</w:t>
+        <w:t>6</w:t>
       </w:r>
       <w:r>
         <w:rPr>
@@ -999,7 +1188,7 @@
           <w:noProof/>
           <w:sz w:val="24"/>
           <w:szCs w:val="24"/>
-          <w:lang w:eastAsia="ja-JP"/>
+          <w:lang w:val="en-US" w:eastAsia="ja-JP"/>
         </w:rPr>
       </w:pPr>
       <w:r>
@@ -1014,7 +1203,7 @@
           <w:noProof/>
           <w:sz w:val="24"/>
           <w:szCs w:val="24"/>
-          <w:lang w:eastAsia="ja-JP"/>
+          <w:lang w:val="en-US" w:eastAsia="ja-JP"/>
         </w:rPr>
         <w:tab/>
       </w:r>
@@ -1040,7 +1229,7 @@
         <w:rPr>
           <w:noProof/>
         </w:rPr>
-        <w:instrText xml:space="preserve"> PAGEREF _Toc253926381 \h </w:instrText>
+        <w:instrText xml:space="preserve"> PAGEREF _Toc233271825 \h </w:instrText>
       </w:r>
       <w:r>
         <w:rPr>
@@ -1057,7 +1246,7 @@
         <w:rPr>
           <w:noProof/>
         </w:rPr>
-        <w:t>5</w:t>
+        <w:t>6</w:t>
       </w:r>
       <w:r>
         <w:rPr>
@@ -1078,7 +1267,7 @@
           <w:noProof/>
           <w:sz w:val="24"/>
           <w:szCs w:val="24"/>
-          <w:lang w:eastAsia="ja-JP"/>
+          <w:lang w:val="en-US" w:eastAsia="ja-JP"/>
         </w:rPr>
       </w:pPr>
       <w:r>
@@ -1093,7 +1282,7 @@
           <w:noProof/>
           <w:sz w:val="24"/>
           <w:szCs w:val="24"/>
-          <w:lang w:eastAsia="ja-JP"/>
+          <w:lang w:val="en-US" w:eastAsia="ja-JP"/>
         </w:rPr>
         <w:tab/>
       </w:r>
@@ -1119,7 +1308,7 @@
         <w:rPr>
           <w:noProof/>
         </w:rPr>
-        <w:instrText xml:space="preserve"> PAGEREF _Toc253926382 \h </w:instrText>
+        <w:instrText xml:space="preserve"> PAGEREF _Toc233271826 \h </w:instrText>
       </w:r>
       <w:r>
         <w:rPr>
@@ -1136,7 +1325,7 @@
         <w:rPr>
           <w:noProof/>
         </w:rPr>
-        <w:t>5</w:t>
+        <w:t>6</w:t>
       </w:r>
       <w:r>
         <w:rPr>
@@ -1157,7 +1346,7 @@
           <w:noProof/>
           <w:sz w:val="24"/>
           <w:szCs w:val="24"/>
-          <w:lang w:eastAsia="ja-JP"/>
+          <w:lang w:val="en-US" w:eastAsia="ja-JP"/>
         </w:rPr>
       </w:pPr>
       <w:r>
@@ -1172,7 +1361,7 @@
           <w:noProof/>
           <w:sz w:val="24"/>
           <w:szCs w:val="24"/>
-          <w:lang w:eastAsia="ja-JP"/>
+          <w:lang w:val="en-US" w:eastAsia="ja-JP"/>
         </w:rPr>
         <w:tab/>
       </w:r>
@@ -1180,7 +1369,7 @@
         <w:rPr>
           <w:noProof/>
         </w:rPr>
-        <w:t>Installation af importer</w:t>
+        <w:t>Installation af EPI-MiBa Data importer</w:t>
       </w:r>
       <w:r>
         <w:rPr>
@@ -1198,7 +1387,7 @@
         <w:rPr>
           <w:noProof/>
         </w:rPr>
-        <w:instrText xml:space="preserve"> PAGEREF _Toc253926383 \h </w:instrText>
+        <w:instrText xml:space="preserve"> PAGEREF _Toc233271827 \h </w:instrText>
       </w:r>
       <w:r>
         <w:rPr>
@@ -1215,7 +1404,7 @@
         <w:rPr>
           <w:noProof/>
         </w:rPr>
-        <w:t>5</w:t>
+        <w:t>6</w:t>
       </w:r>
       <w:r>
         <w:rPr>
@@ -1236,7 +1425,7 @@
           <w:noProof/>
           <w:sz w:val="24"/>
           <w:szCs w:val="24"/>
-          <w:lang w:eastAsia="ja-JP"/>
+          <w:lang w:val="en-US" w:eastAsia="ja-JP"/>
         </w:rPr>
       </w:pPr>
       <w:r>
@@ -1251,7 +1440,7 @@
           <w:noProof/>
           <w:sz w:val="24"/>
           <w:szCs w:val="24"/>
-          <w:lang w:eastAsia="ja-JP"/>
+          <w:lang w:val="en-US" w:eastAsia="ja-JP"/>
         </w:rPr>
         <w:tab/>
       </w:r>
@@ -1277,7 +1466,7 @@
         <w:rPr>
           <w:noProof/>
         </w:rPr>
-        <w:instrText xml:space="preserve"> PAGEREF _Toc253926384 \h </w:instrText>
+        <w:instrText xml:space="preserve"> PAGEREF _Toc233271828 \h </w:instrText>
       </w:r>
       <w:r>
         <w:rPr>
@@ -1294,7 +1483,7 @@
         <w:rPr>
           <w:noProof/>
         </w:rPr>
-        <w:t>5</w:t>
+        <w:t>6</w:t>
       </w:r>
       <w:r>
         <w:rPr>
@@ -1315,7 +1504,7 @@
           <w:noProof/>
           <w:sz w:val="24"/>
           <w:szCs w:val="24"/>
-          <w:lang w:eastAsia="ja-JP"/>
+          <w:lang w:val="en-US" w:eastAsia="ja-JP"/>
         </w:rPr>
       </w:pPr>
       <w:r>
@@ -1330,7 +1519,7 @@
           <w:noProof/>
           <w:sz w:val="24"/>
           <w:szCs w:val="24"/>
-          <w:lang w:eastAsia="ja-JP"/>
+          <w:lang w:val="en-US" w:eastAsia="ja-JP"/>
         </w:rPr>
         <w:tab/>
       </w:r>
@@ -1356,7 +1545,7 @@
         <w:rPr>
           <w:noProof/>
         </w:rPr>
-        <w:instrText xml:space="preserve"> PAGEREF _Toc253926385 \h </w:instrText>
+        <w:instrText xml:space="preserve"> PAGEREF _Toc233271829 \h </w:instrText>
       </w:r>
       <w:r>
         <w:rPr>
@@ -1373,7 +1562,7 @@
         <w:rPr>
           <w:noProof/>
         </w:rPr>
-        <w:t>6</w:t>
+        <w:t>7</w:t>
       </w:r>
       <w:r>
         <w:rPr>
@@ -1394,7 +1583,7 @@
           <w:noProof/>
           <w:sz w:val="24"/>
           <w:szCs w:val="24"/>
-          <w:lang w:eastAsia="ja-JP"/>
+          <w:lang w:val="en-US" w:eastAsia="ja-JP"/>
         </w:rPr>
       </w:pPr>
       <w:r>
@@ -1409,7 +1598,7 @@
           <w:noProof/>
           <w:sz w:val="24"/>
           <w:szCs w:val="24"/>
-          <w:lang w:eastAsia="ja-JP"/>
+          <w:lang w:val="en-US" w:eastAsia="ja-JP"/>
         </w:rPr>
         <w:tab/>
       </w:r>
@@ -1417,7 +1606,7 @@
         <w:rPr>
           <w:noProof/>
         </w:rPr>
-        <w:t>Konfiguration af importer</w:t>
+        <w:t>Konfiguration af EPI-MiBa data importer</w:t>
       </w:r>
       <w:r>
         <w:rPr>
@@ -1435,7 +1624,7 @@
         <w:rPr>
           <w:noProof/>
         </w:rPr>
-        <w:instrText xml:space="preserve"> PAGEREF _Toc253926386 \h </w:instrText>
+        <w:instrText xml:space="preserve"> PAGEREF _Toc233271830 \h </w:instrText>
       </w:r>
       <w:r>
         <w:rPr>
@@ -1452,7 +1641,7 @@
         <w:rPr>
           <w:noProof/>
         </w:rPr>
-        <w:t>7</w:t>
+        <w:t>8</w:t>
       </w:r>
       <w:r>
         <w:rPr>
@@ -1473,7 +1662,7 @@
           <w:noProof/>
           <w:sz w:val="24"/>
           <w:szCs w:val="24"/>
-          <w:lang w:eastAsia="ja-JP"/>
+          <w:lang w:val="en-US" w:eastAsia="ja-JP"/>
         </w:rPr>
       </w:pPr>
       <w:r>
@@ -1488,7 +1677,7 @@
           <w:noProof/>
           <w:sz w:val="24"/>
           <w:szCs w:val="24"/>
-          <w:lang w:eastAsia="ja-JP"/>
+          <w:lang w:val="en-US" w:eastAsia="ja-JP"/>
         </w:rPr>
         <w:tab/>
       </w:r>
@@ -1514,7 +1703,7 @@
         <w:rPr>
           <w:noProof/>
         </w:rPr>
-        <w:instrText xml:space="preserve"> PAGEREF _Toc253926387 \h </w:instrText>
+        <w:instrText xml:space="preserve"> PAGEREF _Toc233271831 \h </w:instrText>
       </w:r>
       <w:r>
         <w:rPr>
@@ -1531,7 +1720,7 @@
         <w:rPr>
           <w:noProof/>
         </w:rPr>
-        <w:t>7</w:t>
+        <w:t>8</w:t>
       </w:r>
       <w:r>
         <w:rPr>
@@ -1552,7 +1741,7 @@
           <w:noProof/>
           <w:sz w:val="24"/>
           <w:szCs w:val="24"/>
-          <w:lang w:eastAsia="ja-JP"/>
+          <w:lang w:val="en-US" w:eastAsia="ja-JP"/>
         </w:rPr>
       </w:pPr>
       <w:r>
@@ -1567,7 +1756,7 @@
           <w:noProof/>
           <w:sz w:val="24"/>
           <w:szCs w:val="24"/>
-          <w:lang w:eastAsia="ja-JP"/>
+          <w:lang w:val="en-US" w:eastAsia="ja-JP"/>
         </w:rPr>
         <w:tab/>
       </w:r>
@@ -1593,7 +1782,7 @@
         <w:rPr>
           <w:noProof/>
         </w:rPr>
-        <w:instrText xml:space="preserve"> PAGEREF _Toc253926388 \h </w:instrText>
+        <w:instrText xml:space="preserve"> PAGEREF _Toc233271832 \h </w:instrText>
       </w:r>
       <w:r>
         <w:rPr>
@@ -1610,7 +1799,7 @@
         <w:rPr>
           <w:noProof/>
         </w:rPr>
-        <w:t>7</w:t>
+        <w:t>8</w:t>
       </w:r>
       <w:r>
         <w:rPr>
@@ -1631,7 +1820,7 @@
           <w:noProof/>
           <w:sz w:val="24"/>
           <w:szCs w:val="24"/>
-          <w:lang w:eastAsia="ja-JP"/>
+          <w:lang w:val="en-US" w:eastAsia="ja-JP"/>
         </w:rPr>
       </w:pPr>
       <w:r>
@@ -1646,7 +1835,7 @@
           <w:noProof/>
           <w:sz w:val="24"/>
           <w:szCs w:val="24"/>
-          <w:lang w:eastAsia="ja-JP"/>
+          <w:lang w:val="en-US" w:eastAsia="ja-JP"/>
         </w:rPr>
         <w:tab/>
       </w:r>
@@ -1672,7 +1861,7 @@
         <w:rPr>
           <w:noProof/>
         </w:rPr>
-        <w:instrText xml:space="preserve"> PAGEREF _Toc253926389 \h </w:instrText>
+        <w:instrText xml:space="preserve"> PAGEREF _Toc233271833 \h </w:instrText>
       </w:r>
       <w:r>
         <w:rPr>
@@ -1689,7 +1878,7 @@
         <w:rPr>
           <w:noProof/>
         </w:rPr>
-        <w:t>7</w:t>
+        <w:t>8</w:t>
       </w:r>
       <w:r>
         <w:rPr>
@@ -1710,7 +1899,7 @@
           <w:noProof/>
           <w:sz w:val="24"/>
           <w:szCs w:val="24"/>
-          <w:lang w:eastAsia="ja-JP"/>
+          <w:lang w:val="en-US" w:eastAsia="ja-JP"/>
         </w:rPr>
       </w:pPr>
       <w:r>
@@ -1725,7 +1914,7 @@
           <w:noProof/>
           <w:sz w:val="24"/>
           <w:szCs w:val="24"/>
-          <w:lang w:eastAsia="ja-JP"/>
+          <w:lang w:val="en-US" w:eastAsia="ja-JP"/>
         </w:rPr>
         <w:tab/>
       </w:r>
@@ -1751,7 +1940,7 @@
         <w:rPr>
           <w:noProof/>
         </w:rPr>
-        <w:instrText xml:space="preserve"> PAGEREF _Toc253926390 \h </w:instrText>
+        <w:instrText xml:space="preserve"> PAGEREF _Toc233271834 \h </w:instrText>
       </w:r>
       <w:r>
         <w:rPr>
@@ -1768,7 +1957,7 @@
         <w:rPr>
           <w:noProof/>
         </w:rPr>
-        <w:t>7</w:t>
+        <w:t>8</w:t>
       </w:r>
       <w:r>
         <w:rPr>
@@ -1789,7 +1978,7 @@
           <w:noProof/>
           <w:sz w:val="24"/>
           <w:szCs w:val="24"/>
-          <w:lang w:eastAsia="ja-JP"/>
+          <w:lang w:val="en-US" w:eastAsia="ja-JP"/>
         </w:rPr>
       </w:pPr>
       <w:r>
@@ -1804,7 +1993,7 @@
           <w:noProof/>
           <w:sz w:val="24"/>
           <w:szCs w:val="24"/>
-          <w:lang w:eastAsia="ja-JP"/>
+          <w:lang w:val="en-US" w:eastAsia="ja-JP"/>
         </w:rPr>
         <w:tab/>
       </w:r>
@@ -1830,7 +2019,7 @@
         <w:rPr>
           <w:noProof/>
         </w:rPr>
-        <w:instrText xml:space="preserve"> PAGEREF _Toc253926391 \h </w:instrText>
+        <w:instrText xml:space="preserve"> PAGEREF _Toc233271835 \h </w:instrText>
       </w:r>
       <w:r>
         <w:rPr>
@@ -1847,7 +2036,7 @@
         <w:rPr>
           <w:noProof/>
         </w:rPr>
-        <w:t>8</w:t>
+        <w:t>9</w:t>
       </w:r>
       <w:r>
         <w:rPr>
@@ -1868,7 +2057,7 @@
           <w:noProof/>
           <w:sz w:val="24"/>
           <w:szCs w:val="24"/>
-          <w:lang w:eastAsia="ja-JP"/>
+          <w:lang w:val="en-US" w:eastAsia="ja-JP"/>
         </w:rPr>
       </w:pPr>
       <w:r>
@@ -1883,7 +2072,7 @@
           <w:noProof/>
           <w:sz w:val="24"/>
           <w:szCs w:val="24"/>
-          <w:lang w:eastAsia="ja-JP"/>
+          <w:lang w:val="en-US" w:eastAsia="ja-JP"/>
         </w:rPr>
         <w:tab/>
       </w:r>
@@ -1891,7 +2080,7 @@
         <w:rPr>
           <w:noProof/>
         </w:rPr>
-        <w:t>Medicin-importer</w:t>
+        <w:t>EPI-MiBa data importer</w:t>
       </w:r>
       <w:r>
         <w:rPr>
@@ -1909,7 +2098,7 @@
         <w:rPr>
           <w:noProof/>
         </w:rPr>
-        <w:instrText xml:space="preserve"> PAGEREF _Toc253926392 \h </w:instrText>
+        <w:instrText xml:space="preserve"> PAGEREF _Toc233271836 \h </w:instrText>
       </w:r>
       <w:r>
         <w:rPr>
@@ -1926,7 +2115,7 @@
         <w:rPr>
           <w:noProof/>
         </w:rPr>
-        <w:t>8</w:t>
+        <w:t>9</w:t>
       </w:r>
       <w:r>
         <w:rPr>
@@ -1947,7 +2136,7 @@
           <w:noProof/>
           <w:sz w:val="24"/>
           <w:szCs w:val="24"/>
-          <w:lang w:eastAsia="ja-JP"/>
+          <w:lang w:val="en-US" w:eastAsia="ja-JP"/>
         </w:rPr>
       </w:pPr>
       <w:r>
@@ -1962,7 +2151,7 @@
           <w:noProof/>
           <w:sz w:val="24"/>
           <w:szCs w:val="24"/>
-          <w:lang w:eastAsia="ja-JP"/>
+          <w:lang w:val="en-US" w:eastAsia="ja-JP"/>
         </w:rPr>
         <w:tab/>
       </w:r>
@@ -1988,7 +2177,7 @@
         <w:rPr>
           <w:noProof/>
         </w:rPr>
-        <w:instrText xml:space="preserve"> PAGEREF _Toc253926393 \h </w:instrText>
+        <w:instrText xml:space="preserve"> PAGEREF _Toc233271837 \h </w:instrText>
       </w:r>
       <w:r>
         <w:rPr>
@@ -2005,7 +2194,7 @@
         <w:rPr>
           <w:noProof/>
         </w:rPr>
-        <w:t>8</w:t>
+        <w:t>9</w:t>
       </w:r>
       <w:r>
         <w:rPr>
@@ -2026,7 +2215,7 @@
           <w:noProof/>
           <w:sz w:val="24"/>
           <w:szCs w:val="24"/>
-          <w:lang w:eastAsia="ja-JP"/>
+          <w:lang w:val="en-US" w:eastAsia="ja-JP"/>
         </w:rPr>
       </w:pPr>
       <w:r>
@@ -2041,7 +2230,7 @@
           <w:noProof/>
           <w:sz w:val="24"/>
           <w:szCs w:val="24"/>
-          <w:lang w:eastAsia="ja-JP"/>
+          <w:lang w:val="en-US" w:eastAsia="ja-JP"/>
         </w:rPr>
         <w:tab/>
       </w:r>
@@ -2049,7 +2238,7 @@
         <w:rPr>
           <w:noProof/>
         </w:rPr>
-        <w:t>Konfiguration</w:t>
+        <w:t>Konfiguration af EPI-MiBa data importer</w:t>
       </w:r>
       <w:r>
         <w:rPr>
@@ -2067,7 +2256,7 @@
         <w:rPr>
           <w:noProof/>
         </w:rPr>
-        <w:instrText xml:space="preserve"> PAGEREF _Toc253926394 \h </w:instrText>
+        <w:instrText xml:space="preserve"> PAGEREF _Toc233271838 \h </w:instrText>
       </w:r>
       <w:r>
         <w:rPr>
@@ -2084,7 +2273,7 @@
         <w:rPr>
           <w:noProof/>
         </w:rPr>
-        <w:t>8</w:t>
+        <w:t>9</w:t>
       </w:r>
       <w:r>
         <w:rPr>
@@ -2105,7 +2294,7 @@
           <w:noProof/>
           <w:sz w:val="24"/>
           <w:szCs w:val="24"/>
-          <w:lang w:eastAsia="ja-JP"/>
+          <w:lang w:val="en-US" w:eastAsia="ja-JP"/>
         </w:rPr>
       </w:pPr>
       <w:r>
@@ -2120,7 +2309,7 @@
           <w:noProof/>
           <w:sz w:val="24"/>
           <w:szCs w:val="24"/>
-          <w:lang w:eastAsia="ja-JP"/>
+          <w:lang w:val="en-US" w:eastAsia="ja-JP"/>
         </w:rPr>
         <w:tab/>
       </w:r>
@@ -2146,7 +2335,7 @@
         <w:rPr>
           <w:noProof/>
         </w:rPr>
-        <w:instrText xml:space="preserve"> PAGEREF _Toc253926395 \h </w:instrText>
+        <w:instrText xml:space="preserve"> PAGEREF _Toc233271839 \h </w:instrText>
       </w:r>
       <w:r>
         <w:rPr>
@@ -2163,7 +2352,7 @@
         <w:rPr>
           <w:noProof/>
         </w:rPr>
-        <w:t>8</w:t>
+        <w:t>10</w:t>
       </w:r>
       <w:r>
         <w:rPr>
@@ -2184,7 +2373,7 @@
           <w:noProof/>
           <w:sz w:val="24"/>
           <w:szCs w:val="24"/>
-          <w:lang w:eastAsia="ja-JP"/>
+          <w:lang w:val="en-US" w:eastAsia="ja-JP"/>
         </w:rPr>
       </w:pPr>
       <w:r>
@@ -2199,7 +2388,7 @@
           <w:noProof/>
           <w:sz w:val="24"/>
           <w:szCs w:val="24"/>
-          <w:lang w:eastAsia="ja-JP"/>
+          <w:lang w:val="en-US" w:eastAsia="ja-JP"/>
         </w:rPr>
         <w:tab/>
       </w:r>
@@ -2225,7 +2414,7 @@
         <w:rPr>
           <w:noProof/>
         </w:rPr>
-        <w:instrText xml:space="preserve"> PAGEREF _Toc253926396 \h </w:instrText>
+        <w:instrText xml:space="preserve"> PAGEREF _Toc233271840 \h </w:instrText>
       </w:r>
       <w:r>
         <w:rPr>
@@ -2242,7 +2431,7 @@
         <w:rPr>
           <w:noProof/>
         </w:rPr>
-        <w:t>9</w:t>
+        <w:t>10</w:t>
       </w:r>
       <w:r>
         <w:rPr>
@@ -2263,7 +2452,7 @@
           <w:noProof/>
           <w:sz w:val="24"/>
           <w:szCs w:val="24"/>
-          <w:lang w:eastAsia="ja-JP"/>
+          <w:lang w:val="en-US" w:eastAsia="ja-JP"/>
         </w:rPr>
       </w:pPr>
       <w:r>
@@ -2278,7 +2467,7 @@
           <w:noProof/>
           <w:sz w:val="24"/>
           <w:szCs w:val="24"/>
-          <w:lang w:eastAsia="ja-JP"/>
+          <w:lang w:val="en-US" w:eastAsia="ja-JP"/>
         </w:rPr>
         <w:tab/>
       </w:r>
@@ -2304,7 +2493,7 @@
         <w:rPr>
           <w:noProof/>
         </w:rPr>
-        <w:instrText xml:space="preserve"> PAGEREF _Toc253926397 \h </w:instrText>
+        <w:instrText xml:space="preserve"> PAGEREF _Toc233271841 \h </w:instrText>
       </w:r>
       <w:r>
         <w:rPr>
@@ -2321,7 +2510,7 @@
         <w:rPr>
           <w:noProof/>
         </w:rPr>
-        <w:t>9</w:t>
+        <w:t>10</w:t>
       </w:r>
       <w:r>
         <w:rPr>
@@ -2342,7 +2531,7 @@
           <w:noProof/>
           <w:sz w:val="24"/>
           <w:szCs w:val="24"/>
-          <w:lang w:eastAsia="ja-JP"/>
+          <w:lang w:val="en-US" w:eastAsia="ja-JP"/>
         </w:rPr>
       </w:pPr>
       <w:r>
@@ -2357,7 +2546,7 @@
           <w:noProof/>
           <w:sz w:val="24"/>
           <w:szCs w:val="24"/>
-          <w:lang w:eastAsia="ja-JP"/>
+          <w:lang w:val="en-US" w:eastAsia="ja-JP"/>
         </w:rPr>
         <w:tab/>
       </w:r>
@@ -2383,7 +2572,7 @@
         <w:rPr>
           <w:noProof/>
         </w:rPr>
-        <w:instrText xml:space="preserve"> PAGEREF _Toc253926398 \h </w:instrText>
+        <w:instrText xml:space="preserve"> PAGEREF _Toc233271842 \h </w:instrText>
       </w:r>
       <w:r>
         <w:rPr>
@@ -2400,7 +2589,7 @@
         <w:rPr>
           <w:noProof/>
         </w:rPr>
-        <w:t>10</w:t>
+        <w:t>11</w:t>
       </w:r>
       <w:r>
         <w:rPr>
@@ -2421,7 +2610,7 @@
           <w:noProof/>
           <w:sz w:val="24"/>
           <w:szCs w:val="24"/>
-          <w:lang w:eastAsia="ja-JP"/>
+          <w:lang w:val="en-US" w:eastAsia="ja-JP"/>
         </w:rPr>
       </w:pPr>
       <w:r>
@@ -2436,7 +2625,7 @@
           <w:noProof/>
           <w:sz w:val="24"/>
           <w:szCs w:val="24"/>
-          <w:lang w:eastAsia="ja-JP"/>
+          <w:lang w:val="en-US" w:eastAsia="ja-JP"/>
         </w:rPr>
         <w:tab/>
       </w:r>
@@ -2462,7 +2651,7 @@
         <w:rPr>
           <w:noProof/>
         </w:rPr>
-        <w:instrText xml:space="preserve"> PAGEREF _Toc253926399 \h </w:instrText>
+        <w:instrText xml:space="preserve"> PAGEREF _Toc233271843 \h </w:instrText>
       </w:r>
       <w:r>
         <w:rPr>
@@ -2479,7 +2668,7 @@
         <w:rPr>
           <w:noProof/>
         </w:rPr>
-        <w:t>11</w:t>
+        <w:t>12</w:t>
       </w:r>
       <w:r>
         <w:rPr>
@@ -2500,7 +2689,7 @@
           <w:noProof/>
           <w:sz w:val="24"/>
           <w:szCs w:val="24"/>
-          <w:lang w:eastAsia="ja-JP"/>
+          <w:lang w:val="en-US" w:eastAsia="ja-JP"/>
         </w:rPr>
       </w:pPr>
       <w:r>
@@ -2515,7 +2704,7 @@
           <w:noProof/>
           <w:sz w:val="24"/>
           <w:szCs w:val="24"/>
-          <w:lang w:eastAsia="ja-JP"/>
+          <w:lang w:val="en-US" w:eastAsia="ja-JP"/>
         </w:rPr>
         <w:tab/>
       </w:r>
@@ -2541,7 +2730,7 @@
         <w:rPr>
           <w:noProof/>
         </w:rPr>
-        <w:instrText xml:space="preserve"> PAGEREF _Toc253926400 \h </w:instrText>
+        <w:instrText xml:space="preserve"> PAGEREF _Toc233271844 \h </w:instrText>
       </w:r>
       <w:r>
         <w:rPr>
@@ -2558,7 +2747,7 @@
         <w:rPr>
           <w:noProof/>
         </w:rPr>
-        <w:t>11</w:t>
+        <w:t>12</w:t>
       </w:r>
       <w:r>
         <w:rPr>
@@ -2579,7 +2768,7 @@
           <w:noProof/>
           <w:sz w:val="24"/>
           <w:szCs w:val="24"/>
-          <w:lang w:eastAsia="ja-JP"/>
+          <w:lang w:val="en-US" w:eastAsia="ja-JP"/>
         </w:rPr>
       </w:pPr>
       <w:r>
@@ -2594,7 +2783,7 @@
           <w:noProof/>
           <w:sz w:val="24"/>
           <w:szCs w:val="24"/>
-          <w:lang w:eastAsia="ja-JP"/>
+          <w:lang w:val="en-US" w:eastAsia="ja-JP"/>
         </w:rPr>
         <w:tab/>
       </w:r>
@@ -2620,7 +2809,7 @@
         <w:rPr>
           <w:noProof/>
         </w:rPr>
-        <w:instrText xml:space="preserve"> PAGEREF _Toc253926401 \h </w:instrText>
+        <w:instrText xml:space="preserve"> PAGEREF _Toc233271845 \h </w:instrText>
       </w:r>
       <w:r>
         <w:rPr>
@@ -2658,7 +2847,7 @@
           <w:noProof/>
           <w:sz w:val="24"/>
           <w:szCs w:val="24"/>
-          <w:lang w:eastAsia="ja-JP"/>
+          <w:lang w:val="en-US" w:eastAsia="ja-JP"/>
         </w:rPr>
       </w:pPr>
       <w:r>
@@ -2673,7 +2862,7 @@
           <w:noProof/>
           <w:sz w:val="24"/>
           <w:szCs w:val="24"/>
-          <w:lang w:eastAsia="ja-JP"/>
+          <w:lang w:val="en-US" w:eastAsia="ja-JP"/>
         </w:rPr>
         <w:tab/>
       </w:r>
@@ -2699,7 +2888,7 @@
         <w:rPr>
           <w:noProof/>
         </w:rPr>
-        <w:instrText xml:space="preserve"> PAGEREF _Toc253926402 \h </w:instrText>
+        <w:instrText xml:space="preserve"> PAGEREF _Toc233271846 \h </w:instrText>
       </w:r>
       <w:r>
         <w:rPr>
@@ -2716,7 +2905,7 @@
         <w:rPr>
           <w:noProof/>
         </w:rPr>
-        <w:t>12</w:t>
+        <w:t>13</w:t>
       </w:r>
       <w:r>
         <w:rPr>
@@ -2737,7 +2926,7 @@
           <w:noProof/>
           <w:sz w:val="24"/>
           <w:szCs w:val="24"/>
-          <w:lang w:eastAsia="ja-JP"/>
+          <w:lang w:val="en-US" w:eastAsia="ja-JP"/>
         </w:rPr>
       </w:pPr>
       <w:r>
@@ -2752,7 +2941,7 @@
           <w:noProof/>
           <w:sz w:val="24"/>
           <w:szCs w:val="24"/>
-          <w:lang w:eastAsia="ja-JP"/>
+          <w:lang w:val="en-US" w:eastAsia="ja-JP"/>
         </w:rPr>
         <w:tab/>
       </w:r>
@@ -2778,7 +2967,7 @@
         <w:rPr>
           <w:noProof/>
         </w:rPr>
-        <w:instrText xml:space="preserve"> PAGEREF _Toc253926403 \h </w:instrText>
+        <w:instrText xml:space="preserve"> PAGEREF _Toc233271847 \h </w:instrText>
       </w:r>
       <w:r>
         <w:rPr>
@@ -2795,7 +2984,7 @@
         <w:rPr>
           <w:noProof/>
         </w:rPr>
-        <w:t>13</w:t>
+        <w:t>14</w:t>
       </w:r>
       <w:r>
         <w:rPr>
@@ -2814,7 +3003,7 @@
       <w:pPr>
         <w:pStyle w:val="Overskrift1"/>
       </w:pPr>
-      <w:bookmarkStart w:id="1" w:name="_Toc253926371"/>
+      <w:bookmarkStart w:id="1" w:name="_Toc233271813"/>
       <w:bookmarkEnd w:id="0"/>
       <w:r>
         <w:lastRenderedPageBreak/>
@@ -2830,10 +3019,13 @@
         <w:t xml:space="preserve">Vejledning til drift, installation og konfiguration af </w:t>
       </w:r>
       <w:r>
-        <w:t>Medicin-</w:t>
-      </w:r>
-      <w:r>
-        <w:t>importer</w:t>
+        <w:t>EPI-MiBa d</w:t>
+      </w:r>
+      <w:r>
+        <w:t>ata</w:t>
+      </w:r>
+      <w:r>
+        <w:t xml:space="preserve"> importer</w:t>
       </w:r>
       <w:r>
         <w:t xml:space="preserve">. </w:t>
@@ -2971,59 +3163,56 @@
       <w:pPr>
         <w:pStyle w:val="Overskrift1"/>
       </w:pPr>
-      <w:bookmarkStart w:id="2" w:name="_Toc253926372"/>
+      <w:bookmarkStart w:id="2" w:name="_Toc233271814"/>
       <w:r>
         <w:lastRenderedPageBreak/>
-        <w:t>Medicin</w:t>
+        <w:t xml:space="preserve">HAIBA </w:t>
+      </w:r>
+      <w:r>
+        <w:t xml:space="preserve">EPI-MiBa </w:t>
+      </w:r>
+      <w:r>
+        <w:t>data</w:t>
+      </w:r>
+      <w:r>
+        <w:t xml:space="preserve"> importer</w:t>
+      </w:r>
+      <w:bookmarkEnd w:id="2"/>
+    </w:p>
+    <w:p>
+      <w:r>
+        <w:t>Dette dokument omf</w:t>
+      </w:r>
+      <w:r>
+        <w:t>atter drift og installation</w:t>
+      </w:r>
+      <w:r>
+        <w:t xml:space="preserve"> af </w:t>
+      </w:r>
+      <w:r>
+        <w:t xml:space="preserve">HAIBA </w:t>
+      </w:r>
+      <w:r>
+        <w:t>EPI-MiBa data importeren</w:t>
+      </w:r>
+    </w:p>
+    <w:p>
+      <w:r>
+        <w:t xml:space="preserve">Listen herunder beskriver hver </w:t>
+      </w:r>
+      <w:r>
+        <w:t xml:space="preserve">del </w:t>
+      </w:r>
+      <w:r>
+        <w:t>komponent med type</w:t>
+      </w:r>
+      <w:r>
+        <w:t>,</w:t>
       </w:r>
       <w:r>
         <w:t xml:space="preserve"> </w:t>
       </w:r>
       <w:r>
-        <w:t>-</w:t>
-      </w:r>
-      <w:r>
-        <w:t>importer</w:t>
-      </w:r>
-      <w:bookmarkEnd w:id="2"/>
-    </w:p>
-    <w:p>
-      <w:r>
-        <w:t>Dette dokument omf</w:t>
-      </w:r>
-      <w:r>
-        <w:t>atter drift og installation</w:t>
-      </w:r>
-      <w:r>
-        <w:t xml:space="preserve"> af </w:t>
-      </w:r>
-      <w:r>
-        <w:t xml:space="preserve">HAIBA </w:t>
-      </w:r>
-      <w:r>
-        <w:t>Medicin-</w:t>
-      </w:r>
-      <w:r>
-        <w:t>importeren</w:t>
-      </w:r>
-    </w:p>
-    <w:p>
-      <w:r>
-        <w:t xml:space="preserve">Listen herunder beskriver hver </w:t>
-      </w:r>
-      <w:r>
-        <w:t xml:space="preserve">del </w:t>
-      </w:r>
-      <w:r>
-        <w:t>komponent med type</w:t>
-      </w:r>
-      <w:r>
-        <w:t>,</w:t>
-      </w:r>
-      <w:r>
-        <w:t xml:space="preserve"> </w:t>
-      </w:r>
-      <w:r>
         <w:t xml:space="preserve">evt. </w:t>
       </w:r>
       <w:r>
@@ -3040,7 +3229,7 @@
       <w:pPr>
         <w:pStyle w:val="Overskrift2"/>
       </w:pPr>
-      <w:bookmarkStart w:id="3" w:name="_Toc253926373"/>
+      <w:bookmarkStart w:id="3" w:name="_Toc233271815"/>
       <w:r>
         <w:t>K</w:t>
       </w:r>
@@ -3053,12 +3242,15 @@
       <w:pPr>
         <w:pStyle w:val="Overskrift3"/>
       </w:pPr>
-      <w:bookmarkStart w:id="4" w:name="_Toc253926374"/>
-      <w:r>
-        <w:t>Medicin-</w:t>
-      </w:r>
-      <w:r>
-        <w:t>importer</w:t>
+      <w:bookmarkStart w:id="4" w:name="_Toc233271816"/>
+      <w:r>
+        <w:t xml:space="preserve">EPI-MiBa </w:t>
+      </w:r>
+      <w:r>
+        <w:t>data</w:t>
+      </w:r>
+      <w:r>
+        <w:t xml:space="preserve"> importer</w:t>
       </w:r>
       <w:bookmarkEnd w:id="4"/>
     </w:p>
@@ -3137,7 +3329,7 @@
         <w:rPr>
           <w:rFonts w:ascii="Courier New" w:hAnsi="Courier New" w:cs="Courier New"/>
         </w:rPr>
-        <w:t>medicin</w:t>
+        <w:t>epimiba</w:t>
       </w:r>
       <w:r>
         <w:rPr>
@@ -3167,7 +3359,7 @@
         <w:t xml:space="preserve">ilnavn: </w:t>
       </w:r>
       <w:r>
-        <w:t>medicin</w:t>
+        <w:t>epimiba</w:t>
       </w:r>
       <w:r>
         <w:t>-importer-&lt;version ex. 1.0&gt;</w:t>
@@ -3180,7 +3372,7 @@
       <w:pPr>
         <w:pStyle w:val="Overskrift3"/>
       </w:pPr>
-      <w:bookmarkStart w:id="5" w:name="_Toc253926375"/>
+      <w:bookmarkStart w:id="5" w:name="_Toc233271817"/>
       <w:r>
         <w:t>HAIBA</w:t>
       </w:r>
@@ -3320,7 +3512,7 @@
       <w:pPr>
         <w:pStyle w:val="Overskrift3"/>
       </w:pPr>
-      <w:bookmarkStart w:id="6" w:name="_Toc253926376"/>
+      <w:bookmarkStart w:id="6" w:name="_Toc233271818"/>
       <w:r>
         <w:t>Applikationsserver</w:t>
       </w:r>
@@ -3449,50 +3641,114 @@
         <w:t>8080</w:t>
       </w:r>
     </w:p>
+    <w:p>
+      <w:pPr>
+        <w:pStyle w:val="Overskrift3"/>
+      </w:pPr>
+      <w:bookmarkStart w:id="7" w:name="_Toc233271819"/>
+      <w:r>
+        <w:t>EPI-MiBA webservice</w:t>
+      </w:r>
+      <w:bookmarkEnd w:id="7"/>
+    </w:p>
+    <w:p>
+      <w:pPr>
+        <w:rPr>
+          <w:color w:val="FF0000"/>
+        </w:rPr>
+      </w:pPr>
+      <w:r>
+        <w:rPr>
+          <w:color w:val="FF0000"/>
+        </w:rPr>
+        <w:t>TODO</w:t>
+      </w:r>
+    </w:p>
+    <w:p>
+      <w:pPr>
+        <w:rPr>
+          <w:color w:val="FF0000"/>
+        </w:rPr>
+      </w:pPr>
+    </w:p>
+    <w:p>
+      <w:pPr>
+        <w:pStyle w:val="Overskrift3"/>
+      </w:pPr>
+      <w:bookmarkStart w:id="8" w:name="_Toc233271820"/>
+      <w:r>
+        <w:lastRenderedPageBreak/>
+        <w:t>SKS klassifikationer</w:t>
+      </w:r>
+      <w:bookmarkEnd w:id="8"/>
+    </w:p>
+    <w:p>
+      <w:pPr>
+        <w:rPr>
+          <w:color w:val="FF0000"/>
+        </w:rPr>
+      </w:pPr>
+      <w:r>
+        <w:rPr>
+          <w:color w:val="FF0000"/>
+        </w:rPr>
+        <w:t>TODO</w:t>
+      </w:r>
+    </w:p>
+    <w:p>
+      <w:pPr>
+        <w:rPr>
+          <w:color w:val="FF0000"/>
+        </w:rPr>
+      </w:pPr>
+    </w:p>
     <w:p/>
     <w:p>
       <w:pPr>
         <w:pStyle w:val="Overskrift1"/>
       </w:pPr>
-      <w:bookmarkStart w:id="7" w:name="_Toc253926377"/>
+      <w:bookmarkStart w:id="9" w:name="_Toc233271821"/>
       <w:r>
         <w:lastRenderedPageBreak/>
         <w:t>Installation</w:t>
       </w:r>
-      <w:bookmarkEnd w:id="7"/>
+      <w:bookmarkEnd w:id="9"/>
     </w:p>
     <w:p>
       <w:pPr>
         <w:pStyle w:val="Overskrift2"/>
       </w:pPr>
-      <w:bookmarkStart w:id="8" w:name="_Toc221332848"/>
-      <w:bookmarkStart w:id="9" w:name="_Toc253926378"/>
+      <w:bookmarkStart w:id="10" w:name="_Toc221332848"/>
+      <w:bookmarkStart w:id="11" w:name="_Toc233271822"/>
       <w:r>
         <w:t>Krav til driftsmiljø</w:t>
-      </w:r>
-      <w:bookmarkEnd w:id="8"/>
-      <w:bookmarkEnd w:id="9"/>
-    </w:p>
-    <w:p>
-      <w:pPr>
-        <w:pStyle w:val="Overskrift3"/>
-      </w:pPr>
-      <w:bookmarkStart w:id="10" w:name="_Toc295902103"/>
-      <w:bookmarkStart w:id="11" w:name="_Toc221332849"/>
-      <w:bookmarkStart w:id="12" w:name="_Toc253926379"/>
-      <w:r>
-        <w:t>Krav til applikationsservere</w:t>
       </w:r>
       <w:bookmarkEnd w:id="10"/>
       <w:bookmarkEnd w:id="11"/>
+    </w:p>
+    <w:p>
+      <w:pPr>
+        <w:pStyle w:val="Overskrift3"/>
+      </w:pPr>
+      <w:bookmarkStart w:id="12" w:name="_Toc295902103"/>
+      <w:bookmarkStart w:id="13" w:name="_Toc221332849"/>
+      <w:bookmarkStart w:id="14" w:name="_Toc233271823"/>
+      <w:r>
+        <w:t>Krav til applikationsservere</w:t>
+      </w:r>
       <w:bookmarkEnd w:id="12"/>
+      <w:bookmarkEnd w:id="13"/>
+      <w:bookmarkEnd w:id="14"/>
     </w:p>
     <w:p>
       <w:pPr>
         <w:jc w:val="left"/>
       </w:pPr>
       <w:r>
-        <w:t>Medicin-</w:t>
+        <w:t>EPI-MiBa da</w:t>
+      </w:r>
+      <w:r>
+        <w:t>ta</w:t>
       </w:r>
       <w:r>
         <w:t>importeren</w:t>
@@ -3524,68 +3780,68 @@
       <w:pPr>
         <w:pStyle w:val="Overskrift3"/>
       </w:pPr>
-      <w:bookmarkStart w:id="13" w:name="_Toc295902104"/>
-      <w:bookmarkStart w:id="14" w:name="_Toc221332850"/>
-      <w:bookmarkStart w:id="15" w:name="_Toc253926380"/>
+      <w:bookmarkStart w:id="15" w:name="_Toc295902104"/>
+      <w:bookmarkStart w:id="16" w:name="_Toc221332850"/>
+      <w:bookmarkStart w:id="17" w:name="_Toc233271824"/>
       <w:r>
         <w:t>Krav til operativsystem</w:t>
       </w:r>
-      <w:bookmarkEnd w:id="13"/>
-      <w:bookmarkEnd w:id="14"/>
       <w:bookmarkEnd w:id="15"/>
-    </w:p>
-    <w:p>
-      <w:r>
-        <w:t xml:space="preserve">Der stilles ingen krav til operativsystemet, ud over det åbenlyse krav om at Java er understøttet på operativsystemet. Det forventes </w:t>
-      </w:r>
-      <w:r>
-        <w:t xml:space="preserve">dog </w:t>
-      </w:r>
-      <w:r>
-        <w:t>at operativsys</w:t>
-      </w:r>
-      <w:r>
-        <w:t>temet er Microsoft Windows Server 2003 med servicepack 2 installeret</w:t>
-      </w:r>
-    </w:p>
-    <w:p>
-      <w:pPr>
-        <w:pStyle w:val="Overskrift3"/>
-      </w:pPr>
-      <w:bookmarkStart w:id="16" w:name="_Toc295902105"/>
-      <w:bookmarkStart w:id="17" w:name="_Toc221332851"/>
-      <w:bookmarkStart w:id="18" w:name="_Toc253926381"/>
-      <w:r>
-        <w:t>Krav til database</w:t>
-      </w:r>
       <w:bookmarkEnd w:id="16"/>
       <w:bookmarkEnd w:id="17"/>
+    </w:p>
+    <w:p>
+      <w:r>
+        <w:t xml:space="preserve">Der stilles ingen krav til operativsystemet, ud over det åbenlyse krav om at Java er understøttet på operativsystemet. Det forventes </w:t>
+      </w:r>
+      <w:r>
+        <w:t xml:space="preserve">dog </w:t>
+      </w:r>
+      <w:r>
+        <w:t>at operativsys</w:t>
+      </w:r>
+      <w:r>
+        <w:t>temet er Microsoft Windows Server 2003 med servicepack 2 installeret</w:t>
+      </w:r>
+    </w:p>
+    <w:p>
+      <w:pPr>
+        <w:pStyle w:val="Overskrift3"/>
+      </w:pPr>
+      <w:bookmarkStart w:id="18" w:name="_Toc295902105"/>
+      <w:bookmarkStart w:id="19" w:name="_Toc221332851"/>
+      <w:bookmarkStart w:id="20" w:name="_Toc233271825"/>
+      <w:r>
+        <w:t>Krav til database</w:t>
+      </w:r>
       <w:bookmarkEnd w:id="18"/>
-    </w:p>
-    <w:p>
-      <w:r>
-        <w:t>Komponenten er testet mod MS SQLServer</w:t>
-      </w:r>
-      <w:r>
-        <w:t xml:space="preserve"> 2008</w:t>
-      </w:r>
-      <w:r>
-        <w:t xml:space="preserve"> Og skal som minimum køre mod denne version</w:t>
-      </w:r>
-    </w:p>
-    <w:p>
-      <w:pPr>
-        <w:pStyle w:val="Overskrift3"/>
-      </w:pPr>
-      <w:bookmarkStart w:id="19" w:name="_Toc295902106"/>
-      <w:bookmarkStart w:id="20" w:name="_Toc221332852"/>
-      <w:bookmarkStart w:id="21" w:name="_Toc253926382"/>
-      <w:r>
-        <w:t>Krav til hardware</w:t>
-      </w:r>
       <w:bookmarkEnd w:id="19"/>
       <w:bookmarkEnd w:id="20"/>
+    </w:p>
+    <w:p>
+      <w:r>
+        <w:t>Komponenten er testet mod MS SQLServer</w:t>
+      </w:r>
+      <w:r>
+        <w:t xml:space="preserve"> 2008</w:t>
+      </w:r>
+      <w:r>
+        <w:t xml:space="preserve"> Og skal som minimum køre mod denne version</w:t>
+      </w:r>
+    </w:p>
+    <w:p>
+      <w:pPr>
+        <w:pStyle w:val="Overskrift3"/>
+      </w:pPr>
+      <w:bookmarkStart w:id="21" w:name="_Toc295902106"/>
+      <w:bookmarkStart w:id="22" w:name="_Toc221332852"/>
+      <w:bookmarkStart w:id="23" w:name="_Toc233271826"/>
+      <w:r>
+        <w:t>Krav til hardware</w:t>
+      </w:r>
       <w:bookmarkEnd w:id="21"/>
+      <w:bookmarkEnd w:id="22"/>
+      <w:bookmarkEnd w:id="23"/>
     </w:p>
     <w:p>
       <w:r>
@@ -3656,16 +3912,22 @@
       <w:pPr>
         <w:pStyle w:val="Overskrift2"/>
       </w:pPr>
-      <w:bookmarkStart w:id="22" w:name="_Toc221332853"/>
-      <w:bookmarkStart w:id="23" w:name="_Toc253926383"/>
+      <w:bookmarkStart w:id="24" w:name="_Toc221332853"/>
+      <w:bookmarkStart w:id="25" w:name="_Toc233271827"/>
       <w:r>
         <w:t xml:space="preserve">Installation af </w:t>
       </w:r>
       <w:r>
-        <w:t>importer</w:t>
-      </w:r>
-      <w:bookmarkEnd w:id="22"/>
-      <w:bookmarkEnd w:id="23"/>
+        <w:t>EPI-MiBa</w:t>
+      </w:r>
+      <w:r>
+        <w:t xml:space="preserve"> Data</w:t>
+      </w:r>
+      <w:r>
+        <w:t xml:space="preserve"> importer</w:t>
+      </w:r>
+      <w:bookmarkEnd w:id="24"/>
+      <w:bookmarkEnd w:id="25"/>
     </w:p>
     <w:p>
       <w:r>
@@ -3730,10 +3992,13 @@
         </w:numPr>
       </w:pPr>
       <w:r>
-        <w:t>I</w:t>
-      </w:r>
-      <w:r>
-        <w:t>mporter</w:t>
+        <w:t>EPI-MiBA d</w:t>
+      </w:r>
+      <w:r>
+        <w:t>ata</w:t>
+      </w:r>
+      <w:r>
+        <w:t xml:space="preserve"> importer</w:t>
       </w:r>
       <w:r>
         <w:t xml:space="preserve"> war fil</w:t>
@@ -3744,13 +4009,13 @@
       <w:pPr>
         <w:pStyle w:val="Overskrift3"/>
       </w:pPr>
-      <w:bookmarkStart w:id="24" w:name="_Toc221332854"/>
-      <w:bookmarkStart w:id="25" w:name="_Toc253926384"/>
+      <w:bookmarkStart w:id="26" w:name="_Toc221332854"/>
+      <w:bookmarkStart w:id="27" w:name="_Toc233271828"/>
       <w:r>
         <w:t>Installation af Tomcat Applikationsserver</w:t>
       </w:r>
-      <w:bookmarkEnd w:id="24"/>
-      <w:bookmarkEnd w:id="25"/>
+      <w:bookmarkEnd w:id="26"/>
+      <w:bookmarkEnd w:id="27"/>
     </w:p>
     <w:p>
       <w:r>
@@ -4001,16 +4266,16 @@
       <w:pPr>
         <w:pStyle w:val="Overskrift3"/>
       </w:pPr>
-      <w:bookmarkStart w:id="26" w:name="_Toc221332855"/>
-      <w:bookmarkStart w:id="27" w:name="_Toc253926385"/>
+      <w:bookmarkStart w:id="28" w:name="_Toc221332855"/>
+      <w:bookmarkStart w:id="29" w:name="_Toc233271829"/>
       <w:r>
         <w:t>Konfiguration af tomcat</w:t>
       </w:r>
       <w:r>
         <w:t xml:space="preserve"> adgang til database</w:t>
       </w:r>
-      <w:bookmarkEnd w:id="26"/>
-      <w:bookmarkEnd w:id="27"/>
+      <w:bookmarkEnd w:id="28"/>
+      <w:bookmarkEnd w:id="29"/>
     </w:p>
     <w:p>
       <w:pPr>
@@ -4426,16 +4691,22 @@
       <w:pPr>
         <w:pStyle w:val="Overskrift3"/>
       </w:pPr>
-      <w:bookmarkStart w:id="28" w:name="_Toc221332856"/>
-      <w:bookmarkStart w:id="29" w:name="_Toc253926386"/>
+      <w:bookmarkStart w:id="30" w:name="_Toc221332856"/>
+      <w:bookmarkStart w:id="31" w:name="_Toc233271830"/>
       <w:r>
         <w:t xml:space="preserve">Konfiguration af </w:t>
       </w:r>
       <w:r>
-        <w:t>importer</w:t>
-      </w:r>
-      <w:bookmarkEnd w:id="28"/>
-      <w:bookmarkEnd w:id="29"/>
+        <w:t xml:space="preserve">EPI-MiBa </w:t>
+      </w:r>
+      <w:r>
+        <w:t>data</w:t>
+      </w:r>
+      <w:r>
+        <w:t xml:space="preserve"> importer</w:t>
+      </w:r>
+      <w:bookmarkEnd w:id="30"/>
+      <w:bookmarkEnd w:id="31"/>
     </w:p>
     <w:p>
       <w:pPr>
@@ -4513,15 +4784,7 @@
         </w:numPr>
       </w:pPr>
       <w:r>
-        <w:t>Kopier filen "</w:t>
-      </w:r>
-      <w:r>
-        <w:t>medicin</w:t>
-      </w:r>
-      <w:bookmarkStart w:id="30" w:name="_GoBack"/>
-      <w:bookmarkEnd w:id="30"/>
-      <w:r>
-        <w:t>config.properties" til shared_config folderen</w:t>
+        <w:t>Kopier filen "config.properties" til shared_config folderen</w:t>
       </w:r>
     </w:p>
     <w:p>
@@ -4540,13 +4803,13 @@
       <w:pPr>
         <w:pStyle w:val="Overskrift3"/>
       </w:pPr>
-      <w:bookmarkStart w:id="31" w:name="_Toc221332857"/>
-      <w:bookmarkStart w:id="32" w:name="_Toc253926387"/>
+      <w:bookmarkStart w:id="32" w:name="_Toc221332857"/>
+      <w:bookmarkStart w:id="33" w:name="_Toc233271831"/>
       <w:r>
         <w:t>Installation af MS SQLServer</w:t>
       </w:r>
-      <w:bookmarkEnd w:id="31"/>
       <w:bookmarkEnd w:id="32"/>
+      <w:bookmarkEnd w:id="33"/>
     </w:p>
     <w:p>
       <w:r>
@@ -4557,8 +4820,8 @@
       <w:pPr>
         <w:pStyle w:val="Overskrift3"/>
       </w:pPr>
-      <w:bookmarkStart w:id="33" w:name="_Toc221332859"/>
-      <w:bookmarkStart w:id="34" w:name="_Toc253926388"/>
+      <w:bookmarkStart w:id="34" w:name="_Toc221332859"/>
+      <w:bookmarkStart w:id="35" w:name="_Toc233271832"/>
       <w:r>
         <w:t xml:space="preserve">Installation af </w:t>
       </w:r>
@@ -4571,8 +4834,8 @@
       <w:r>
         <w:t>database</w:t>
       </w:r>
-      <w:bookmarkEnd w:id="33"/>
       <w:bookmarkEnd w:id="34"/>
+      <w:bookmarkEnd w:id="35"/>
     </w:p>
     <w:p>
       <w:pPr>
@@ -4610,7 +4873,7 @@
           <w:rPr>
             <w:rStyle w:val="Llink"/>
           </w:rPr>
-          <w:t>https://github.com/trifork/HAIBA-Medicinimporter/tree/master/database</w:t>
+          <w:t>https://github.com/trifork/HAIBA-EPIMIBAimporter/tree/master/database</w:t>
         </w:r>
       </w:hyperlink>
       <w:r>
@@ -4621,13 +4884,13 @@
       <w:pPr>
         <w:pStyle w:val="Overskrift3"/>
       </w:pPr>
-      <w:bookmarkStart w:id="35" w:name="_Toc221332860"/>
-      <w:bookmarkStart w:id="36" w:name="_Toc253926389"/>
+      <w:bookmarkStart w:id="36" w:name="_Toc221332860"/>
+      <w:bookmarkStart w:id="37" w:name="_Toc233271833"/>
       <w:r>
         <w:t>Installation af WAR fil</w:t>
       </w:r>
-      <w:bookmarkEnd w:id="35"/>
       <w:bookmarkEnd w:id="36"/>
+      <w:bookmarkEnd w:id="37"/>
     </w:p>
     <w:p>
       <w:pPr>
@@ -4677,11 +4940,11 @@
       <w:pPr>
         <w:pStyle w:val="Overskrift2"/>
       </w:pPr>
-      <w:bookmarkStart w:id="37" w:name="_Toc253926390"/>
+      <w:bookmarkStart w:id="38" w:name="_Toc233271834"/>
       <w:r>
         <w:t>Opdatering til nye versioner</w:t>
       </w:r>
-      <w:bookmarkEnd w:id="37"/>
+      <w:bookmarkEnd w:id="38"/>
     </w:p>
     <w:p>
       <w:pPr>
@@ -4691,7 +4954,13 @@
         <w:t xml:space="preserve">Når nye versioner af </w:t>
       </w:r>
       <w:r>
-        <w:t>importen</w:t>
+        <w:t>EPI-MiBa</w:t>
+      </w:r>
+      <w:r>
+        <w:t xml:space="preserve"> Data</w:t>
+      </w:r>
+      <w:r>
+        <w:t xml:space="preserve"> importen</w:t>
       </w:r>
       <w:r>
         <w:t xml:space="preserve"> </w:t>
@@ -4710,25 +4979,22 @@
       <w:pPr>
         <w:pStyle w:val="Overskrift1"/>
       </w:pPr>
-      <w:bookmarkStart w:id="38" w:name="_Toc253926391"/>
+      <w:bookmarkStart w:id="39" w:name="_Toc233271835"/>
       <w:r>
         <w:lastRenderedPageBreak/>
         <w:t>Daglig Drift</w:t>
       </w:r>
-      <w:bookmarkEnd w:id="38"/>
+      <w:bookmarkEnd w:id="39"/>
     </w:p>
     <w:p>
       <w:pPr>
         <w:pStyle w:val="Overskrift2"/>
       </w:pPr>
-      <w:bookmarkStart w:id="39" w:name="_Toc253926392"/>
-      <w:r>
-        <w:t>Medicin-</w:t>
-      </w:r>
-      <w:r>
-        <w:t>importer</w:t>
-      </w:r>
-      <w:bookmarkEnd w:id="39"/>
+      <w:bookmarkStart w:id="40" w:name="_Toc233271836"/>
+      <w:r>
+        <w:t>EPI-MiBa data importer</w:t>
+      </w:r>
+      <w:bookmarkEnd w:id="40"/>
     </w:p>
     <w:p>
       <w:pPr>
@@ -4738,45 +5004,129 @@
         <w:t>Importeren</w:t>
       </w:r>
       <w:r>
-        <w:t xml:space="preserve"> sørger for at importere </w:t>
-      </w:r>
-      <w:r>
-        <w:t xml:space="preserve">nye </w:t>
-      </w:r>
-      <w:r>
-        <w:t xml:space="preserve">data fra </w:t>
-      </w:r>
-      <w:r>
-        <w:t>en ekstern medicin-tabel</w:t>
+        <w:t xml:space="preserve"> sørger for at importere data fra </w:t>
+      </w:r>
+      <w:r>
+        <w:t>MiBa (Mikrobiologisk Database) via EPI-MiBa</w:t>
+      </w:r>
+      <w:r>
+        <w:t xml:space="preserve">, for så </w:t>
+      </w:r>
+      <w:r>
+        <w:t xml:space="preserve">at </w:t>
+      </w:r>
+      <w:r>
+        <w:t xml:space="preserve">eksportere data til HAIBA </w:t>
+      </w:r>
+      <w:r>
+        <w:t>databasen, hvor HAIBA case definitionerne skal gøre brug af data.</w:t>
       </w:r>
     </w:p>
     <w:p/>
     <w:p>
       <w:r>
-        <w:t>I</w:t>
-      </w:r>
-      <w:r>
-        <w:t>mporteren</w:t>
+        <w:rPr>
+          <w:noProof/>
+          <w:lang w:val="en-US"/>
+        </w:rPr>
+        <w:drawing>
+          <wp:anchor distT="0" distB="0" distL="114300" distR="114300" simplePos="0" relativeHeight="251663360" behindDoc="0" locked="0" layoutInCell="1" allowOverlap="1" wp14:anchorId="68B52BC2" wp14:editId="3A23B3C5">
+            <wp:simplePos x="0" y="0"/>
+            <wp:positionH relativeFrom="column">
+              <wp:posOffset>0</wp:posOffset>
+            </wp:positionH>
+            <wp:positionV relativeFrom="paragraph">
+              <wp:posOffset>0</wp:posOffset>
+            </wp:positionV>
+            <wp:extent cx="5264785" cy="2889885"/>
+            <wp:effectExtent l="0" t="0" r="0" b="0"/>
+            <wp:wrapThrough wrapText="bothSides">
+              <wp:wrapPolygon edited="0">
+                <wp:start x="0" y="0"/>
+                <wp:lineTo x="0" y="21453"/>
+                <wp:lineTo x="21467" y="21453"/>
+                <wp:lineTo x="21467" y="0"/>
+                <wp:lineTo x="0" y="0"/>
+              </wp:wrapPolygon>
+            </wp:wrapThrough>
+            <wp:docPr id="3" name="Billede 2"/>
+            <wp:cNvGraphicFramePr>
+              <a:graphicFrameLocks xmlns:a="http://schemas.openxmlformats.org/drawingml/2006/main" noChangeAspect="1"/>
+            </wp:cNvGraphicFramePr>
+            <a:graphic xmlns:a="http://schemas.openxmlformats.org/drawingml/2006/main">
+              <a:graphicData uri="http://schemas.openxmlformats.org/drawingml/2006/picture">
+                <pic:pic xmlns:pic="http://schemas.openxmlformats.org/drawingml/2006/picture">
+                  <pic:nvPicPr>
+                    <pic:cNvPr id="0" name="Picture 2"/>
+                    <pic:cNvPicPr>
+                      <a:picLocks noChangeAspect="1" noChangeArrowheads="1"/>
+                    </pic:cNvPicPr>
+                  </pic:nvPicPr>
+                  <pic:blipFill>
+                    <a:blip r:embed="rId16">
+                      <a:extLst>
+                        <a:ext uri="{28A0092B-C50C-407E-A947-70E740481C1C}">
+                          <a14:useLocalDpi xmlns:a14="http://schemas.microsoft.com/office/drawing/2010/main" val="0"/>
+                        </a:ext>
+                      </a:extLst>
+                    </a:blip>
+                    <a:srcRect/>
+                    <a:stretch>
+                      <a:fillRect/>
+                    </a:stretch>
+                  </pic:blipFill>
+                  <pic:spPr bwMode="auto">
+                    <a:xfrm>
+                      <a:off x="0" y="0"/>
+                      <a:ext cx="5264785" cy="2889885"/>
+                    </a:xfrm>
+                    <a:prstGeom prst="rect">
+                      <a:avLst/>
+                    </a:prstGeom>
+                    <a:noFill/>
+                    <a:ln>
+                      <a:noFill/>
+                    </a:ln>
+                  </pic:spPr>
+                </pic:pic>
+              </a:graphicData>
+            </a:graphic>
+            <wp14:sizeRelH relativeFrom="page">
+              <wp14:pctWidth>0</wp14:pctWidth>
+            </wp14:sizeRelH>
+            <wp14:sizeRelV relativeFrom="page">
+              <wp14:pctHeight>0</wp14:pctHeight>
+            </wp14:sizeRelV>
+          </wp:anchor>
+        </w:drawing>
+      </w:r>
+    </w:p>
+    <w:p>
+      <w:r>
+        <w:t>EPI-MiBa</w:t>
+      </w:r>
+      <w:r>
+        <w:t xml:space="preserve"> data</w:t>
+      </w:r>
+      <w:r>
+        <w:t xml:space="preserve"> importeren</w:t>
       </w:r>
       <w:r>
         <w:t xml:space="preserve"> består af en Tomcat applikationsserver indeholdende en war fil som er selve applikationen. Desuden er der eksterne afhængigheder til en HAIBA database</w:t>
       </w:r>
       <w:r>
-        <w:t xml:space="preserve"> samt den eksterne tabel</w:t>
-      </w:r>
-      <w:r>
-        <w:t>.</w:t>
+        <w:t>, en EPI-MiBa webservice samt SSI's hjemmeside hvor SKS klassifikationer ligger i filformat.</w:t>
       </w:r>
     </w:p>
     <w:p>
       <w:pPr>
         <w:pStyle w:val="Overskrift3"/>
       </w:pPr>
-      <w:bookmarkStart w:id="40" w:name="_Toc253926393"/>
+      <w:bookmarkStart w:id="41" w:name="_Toc233271837"/>
       <w:r>
         <w:t>Fremgangsmåde for indlæsning af nye data</w:t>
       </w:r>
-      <w:bookmarkEnd w:id="40"/>
+      <w:bookmarkEnd w:id="41"/>
     </w:p>
     <w:p>
       <w:pPr>
@@ -4795,18 +5145,41 @@
         <w:t xml:space="preserve"> med jævne mellemrum </w:t>
       </w:r>
       <w:r>
-        <w:t>den eksterne tabel for at se, om der er nyere data end data fra den sidste import. Dette kontrolleres ved et løbenummer, som alle rækker i både den eksterne og interne tabel.</w:t>
+        <w:t>EPI-MiBa webservicen</w:t>
+      </w:r>
+      <w:r>
+        <w:t xml:space="preserve"> for at se om der er kommet nye data, dette interval kan sættes op via konfigurationsfilen. Opdager den nye data vil den indlæse data og </w:t>
+      </w:r>
+      <w:r>
+        <w:t>gemme det i HAIBA databasen</w:t>
+      </w:r>
+      <w:r>
+        <w:t>. Skulle der ske en databehandlingsfejl, vil denne fejl blive skrevet ned i en fejl-kø (fil), som efterfølgende skal behandles af en dataansvarlig.</w:t>
+      </w:r>
+    </w:p>
+    <w:p>
+      <w:pPr>
+        <w:jc w:val="left"/>
+      </w:pPr>
+      <w:r>
+        <w:t xml:space="preserve">EPI-MiBa webservicen understøtter delta-håndtering, hvilket betyder at hvis den kaldes med et transaktions-id returneres data med information om det er nyt, ændret eller slettet, desuden får man kun data der er ændret efter den transaktions-id der medsendes i webservicekaldet. </w:t>
       </w:r>
     </w:p>
     <w:p>
       <w:pPr>
         <w:pStyle w:val="Overskrift3"/>
       </w:pPr>
-      <w:bookmarkStart w:id="41" w:name="_Toc253926394"/>
+      <w:bookmarkStart w:id="42" w:name="_Toc233271838"/>
       <w:r>
         <w:t>Konfiguration</w:t>
       </w:r>
-      <w:bookmarkEnd w:id="41"/>
+      <w:r>
+        <w:t xml:space="preserve"> af </w:t>
+      </w:r>
+      <w:r>
+        <w:t>EPI-MiBa data importer</w:t>
+      </w:r>
+      <w:bookmarkEnd w:id="42"/>
     </w:p>
     <w:p>
       <w:pPr>
@@ -4822,13 +5195,7 @@
         <w:t>e</w:t>
       </w:r>
       <w:r>
-        <w:t>lte konfigurationsindstillinger kan overstyres ved af en miljø specifik konfigurationsfil (</w:t>
-      </w:r>
-      <w:r>
-        <w:t>medicin</w:t>
-      </w:r>
-      <w:r>
-        <w:t>config.properties), der ligger i filsystemet på følgende lokation</w:t>
+        <w:t>lte konfigurationsindstillinger kan overstyres ved af en miljø specifik konfigurationsfil (config.properties), der ligger i filsystemet på følgende lokation</w:t>
       </w:r>
       <w:r>
         <w:t>:</w:t>
@@ -4866,6 +5233,7 @@
           <w:rFonts w:cs="Arial"/>
           <w:b/>
         </w:rPr>
+        <w:lastRenderedPageBreak/>
         <w:t>Properties</w:t>
       </w:r>
     </w:p>
@@ -4888,56 +5256,6 @@
         <w:gridCol w:w="3687"/>
         <w:gridCol w:w="5953"/>
       </w:tblGrid>
-      <w:tr>
-        <w:tc>
-          <w:tcPr>
-            <w:tcW w:w="3687" w:type="dxa"/>
-          </w:tcPr>
-          <w:p>
-            <w:pPr>
-              <w:tabs>
-                <w:tab w:val="left" w:pos="1504"/>
-              </w:tabs>
-              <w:rPr>
-                <w:rFonts w:eastAsia="Cambria" w:cs="Arial"/>
-                <w:b/>
-                <w:color w:val="000000"/>
-                <w:lang w:val="en-US"/>
-              </w:rPr>
-            </w:pPr>
-            <w:r>
-              <w:rPr>
-                <w:rFonts w:eastAsia="Cambria" w:cs="Arial"/>
-                <w:b/>
-                <w:color w:val="000000"/>
-                <w:lang w:val="en-US"/>
-              </w:rPr>
-              <w:t>batchSize</w:t>
-            </w:r>
-          </w:p>
-        </w:tc>
-        <w:tc>
-          <w:tcPr>
-            <w:tcW w:w="5953" w:type="dxa"/>
-          </w:tcPr>
-          <w:p>
-            <w:pPr>
-              <w:jc w:val="left"/>
-              <w:rPr>
-                <w:rFonts w:eastAsia="Cambria" w:cs="Arial"/>
-                <w:color w:val="000000"/>
-              </w:rPr>
-            </w:pPr>
-            <w:r>
-              <w:rPr>
-                <w:rFonts w:eastAsia="Cambria" w:cs="Arial"/>
-                <w:color w:val="000000"/>
-              </w:rPr>
-              <w:t>Antal rækker der maksimalt overføres pr. forespørgsel, default 1000</w:t>
-            </w:r>
-          </w:p>
-        </w:tc>
-      </w:tr>
       <w:tr>
         <w:tc>
           <w:tcPr>
@@ -4990,23 +5308,7 @@
                 <w:color w:val="000000"/>
                 <w:lang w:val="en-US"/>
               </w:rPr>
-              <w:t xml:space="preserve">0 0 </w:t>
-            </w:r>
-            <w:r>
-              <w:rPr>
-                <w:rFonts w:eastAsia="Cambria" w:cs="Arial"/>
-                <w:color w:val="000000"/>
-                <w:lang w:val="en-US"/>
-              </w:rPr>
-              <w:t>0</w:t>
-            </w:r>
-            <w:r>
-              <w:rPr>
-                <w:rFonts w:eastAsia="Cambria" w:cs="Arial"/>
-                <w:color w:val="000000"/>
-                <w:lang w:val="en-US"/>
-              </w:rPr>
-              <w:t xml:space="preserve"> * * </w:t>
+              <w:t xml:space="preserve">0 0 4 * * </w:t>
             </w:r>
             <w:r>
               <w:rPr>
@@ -5021,21 +5323,7 @@
                 <w:rFonts w:eastAsia="Cambria" w:cs="Arial"/>
                 <w:color w:val="000000"/>
               </w:rPr>
-              <w:t>hvilket svarer til en kørsel kl 0</w:t>
-            </w:r>
-            <w:r>
-              <w:rPr>
-                <w:rFonts w:eastAsia="Cambria" w:cs="Arial"/>
-                <w:color w:val="000000"/>
-              </w:rPr>
-              <w:t>0</w:t>
-            </w:r>
-            <w:r>
-              <w:rPr>
-                <w:rFonts w:eastAsia="Cambria" w:cs="Arial"/>
-                <w:color w:val="000000"/>
-              </w:rPr>
-              <w:t xml:space="preserve">00 hver morgen. Se eks. </w:t>
+              <w:t xml:space="preserve">hvilket svarer til en kørsel kl 0400 hver morgen. Se eks. </w:t>
             </w:r>
             <w:r>
               <w:rPr>
@@ -5068,10 +5356,87 @@
                 <w:rFonts w:eastAsia="Cambria" w:cs="Arial"/>
                 <w:b/>
                 <w:color w:val="000000"/>
-                <w:lang w:val="en-US"/>
               </w:rPr>
-              <w:t>jdbc.</w:t>
+              <w:t>disable.database.errorlog</w:t>
             </w:r>
+          </w:p>
+        </w:tc>
+        <w:tc>
+          <w:tcPr>
+            <w:tcW w:w="5953" w:type="dxa"/>
+          </w:tcPr>
+          <w:p>
+            <w:pPr>
+              <w:jc w:val="left"/>
+              <w:rPr>
+                <w:rFonts w:eastAsia="Cambria" w:cs="Arial"/>
+                <w:color w:val="000000"/>
+              </w:rPr>
+            </w:pPr>
+            <w:r>
+              <w:rPr>
+                <w:rFonts w:eastAsia="Cambria" w:cs="Arial"/>
+                <w:color w:val="000000"/>
+              </w:rPr>
+              <w:t xml:space="preserve">parameter der fortæller om fejl fra forretningsregler også skal logges i databasen. default værdi er </w:t>
+            </w:r>
+            <w:r>
+              <w:rPr>
+                <w:rFonts w:eastAsia="Cambria" w:cs="Arial"/>
+                <w:i/>
+                <w:color w:val="000000"/>
+              </w:rPr>
+              <w:t>false</w:t>
+            </w:r>
+            <w:r>
+              <w:rPr>
+                <w:rFonts w:eastAsia="Cambria" w:cs="Arial"/>
+                <w:i/>
+                <w:color w:val="000000"/>
+              </w:rPr>
+              <w:t>,</w:t>
+            </w:r>
+            <w:r>
+              <w:rPr>
+                <w:rFonts w:eastAsia="Cambria" w:cs="Arial"/>
+                <w:color w:val="000000"/>
+              </w:rPr>
+              <w:t xml:space="preserve"> hvilket betyder at der også logges til databasen, sæt denne til </w:t>
+            </w:r>
+            <w:r>
+              <w:rPr>
+                <w:rFonts w:eastAsia="Cambria" w:cs="Arial"/>
+                <w:i/>
+                <w:color w:val="000000"/>
+              </w:rPr>
+              <w:t>true</w:t>
+            </w:r>
+            <w:r>
+              <w:rPr>
+                <w:rFonts w:eastAsia="Cambria" w:cs="Arial"/>
+                <w:color w:val="000000"/>
+              </w:rPr>
+              <w:t xml:space="preserve"> for at slå logningen til databasen fra (der logges dog stadig til fil uanset hvad.)</w:t>
+            </w:r>
+          </w:p>
+        </w:tc>
+      </w:tr>
+      <w:tr>
+        <w:tc>
+          <w:tcPr>
+            <w:tcW w:w="3687" w:type="dxa"/>
+          </w:tcPr>
+          <w:p>
+            <w:pPr>
+              <w:tabs>
+                <w:tab w:val="left" w:pos="1504"/>
+              </w:tabs>
+              <w:rPr>
+                <w:rFonts w:eastAsia="Cambria" w:cs="Arial"/>
+                <w:b/>
+                <w:color w:val="000000"/>
+              </w:rPr>
+            </w:pPr>
             <w:r>
               <w:rPr>
                 <w:rFonts w:eastAsia="Cambria" w:cs="Arial"/>
@@ -5079,8 +5444,90 @@
                 <w:color w:val="000000"/>
                 <w:lang w:val="en-US"/>
               </w:rPr>
-              <w:t>medicin</w:t>
+              <w:t>epimiba.casedefinition.batchsize</w:t>
             </w:r>
+          </w:p>
+        </w:tc>
+        <w:tc>
+          <w:tcPr>
+            <w:tcW w:w="5953" w:type="dxa"/>
+          </w:tcPr>
+          <w:p>
+            <w:pPr>
+              <w:jc w:val="left"/>
+              <w:rPr>
+                <w:rFonts w:eastAsia="Cambria" w:cs="Arial"/>
+                <w:color w:val="000000"/>
+              </w:rPr>
+            </w:pPr>
+            <w:r>
+              <w:rPr>
+                <w:rFonts w:eastAsia="Cambria" w:cs="Arial"/>
+                <w:color w:val="000000"/>
+              </w:rPr>
+              <w:t xml:space="preserve">Antal </w:t>
+            </w:r>
+            <w:r>
+              <w:rPr>
+                <w:rFonts w:eastAsia="Cambria" w:cs="Arial"/>
+                <w:color w:val="000000"/>
+              </w:rPr>
+              <w:t>prøvesvar</w:t>
+            </w:r>
+            <w:r>
+              <w:rPr>
+                <w:rFonts w:eastAsia="Cambria" w:cs="Arial"/>
+                <w:color w:val="000000"/>
+              </w:rPr>
+              <w:t xml:space="preserve"> hentet i hver</w:t>
+            </w:r>
+            <w:r>
+              <w:rPr>
+                <w:rFonts w:eastAsia="Cambria" w:cs="Arial"/>
+                <w:color w:val="000000"/>
+              </w:rPr>
+              <w:t xml:space="preserve"> for</w:t>
+            </w:r>
+            <w:r>
+              <w:rPr>
+                <w:rFonts w:eastAsia="Cambria" w:cs="Arial"/>
+                <w:color w:val="000000"/>
+              </w:rPr>
+              <w:t>e</w:t>
+            </w:r>
+            <w:r>
+              <w:rPr>
+                <w:rFonts w:eastAsia="Cambria" w:cs="Arial"/>
+                <w:color w:val="000000"/>
+              </w:rPr>
+              <w:t>spørgsel på webservice</w:t>
+            </w:r>
+            <w:r>
+              <w:rPr>
+                <w:rFonts w:eastAsia="Cambria" w:cs="Arial"/>
+                <w:color w:val="000000"/>
+              </w:rPr>
+              <w:t>, default 100</w:t>
+            </w:r>
+          </w:p>
+        </w:tc>
+      </w:tr>
+      <w:tr>
+        <w:tc>
+          <w:tcPr>
+            <w:tcW w:w="3687" w:type="dxa"/>
+          </w:tcPr>
+          <w:p>
+            <w:pPr>
+              <w:tabs>
+                <w:tab w:val="left" w:pos="1504"/>
+              </w:tabs>
+              <w:rPr>
+                <w:rFonts w:eastAsia="Cambria" w:cs="Arial"/>
+                <w:b/>
+                <w:color w:val="000000"/>
+              </w:rPr>
+            </w:pPr>
             <w:r>
               <w:rPr>
                 <w:rFonts w:eastAsia="Cambria" w:cs="Arial"/>
@@ -5088,7 +5535,229 @@
                 <w:color w:val="000000"/>
                 <w:lang w:val="en-US"/>
               </w:rPr>
-              <w:t>JNDIName</w:t>
+              <w:t>epimiba.webservice.password</w:t>
+            </w:r>
+          </w:p>
+        </w:tc>
+        <w:tc>
+          <w:tcPr>
+            <w:tcW w:w="5953" w:type="dxa"/>
+          </w:tcPr>
+          <w:p>
+            <w:pPr>
+              <w:jc w:val="left"/>
+              <w:rPr>
+                <w:rFonts w:eastAsia="Cambria" w:cs="Arial"/>
+                <w:color w:val="000000"/>
+              </w:rPr>
+            </w:pPr>
+            <w:r>
+              <w:rPr>
+                <w:rFonts w:eastAsia="Cambria" w:cs="Arial"/>
+                <w:color w:val="000000"/>
+                <w:lang w:val="en-US"/>
+              </w:rPr>
+              <w:t xml:space="preserve">http://epimibapsrv:8081/WebService.asmx?wsdl </w:t>
+            </w:r>
+            <w:r>
+              <w:rPr>
+                <w:rFonts w:eastAsia="Cambria" w:cs="Arial"/>
+                <w:color w:val="000000"/>
+                <w:lang w:val="en-US"/>
+              </w:rPr>
+              <w:t>(</w:t>
+            </w:r>
+            <w:r>
+              <w:rPr>
+                <w:rFonts w:eastAsia="Cambria" w:cs="Arial"/>
+                <w:color w:val="000000"/>
+                <w:lang w:val="en-US"/>
+              </w:rPr>
+              <w:t>?</w:t>
+            </w:r>
+            <w:r>
+              <w:rPr>
+                <w:rFonts w:eastAsia="Cambria" w:cs="Arial"/>
+                <w:color w:val="000000"/>
+                <w:lang w:val="en-US"/>
+              </w:rPr>
+              <w:t>)</w:t>
+            </w:r>
+          </w:p>
+        </w:tc>
+      </w:tr>
+      <w:tr>
+        <w:tc>
+          <w:tcPr>
+            <w:tcW w:w="3687" w:type="dxa"/>
+          </w:tcPr>
+          <w:p>
+            <w:pPr>
+              <w:tabs>
+                <w:tab w:val="left" w:pos="1504"/>
+              </w:tabs>
+              <w:rPr>
+                <w:rFonts w:eastAsia="Cambria" w:cs="Arial"/>
+                <w:b/>
+                <w:color w:val="000000"/>
+              </w:rPr>
+            </w:pPr>
+            <w:r>
+              <w:rPr>
+                <w:rFonts w:eastAsia="Cambria" w:cs="Arial"/>
+                <w:b/>
+                <w:color w:val="000000"/>
+                <w:lang w:val="en-US"/>
+              </w:rPr>
+              <w:t>epimiba.webservice.username</w:t>
+            </w:r>
+          </w:p>
+        </w:tc>
+        <w:tc>
+          <w:tcPr>
+            <w:tcW w:w="5953" w:type="dxa"/>
+          </w:tcPr>
+          <w:p>
+            <w:pPr>
+              <w:jc w:val="left"/>
+              <w:rPr>
+                <w:rFonts w:eastAsia="Cambria" w:cs="Arial"/>
+                <w:color w:val="000000"/>
+              </w:rPr>
+            </w:pPr>
+            <w:r>
+              <w:rPr>
+                <w:rFonts w:eastAsia="Cambria" w:cs="Arial"/>
+                <w:color w:val="000000"/>
+                <w:lang w:val="en-US"/>
+              </w:rPr>
+              <w:t>HaibaImporter</w:t>
+            </w:r>
+          </w:p>
+        </w:tc>
+      </w:tr>
+      <w:tr>
+        <w:tc>
+          <w:tcPr>
+            <w:tcW w:w="3687" w:type="dxa"/>
+          </w:tcPr>
+          <w:p>
+            <w:pPr>
+              <w:tabs>
+                <w:tab w:val="left" w:pos="1504"/>
+              </w:tabs>
+              <w:rPr>
+                <w:rFonts w:eastAsia="Cambria" w:cs="Arial"/>
+                <w:b/>
+                <w:color w:val="000000"/>
+              </w:rPr>
+            </w:pPr>
+            <w:r>
+              <w:rPr>
+                <w:rFonts w:eastAsia="Cambria" w:cs="Arial"/>
+                <w:b/>
+                <w:color w:val="000000"/>
+                <w:lang w:val="en-US"/>
+              </w:rPr>
+              <w:t>epimiba.webservice.wsdl.url</w:t>
+            </w:r>
+          </w:p>
+        </w:tc>
+        <w:tc>
+          <w:tcPr>
+            <w:tcW w:w="5953" w:type="dxa"/>
+          </w:tcPr>
+          <w:p>
+            <w:pPr>
+              <w:jc w:val="left"/>
+              <w:rPr>
+                <w:rFonts w:eastAsia="Cambria" w:cs="Arial"/>
+                <w:color w:val="000000"/>
+              </w:rPr>
+            </w:pPr>
+            <w:r>
+              <w:rPr>
+                <w:rFonts w:eastAsia="Cambria" w:cs="Arial"/>
+                <w:color w:val="000000"/>
+              </w:rPr>
+              <w:t>?</w:t>
+            </w:r>
+          </w:p>
+        </w:tc>
+      </w:tr>
+      <w:tr>
+        <w:tc>
+          <w:tcPr>
+            <w:tcW w:w="3687" w:type="dxa"/>
+          </w:tcPr>
+          <w:p>
+            <w:pPr>
+              <w:tabs>
+                <w:tab w:val="left" w:pos="1504"/>
+              </w:tabs>
+              <w:rPr>
+                <w:rFonts w:eastAsia="Cambria" w:cs="Arial"/>
+                <w:b/>
+                <w:color w:val="000000"/>
+              </w:rPr>
+            </w:pPr>
+            <w:r>
+              <w:rPr>
+                <w:rFonts w:eastAsia="Cambria" w:cs="Arial"/>
+                <w:b/>
+                <w:color w:val="000000"/>
+                <w:lang w:val="en-US"/>
+              </w:rPr>
+              <w:t>import.testpatients</w:t>
+            </w:r>
+          </w:p>
+        </w:tc>
+        <w:tc>
+          <w:tcPr>
+            <w:tcW w:w="5953" w:type="dxa"/>
+          </w:tcPr>
+          <w:p>
+            <w:pPr>
+              <w:jc w:val="left"/>
+              <w:rPr>
+                <w:rFonts w:eastAsia="Cambria" w:cs="Arial"/>
+                <w:color w:val="000000"/>
+              </w:rPr>
+            </w:pPr>
+            <w:r>
+              <w:rPr>
+                <w:rFonts w:eastAsia="Cambria" w:cs="Arial"/>
+                <w:color w:val="000000"/>
+              </w:rPr>
+              <w:t>Prøvesvar kan være mærket ”testpatient”, hvilket normalt ikke behandles. Dette kan dog alligevel tillades under testkørsler. Default false</w:t>
+            </w:r>
+          </w:p>
+        </w:tc>
+      </w:tr>
+      <w:tr>
+        <w:tc>
+          <w:tcPr>
+            <w:tcW w:w="3687" w:type="dxa"/>
+          </w:tcPr>
+          <w:p>
+            <w:pPr>
+              <w:tabs>
+                <w:tab w:val="left" w:pos="1504"/>
+              </w:tabs>
+              <w:rPr>
+                <w:rFonts w:eastAsia="Cambria" w:cs="Arial"/>
+                <w:b/>
+                <w:color w:val="000000"/>
+              </w:rPr>
+            </w:pPr>
+            <w:r>
+              <w:rPr>
+                <w:rFonts w:eastAsia="Cambria" w:cs="Arial"/>
+                <w:b/>
+                <w:color w:val="000000"/>
+                <w:lang w:val="en-US"/>
+              </w:rPr>
+              <w:t>jdbc.classificationJNDIName</w:t>
             </w:r>
           </w:p>
         </w:tc>
@@ -5116,21 +5785,56 @@
                 <w:rFonts w:eastAsia="Cambria" w:cs="Arial"/>
                 <w:color w:val="000000"/>
               </w:rPr>
-              <w:t>den eksterne tabel</w:t>
+              <w:t>klassifikationstabellerne</w:t>
             </w:r>
             <w:r>
               <w:rPr>
                 <w:rFonts w:eastAsia="Cambria" w:cs="Arial"/>
                 <w:color w:val="000000"/>
               </w:rPr>
-              <w:t>, der er konfigur</w:t>
+              <w:t xml:space="preserve">, der er konfigureret i Tomcat serveren, default: </w:t>
             </w:r>
             <w:r>
               <w:rPr>
-                <w:rFonts w:eastAsia="Cambria" w:cs="Arial"/>
+                <w:rFonts w:ascii="Courier New" w:eastAsia="Cambria" w:hAnsi="Courier New" w:cs="Courier New"/>
                 <w:color w:val="000000"/>
               </w:rPr>
-              <w:t>eret i Tomcat serveren, default (mangler)</w:t>
+              <w:t>java:</w:t>
+            </w:r>
+            <w:r>
+              <w:rPr>
+                <w:rFonts w:ascii="Courier New" w:eastAsia="Cambria" w:hAnsi="Courier New" w:cs="Courier New"/>
+                <w:color w:val="000000"/>
+              </w:rPr>
+              <w:t>comp/env/jdbc</w:t>
+            </w:r>
+            <w:r>
+              <w:rPr>
+                <w:rFonts w:ascii="Courier New" w:eastAsia="Cambria" w:hAnsi="Courier New" w:cs="Courier New"/>
+                <w:color w:val="000000"/>
+              </w:rPr>
+              <w:t>/</w:t>
+            </w:r>
+            <w:r>
+              <w:rPr>
+                <w:rFonts w:ascii="Courier New" w:eastAsia="Cambria" w:hAnsi="Courier New" w:cs="Courier New"/>
+                <w:color w:val="000000"/>
+              </w:rPr>
+              <w:t>HAIBA</w:t>
+            </w:r>
+            <w:r>
+              <w:rPr>
+                <w:rFonts w:ascii="Courier New" w:eastAsia="Cambria" w:hAnsi="Courier New" w:cs="Courier New"/>
+                <w:color w:val="000000"/>
+              </w:rPr>
+              <w:t>D</w:t>
+            </w:r>
+            <w:r>
+              <w:rPr>
+                <w:rFonts w:ascii="Courier New" w:eastAsia="Cambria" w:hAnsi="Courier New" w:cs="Courier New"/>
+                <w:color w:val="000000"/>
+              </w:rPr>
+              <w:t>B</w:t>
             </w:r>
           </w:p>
         </w:tc>
@@ -5149,7 +5853,6 @@
                 <w:rFonts w:eastAsia="Cambria" w:cs="Arial"/>
                 <w:b/>
                 <w:color w:val="000000"/>
-                <w:lang w:val="en-US"/>
               </w:rPr>
             </w:pPr>
             <w:r>
@@ -5159,52 +5862,7 @@
                 <w:color w:val="000000"/>
                 <w:lang w:val="en-US"/>
               </w:rPr>
-              <w:t>jdbc.medicin</w:t>
-            </w:r>
-            <w:r>
-              <w:rPr>
-                <w:rFonts w:eastAsia="Cambria" w:cs="Arial"/>
-                <w:b/>
-                <w:color w:val="000000"/>
-                <w:lang w:val="en-US"/>
-              </w:rPr>
-              <w:t>t</w:t>
-            </w:r>
-            <w:r>
-              <w:rPr>
-                <w:rFonts w:eastAsia="Cambria" w:cs="Arial"/>
-                <w:b/>
-                <w:color w:val="000000"/>
-                <w:lang w:val="en-US"/>
-              </w:rPr>
-              <w:t>able</w:t>
-            </w:r>
-            <w:r>
-              <w:rPr>
-                <w:rFonts w:eastAsia="Cambria" w:cs="Arial"/>
-                <w:b/>
-                <w:color w:val="000000"/>
-                <w:lang w:val="en-US"/>
-              </w:rPr>
-              <w:t>p</w:t>
-            </w:r>
-            <w:r>
-              <w:rPr>
-                <w:rFonts w:eastAsia="Cambria" w:cs="Arial"/>
-                <w:b/>
-                <w:color w:val="000000"/>
-                <w:lang w:val="en-US"/>
-              </w:rPr>
-              <w:t>re</w:t>
-            </w:r>
-            <w:r>
-              <w:rPr>
-                <w:rFonts w:eastAsia="Cambria" w:cs="Arial"/>
-                <w:b/>
-                <w:color w:val="000000"/>
-                <w:lang w:val="en-US"/>
-              </w:rPr>
-              <w:t>fix</w:t>
+              <w:t>jdbc.classificationtableprefix</w:t>
             </w:r>
           </w:p>
         </w:tc>
@@ -5225,28 +5883,7 @@
                 <w:rFonts w:eastAsia="Cambria" w:cs="Arial"/>
                 <w:color w:val="000000"/>
               </w:rPr>
-              <w:t xml:space="preserve">Prefix til </w:t>
-            </w:r>
-            <w:r>
-              <w:rPr>
-                <w:rFonts w:eastAsia="Cambria" w:cs="Arial"/>
-                <w:color w:val="000000"/>
-              </w:rPr>
-              <w:t>den eksterne tabel</w:t>
-            </w:r>
-            <w:r>
-              <w:rPr>
-                <w:rFonts w:eastAsia="Cambria" w:cs="Arial"/>
-                <w:color w:val="000000"/>
-              </w:rPr>
-              <w:t xml:space="preserve"> til at angive mssql-skemaer</w:t>
-            </w:r>
-            <w:r>
-              <w:rPr>
-                <w:rFonts w:eastAsia="Cambria" w:cs="Arial"/>
-                <w:color w:val="000000"/>
-              </w:rPr>
-              <w:t>. Default ’BASE’</w:t>
+              <w:t>Prefix til klassifikationstabeller (Klass_microorganism osv.) til at angive mssql-skemaer</w:t>
             </w:r>
           </w:p>
         </w:tc>
@@ -5438,14 +6075,30 @@
                 <w:rFonts w:eastAsia="Cambria" w:cs="Arial"/>
                 <w:color w:val="000000"/>
               </w:rPr>
-              <w:t>den interne tabel</w:t>
+              <w:t>prøvesvar-tabellerne</w:t>
             </w:r>
             <w:r>
               <w:rPr>
                 <w:rFonts w:eastAsia="Cambria" w:cs="Arial"/>
                 <w:color w:val="000000"/>
               </w:rPr>
-              <w:t xml:space="preserve"> til at angive mssql-skemaer</w:t>
+              <w:t xml:space="preserve"> (</w:t>
+            </w:r>
+            <w:r>
+              <w:rPr>
+                <w:rFonts w:eastAsia="Cambria" w:cs="Arial"/>
+                <w:color w:val="000000"/>
+              </w:rPr>
+              <w:t xml:space="preserve">Header </w:t>
+            </w:r>
+            <w:bookmarkStart w:id="43" w:name="_GoBack"/>
+            <w:bookmarkEnd w:id="43"/>
+            <w:r>
+              <w:rPr>
+                <w:rFonts w:eastAsia="Cambria" w:cs="Arial"/>
+                <w:color w:val="000000"/>
+              </w:rPr>
+              <w:t>osv.) til at angive mssql-skemaer</w:t>
             </w:r>
           </w:p>
         </w:tc>
@@ -5499,20 +6152,490 @@
           </w:p>
         </w:tc>
       </w:tr>
+      <w:tr>
+        <w:tc>
+          <w:tcPr>
+            <w:tcW w:w="3687" w:type="dxa"/>
+          </w:tcPr>
+          <w:p>
+            <w:pPr>
+              <w:tabs>
+                <w:tab w:val="left" w:pos="1504"/>
+              </w:tabs>
+              <w:rPr>
+                <w:rFonts w:eastAsia="Cambria" w:cs="Arial"/>
+                <w:b/>
+                <w:color w:val="000000"/>
+              </w:rPr>
+            </w:pPr>
+            <w:r>
+              <w:rPr>
+                <w:rFonts w:eastAsia="Cambria" w:cs="Arial"/>
+                <w:b/>
+                <w:color w:val="000000"/>
+                <w:lang w:val="en-US"/>
+              </w:rPr>
+              <w:t>smtp.auth</w:t>
+            </w:r>
+          </w:p>
+        </w:tc>
+        <w:tc>
+          <w:tcPr>
+            <w:tcW w:w="5953" w:type="dxa"/>
+          </w:tcPr>
+          <w:p>
+            <w:pPr>
+              <w:jc w:val="left"/>
+              <w:rPr>
+                <w:rFonts w:eastAsia="Cambria" w:cs="Arial"/>
+                <w:color w:val="000000"/>
+              </w:rPr>
+            </w:pPr>
+            <w:r>
+              <w:rPr>
+                <w:rFonts w:eastAsia="Cambria" w:cs="Arial"/>
+                <w:color w:val="000000"/>
+              </w:rPr>
+              <w:t>Angiver om authentication skal benyttes på mailserver, default false</w:t>
+            </w:r>
+          </w:p>
+        </w:tc>
+      </w:tr>
+      <w:tr>
+        <w:tc>
+          <w:tcPr>
+            <w:tcW w:w="3687" w:type="dxa"/>
+          </w:tcPr>
+          <w:p>
+            <w:pPr>
+              <w:tabs>
+                <w:tab w:val="left" w:pos="1504"/>
+              </w:tabs>
+              <w:rPr>
+                <w:rFonts w:eastAsia="Cambria" w:cs="Arial"/>
+                <w:b/>
+                <w:color w:val="000000"/>
+              </w:rPr>
+            </w:pPr>
+            <w:r>
+              <w:rPr>
+                <w:rFonts w:eastAsia="Cambria" w:cs="Arial"/>
+                <w:b/>
+                <w:color w:val="000000"/>
+              </w:rPr>
+              <w:t>smtp.from</w:t>
+            </w:r>
+          </w:p>
+        </w:tc>
+        <w:tc>
+          <w:tcPr>
+            <w:tcW w:w="5953" w:type="dxa"/>
+          </w:tcPr>
+          <w:p>
+            <w:pPr>
+              <w:jc w:val="left"/>
+              <w:rPr>
+                <w:rFonts w:eastAsia="Cambria" w:cs="Arial"/>
+                <w:color w:val="000000"/>
+              </w:rPr>
+            </w:pPr>
+            <w:r>
+              <w:rPr>
+                <w:rFonts w:eastAsia="Cambria" w:cs="Arial"/>
+                <w:color w:val="000000"/>
+              </w:rPr>
+              <w:t xml:space="preserve">Afsender på emails (skal overholde formen på en emailadresse), default </w:t>
+            </w:r>
+            <w:r>
+              <w:rPr>
+                <w:rFonts w:eastAsia="Cambria" w:cs="Arial"/>
+                <w:color w:val="000000"/>
+                <w:lang w:val="en-US"/>
+              </w:rPr>
+              <w:t>haiba@ssi.dk</w:t>
+            </w:r>
+          </w:p>
+        </w:tc>
+      </w:tr>
+      <w:tr>
+        <w:tc>
+          <w:tcPr>
+            <w:tcW w:w="3687" w:type="dxa"/>
+          </w:tcPr>
+          <w:p>
+            <w:pPr>
+              <w:tabs>
+                <w:tab w:val="left" w:pos="1504"/>
+              </w:tabs>
+              <w:rPr>
+                <w:rFonts w:eastAsia="Cambria" w:cs="Arial"/>
+                <w:b/>
+                <w:color w:val="000000"/>
+              </w:rPr>
+            </w:pPr>
+            <w:r>
+              <w:rPr>
+                <w:rFonts w:eastAsia="Cambria" w:cs="Arial"/>
+                <w:b/>
+                <w:color w:val="000000"/>
+                <w:lang w:val="en-US"/>
+              </w:rPr>
+              <w:t>smtp.host</w:t>
+            </w:r>
+          </w:p>
+        </w:tc>
+        <w:tc>
+          <w:tcPr>
+            <w:tcW w:w="5953" w:type="dxa"/>
+          </w:tcPr>
+          <w:p>
+            <w:pPr>
+              <w:jc w:val="left"/>
+              <w:rPr>
+                <w:rFonts w:eastAsia="Cambria" w:cs="Arial"/>
+                <w:color w:val="000000"/>
+              </w:rPr>
+            </w:pPr>
+            <w:r>
+              <w:rPr>
+                <w:rFonts w:eastAsia="Cambria" w:cs="Arial"/>
+                <w:color w:val="000000"/>
+              </w:rPr>
+              <w:t xml:space="preserve">Hostnavn eller ipadresse på mailserver. Default er </w:t>
+            </w:r>
+            <w:r>
+              <w:rPr>
+                <w:rFonts w:ascii="Courier New" w:eastAsia="Cambria" w:hAnsi="Courier New" w:cs="Courier New"/>
+                <w:color w:val="000000"/>
+              </w:rPr>
+              <w:t>”</w:t>
+            </w:r>
+            <w:r>
+              <w:rPr>
+                <w:rFonts w:ascii="Courier New" w:eastAsia="Cambria" w:hAnsi="Courier New" w:cs="Courier New"/>
+                <w:color w:val="000000"/>
+                <w:lang w:val="en-US"/>
+              </w:rPr>
+              <w:t>relay.ssi.ad</w:t>
+            </w:r>
+            <w:r>
+              <w:rPr>
+                <w:rFonts w:ascii="Courier New" w:eastAsia="Cambria" w:hAnsi="Courier New" w:cs="Courier New"/>
+                <w:color w:val="000000"/>
+              </w:rPr>
+              <w:t>”</w:t>
+            </w:r>
+          </w:p>
+        </w:tc>
+      </w:tr>
+      <w:tr>
+        <w:tc>
+          <w:tcPr>
+            <w:tcW w:w="3687" w:type="dxa"/>
+          </w:tcPr>
+          <w:p>
+            <w:pPr>
+              <w:tabs>
+                <w:tab w:val="left" w:pos="1504"/>
+              </w:tabs>
+              <w:rPr>
+                <w:rFonts w:eastAsia="Cambria" w:cs="Arial"/>
+                <w:b/>
+                <w:color w:val="000000"/>
+              </w:rPr>
+            </w:pPr>
+            <w:r>
+              <w:rPr>
+                <w:rFonts w:eastAsia="Cambria" w:cs="Arial"/>
+                <w:b/>
+                <w:color w:val="000000"/>
+                <w:lang w:val="en-US"/>
+              </w:rPr>
+              <w:t>smtp.password</w:t>
+            </w:r>
+          </w:p>
+        </w:tc>
+        <w:tc>
+          <w:tcPr>
+            <w:tcW w:w="5953" w:type="dxa"/>
+          </w:tcPr>
+          <w:p>
+            <w:pPr>
+              <w:jc w:val="left"/>
+              <w:rPr>
+                <w:rFonts w:eastAsia="Cambria" w:cs="Arial"/>
+                <w:color w:val="000000"/>
+              </w:rPr>
+            </w:pPr>
+            <w:r>
+              <w:rPr>
+                <w:rFonts w:eastAsia="Cambria" w:cs="Arial"/>
+                <w:color w:val="000000"/>
+              </w:rPr>
+              <w:t>Password til smtpserver, kun nødvendig hvis smtp.auth er true</w:t>
+            </w:r>
+          </w:p>
+        </w:tc>
+      </w:tr>
+      <w:tr>
+        <w:tc>
+          <w:tcPr>
+            <w:tcW w:w="3687" w:type="dxa"/>
+          </w:tcPr>
+          <w:p>
+            <w:pPr>
+              <w:tabs>
+                <w:tab w:val="left" w:pos="1504"/>
+              </w:tabs>
+              <w:rPr>
+                <w:rFonts w:eastAsia="Cambria" w:cs="Arial"/>
+                <w:b/>
+                <w:color w:val="000000"/>
+              </w:rPr>
+            </w:pPr>
+            <w:r>
+              <w:rPr>
+                <w:rFonts w:eastAsia="Cambria" w:cs="Arial"/>
+                <w:b/>
+                <w:color w:val="000000"/>
+                <w:lang w:val="en-US"/>
+              </w:rPr>
+              <w:t>smtp.port</w:t>
+            </w:r>
+          </w:p>
+        </w:tc>
+        <w:tc>
+          <w:tcPr>
+            <w:tcW w:w="5953" w:type="dxa"/>
+          </w:tcPr>
+          <w:p>
+            <w:pPr>
+              <w:jc w:val="left"/>
+              <w:rPr>
+                <w:rFonts w:eastAsia="Cambria" w:cs="Arial"/>
+                <w:color w:val="000000"/>
+              </w:rPr>
+            </w:pPr>
+            <w:r>
+              <w:rPr>
+                <w:rFonts w:eastAsia="Cambria" w:cs="Arial"/>
+                <w:color w:val="000000"/>
+              </w:rPr>
+              <w:t>Portnummer til smtp på mailserver. Default er 25</w:t>
+            </w:r>
+          </w:p>
+        </w:tc>
+      </w:tr>
+      <w:tr>
+        <w:tc>
+          <w:tcPr>
+            <w:tcW w:w="3687" w:type="dxa"/>
+          </w:tcPr>
+          <w:p>
+            <w:pPr>
+              <w:tabs>
+                <w:tab w:val="left" w:pos="1504"/>
+              </w:tabs>
+              <w:rPr>
+                <w:rFonts w:eastAsia="Cambria" w:cs="Arial"/>
+                <w:b/>
+                <w:color w:val="000000"/>
+              </w:rPr>
+            </w:pPr>
+            <w:r>
+              <w:rPr>
+                <w:rFonts w:eastAsia="Cambria" w:cs="Arial"/>
+                <w:b/>
+                <w:color w:val="000000"/>
+                <w:lang w:val="en-US"/>
+              </w:rPr>
+              <w:t>smtp.sendhello</w:t>
+            </w:r>
+          </w:p>
+        </w:tc>
+        <w:tc>
+          <w:tcPr>
+            <w:tcW w:w="5953" w:type="dxa"/>
+          </w:tcPr>
+          <w:p>
+            <w:pPr>
+              <w:jc w:val="left"/>
+              <w:rPr>
+                <w:rFonts w:eastAsia="Cambria" w:cs="Arial"/>
+                <w:color w:val="000000"/>
+              </w:rPr>
+            </w:pPr>
+            <w:r>
+              <w:rPr>
+                <w:rFonts w:eastAsia="Cambria" w:cs="Arial"/>
+                <w:color w:val="000000"/>
+              </w:rPr>
+              <w:t>Angiver om emailmodtagere skal modtage emails om start og slut (inklusive evt. fejl) på kørsel, default false</w:t>
+            </w:r>
+          </w:p>
+        </w:tc>
+      </w:tr>
+      <w:tr>
+        <w:tc>
+          <w:tcPr>
+            <w:tcW w:w="3687" w:type="dxa"/>
+          </w:tcPr>
+          <w:p>
+            <w:pPr>
+              <w:tabs>
+                <w:tab w:val="left" w:pos="1504"/>
+              </w:tabs>
+              <w:rPr>
+                <w:rFonts w:eastAsia="Cambria" w:cs="Arial"/>
+                <w:b/>
+                <w:color w:val="000000"/>
+              </w:rPr>
+            </w:pPr>
+            <w:r>
+              <w:rPr>
+                <w:rFonts w:eastAsia="Cambria" w:cs="Arial"/>
+                <w:b/>
+                <w:color w:val="000000"/>
+                <w:lang w:val="en-US"/>
+              </w:rPr>
+              <w:t>smtp.starttls</w:t>
+            </w:r>
+          </w:p>
+        </w:tc>
+        <w:tc>
+          <w:tcPr>
+            <w:tcW w:w="5953" w:type="dxa"/>
+          </w:tcPr>
+          <w:p>
+            <w:pPr>
+              <w:jc w:val="left"/>
+              <w:rPr>
+                <w:rFonts w:eastAsia="Cambria" w:cs="Arial"/>
+                <w:color w:val="000000"/>
+              </w:rPr>
+            </w:pPr>
+            <w:r>
+              <w:rPr>
+                <w:rFonts w:eastAsia="Cambria" w:cs="Arial"/>
+                <w:color w:val="000000"/>
+              </w:rPr>
+              <w:t>Angiver om tls skal benyttes på mailserver, default false</w:t>
+            </w:r>
+          </w:p>
+        </w:tc>
+      </w:tr>
+      <w:tr>
+        <w:tc>
+          <w:tcPr>
+            <w:tcW w:w="3687" w:type="dxa"/>
+          </w:tcPr>
+          <w:p>
+            <w:pPr>
+              <w:tabs>
+                <w:tab w:val="left" w:pos="1504"/>
+              </w:tabs>
+              <w:rPr>
+                <w:rFonts w:eastAsia="Cambria" w:cs="Arial"/>
+                <w:b/>
+                <w:color w:val="000000"/>
+              </w:rPr>
+            </w:pPr>
+            <w:r>
+              <w:rPr>
+                <w:rFonts w:eastAsia="Cambria" w:cs="Arial"/>
+                <w:b/>
+                <w:color w:val="000000"/>
+                <w:lang w:val="en-US"/>
+              </w:rPr>
+              <w:t>smtp.to_commaseparated</w:t>
+            </w:r>
+          </w:p>
+        </w:tc>
+        <w:tc>
+          <w:tcPr>
+            <w:tcW w:w="5953" w:type="dxa"/>
+          </w:tcPr>
+          <w:p>
+            <w:pPr>
+              <w:jc w:val="left"/>
+              <w:rPr>
+                <w:rFonts w:eastAsia="Cambria" w:cs="Arial"/>
+                <w:color w:val="000000"/>
+              </w:rPr>
+            </w:pPr>
+            <w:r>
+              <w:rPr>
+                <w:rFonts w:eastAsia="Cambria" w:cs="Arial"/>
+                <w:color w:val="000000"/>
+              </w:rPr>
+              <w:t>Kommasepareret liste af emailmodtagere.</w:t>
+            </w:r>
+          </w:p>
+        </w:tc>
+      </w:tr>
+      <w:tr>
+        <w:tc>
+          <w:tcPr>
+            <w:tcW w:w="3687" w:type="dxa"/>
+          </w:tcPr>
+          <w:p>
+            <w:pPr>
+              <w:tabs>
+                <w:tab w:val="left" w:pos="1504"/>
+              </w:tabs>
+              <w:rPr>
+                <w:rFonts w:eastAsia="Cambria" w:cs="Arial"/>
+                <w:b/>
+                <w:color w:val="000000"/>
+              </w:rPr>
+            </w:pPr>
+            <w:r>
+              <w:rPr>
+                <w:rFonts w:eastAsia="Cambria" w:cs="Arial"/>
+                <w:b/>
+                <w:color w:val="000000"/>
+                <w:lang w:val="en-US"/>
+              </w:rPr>
+              <w:t>smtp.user</w:t>
+            </w:r>
+          </w:p>
+        </w:tc>
+        <w:tc>
+          <w:tcPr>
+            <w:tcW w:w="5953" w:type="dxa"/>
+          </w:tcPr>
+          <w:p>
+            <w:pPr>
+              <w:jc w:val="left"/>
+              <w:rPr>
+                <w:rFonts w:eastAsia="Cambria" w:cs="Arial"/>
+                <w:color w:val="000000"/>
+              </w:rPr>
+            </w:pPr>
+            <w:r>
+              <w:rPr>
+                <w:rFonts w:eastAsia="Cambria" w:cs="Arial"/>
+                <w:color w:val="000000"/>
+              </w:rPr>
+              <w:t>Brugernavn til smtpserver, kun nødvendig hvis smtp.auth er true</w:t>
+            </w:r>
+          </w:p>
+        </w:tc>
+      </w:tr>
     </w:tbl>
     <w:p/>
     <w:p>
       <w:pPr>
         <w:pStyle w:val="Overskrift2"/>
       </w:pPr>
-      <w:bookmarkStart w:id="42" w:name="_Toc253926395"/>
+      <w:bookmarkStart w:id="44" w:name="_Toc233271839"/>
       <w:r>
         <w:t>Database</w:t>
       </w:r>
       <w:r>
         <w:t>r</w:t>
       </w:r>
-      <w:bookmarkEnd w:id="42"/>
+      <w:bookmarkEnd w:id="44"/>
     </w:p>
     <w:p>
       <w:pPr>
@@ -5580,9 +6703,8 @@
       <w:pPr>
         <w:pStyle w:val="Overskrift3"/>
       </w:pPr>
-      <w:bookmarkStart w:id="43" w:name="_Toc253926396"/>
-      <w:r>
-        <w:lastRenderedPageBreak/>
+      <w:bookmarkStart w:id="45" w:name="_Toc233271840"/>
+      <w:r>
         <w:t>Skema</w:t>
       </w:r>
       <w:r>
@@ -5594,11 +6716,17 @@
       <w:r>
         <w:t>n</w:t>
       </w:r>
-      <w:bookmarkEnd w:id="43"/>
-    </w:p>
-    <w:p>
-      <w:r>
-        <w:t>SQL skemaer ligger på Github sammen med kildekoden, man skal altid referere til den gældende version af importeren:</w:t>
+      <w:bookmarkEnd w:id="45"/>
+    </w:p>
+    <w:p>
+      <w:r>
+        <w:t xml:space="preserve">SQL skemaer ligger på Github sammen med kildekoden, man skal altid referere til den gældende version af </w:t>
+      </w:r>
+      <w:r>
+        <w:t xml:space="preserve">EPI-MiBa </w:t>
+      </w:r>
+      <w:r>
+        <w:t>importeren:</w:t>
       </w:r>
     </w:p>
     <w:p/>
@@ -5608,13 +6736,13 @@
           <w:rFonts w:ascii="Courier New" w:hAnsi="Courier New" w:cs="Courier New"/>
         </w:rPr>
       </w:pPr>
-      <w:hyperlink r:id="rId16" w:history="1">
+      <w:hyperlink r:id="rId17" w:history="1">
         <w:r>
           <w:rPr>
             <w:rStyle w:val="Llink"/>
             <w:rFonts w:ascii="Courier New" w:hAnsi="Courier New" w:cs="Courier New"/>
           </w:rPr>
-          <w:t>https://github.com/trifork/HAIBA-Medicinimporter/tree/master/database</w:t>
+          <w:t>https://github.com/trifork/HAIBA-EPIMIBAimporter/tree/master/database</w:t>
         </w:r>
       </w:hyperlink>
       <w:r>
@@ -5634,11 +6762,11 @@
       <w:pPr>
         <w:pStyle w:val="Overskrift3"/>
       </w:pPr>
-      <w:bookmarkStart w:id="44" w:name="_Toc253926397"/>
+      <w:bookmarkStart w:id="46" w:name="_Toc233271841"/>
       <w:r>
         <w:t>Databaseopsætning</w:t>
       </w:r>
-      <w:bookmarkEnd w:id="44"/>
+      <w:bookmarkEnd w:id="46"/>
     </w:p>
     <w:p>
       <w:pPr>
@@ -5657,7 +6785,7 @@
       <w:pPr>
         <w:pStyle w:val="Overskrift1"/>
       </w:pPr>
-      <w:bookmarkStart w:id="45" w:name="_Toc253926398"/>
+      <w:bookmarkStart w:id="47" w:name="_Toc233271842"/>
       <w:r>
         <w:lastRenderedPageBreak/>
         <w:t>B</w:t>
@@ -5665,7 +6793,7 @@
       <w:r>
         <w:t>ackup</w:t>
       </w:r>
-      <w:bookmarkEnd w:id="45"/>
+      <w:bookmarkEnd w:id="47"/>
     </w:p>
     <w:p>
       <w:pPr>
@@ -5678,13 +6806,7 @@
         <w:rPr>
           <w:rFonts w:asciiTheme="majorHAnsi" w:hAnsiTheme="majorHAnsi"/>
         </w:rPr>
-        <w:t>I</w:t>
-      </w:r>
-      <w:r>
-        <w:rPr>
-          <w:rFonts w:asciiTheme="majorHAnsi" w:hAnsiTheme="majorHAnsi"/>
-        </w:rPr>
-        <w:t>mporteren</w:t>
+        <w:t>EPI-MiBa data importeren</w:t>
       </w:r>
       <w:r>
         <w:rPr>
@@ -5817,32 +6939,29 @@
       <w:pPr>
         <w:pStyle w:val="Overskrift1"/>
       </w:pPr>
-      <w:bookmarkStart w:id="46" w:name="_Toc253926399"/>
+      <w:bookmarkStart w:id="48" w:name="_Toc233271843"/>
       <w:r>
         <w:lastRenderedPageBreak/>
         <w:t>Overvågning</w:t>
       </w:r>
-      <w:bookmarkEnd w:id="46"/>
+      <w:bookmarkEnd w:id="48"/>
     </w:p>
     <w:p>
       <w:pPr>
         <w:pStyle w:val="Overskrift2"/>
       </w:pPr>
-      <w:bookmarkStart w:id="47" w:name="_Toc253926400"/>
+      <w:bookmarkStart w:id="49" w:name="_Toc233271844"/>
       <w:r>
         <w:t>Statusside</w:t>
       </w:r>
-      <w:bookmarkEnd w:id="47"/>
+      <w:bookmarkEnd w:id="49"/>
     </w:p>
     <w:p>
       <w:pPr>
         <w:jc w:val="left"/>
       </w:pPr>
       <w:r>
-        <w:t>I</w:t>
-      </w:r>
-      <w:r>
-        <w:t>mporteren</w:t>
+        <w:t>EPI-MiBa data importeren</w:t>
       </w:r>
       <w:r>
         <w:t xml:space="preserve"> har </w:t>
@@ -6007,7 +7126,8 @@
           <w:sz w:val="18"/>
           <w:szCs w:val="18"/>
         </w:rPr>
-        <w:t xml:space="preserve"> Last import started at: 2014-02-13T03:00:02.707+01:00 and ended at: 2014-02-13T03:01:40.717+01:00. Processing took 98 seconds. Outcome was SUCCESS</w:t>
+        <w:t xml:space="preserve">
+Last import started at: 2014-02-13T03:00:02.707+01:00 and ended at: 2014-02-13T03:01:40.717+01:00. Processing took 98 seconds. Outcome was SUCCESS</w:t>
       </w:r>
     </w:p>
     <w:p>
@@ -6026,7 +7146,8 @@
           <w:sz w:val="18"/>
           <w:szCs w:val="18"/>
         </w:rPr>
-        <w:t xml:space="preserve"> ------------------</w:t>
+        <w:t xml:space="preserve">
+------------------</w:t>
       </w:r>
     </w:p>
     <w:p>
@@ -6045,7 +7166,8 @@
           <w:sz w:val="18"/>
           <w:szCs w:val="18"/>
         </w:rPr>
-        <w:t xml:space="preserve"> 03:00:02.844 importing and storing analysis data</w:t>
+        <w:t xml:space="preserve">
+03:00:02.844 importing and storing analysis data</w:t>
       </w:r>
     </w:p>
     <w:p>
@@ -6064,7 +7186,8 @@
           <w:sz w:val="18"/>
           <w:szCs w:val="18"/>
         </w:rPr>
-        <w:t xml:space="preserve"> 03:01:02.796 importing and storing investigation data</w:t>
+        <w:t xml:space="preserve">
+03:01:02.796 importing and storing investigation data</w:t>
       </w:r>
     </w:p>
     <w:p>
@@ -6083,7 +7206,8 @@
           <w:sz w:val="18"/>
           <w:szCs w:val="18"/>
         </w:rPr>
-        <w:t xml:space="preserve"> 03:01:04.697 importing and storing labsection data</w:t>
+        <w:t xml:space="preserve">
+03:01:04.697 importing and storing labsection data</w:t>
       </w:r>
     </w:p>
     <w:p>
@@ -6102,7 +7226,8 @@
           <w:sz w:val="18"/>
           <w:szCs w:val="18"/>
         </w:rPr>
-        <w:t xml:space="preserve"> 03:01:04.910 importing and storing locations data</w:t>
+        <w:t xml:space="preserve">
+03:01:04.910 importing and storing locations data</w:t>
       </w:r>
     </w:p>
     <w:p>
@@ -6121,7 +7246,8 @@
           <w:sz w:val="18"/>
           <w:szCs w:val="18"/>
         </w:rPr>
-        <w:t xml:space="preserve"> 03:01:06.851 importing and storing organization data</w:t>
+        <w:t xml:space="preserve">
+03:01:06.851 importing and storing organization data</w:t>
       </w:r>
     </w:p>
     <w:p>
@@ -6140,7 +7266,8 @@
           <w:sz w:val="18"/>
           <w:szCs w:val="18"/>
         </w:rPr>
-        <w:t xml:space="preserve"> 03:01:28.602 importing and storing microorganism data</w:t>
+        <w:t xml:space="preserve">
+03:01:28.602 importing and storing microorganism data</w:t>
       </w:r>
     </w:p>
     <w:p>
@@ -6159,7 +7286,8 @@
           <w:sz w:val="18"/>
           <w:szCs w:val="18"/>
         </w:rPr>
-        <w:t xml:space="preserve"> 03:01:30.640 importing and storing headers for Bakteriæmi/86</w:t>
+        <w:t xml:space="preserve">
+03:01:30.640 importing and storing headers for Bakteriæmi/86</w:t>
       </w:r>
     </w:p>
     <w:p>
@@ -6178,7 +7306,8 @@
           <w:sz w:val="18"/>
           <w:szCs w:val="18"/>
         </w:rPr>
-        <w:t xml:space="preserve"> 03:01:34.765 read 0 answers for Bakteriæmi</w:t>
+        <w:t xml:space="preserve">
+03:01:34.765 read 0 answers for Bakteriæmi</w:t>
       </w:r>
     </w:p>
     <w:p>
@@ -6197,7 +7326,8 @@
           <w:sz w:val="18"/>
           <w:szCs w:val="18"/>
         </w:rPr>
-        <w:t xml:space="preserve"> 03:01:34.765 importing and storing headers for Urinvejsinfektioner/120</w:t>
+        <w:t xml:space="preserve">
+03:01:34.765 importing and storing headers for Urinvejsinfektioner/120</w:t>
       </w:r>
     </w:p>
     <w:p>
@@ -6216,7 +7346,8 @@
           <w:sz w:val="18"/>
           <w:szCs w:val="18"/>
         </w:rPr>
-        <w:t xml:space="preserve"> 03:01:35.097 read 0 answers for Urinvejsinfektioner</w:t>
+        <w:t xml:space="preserve">
+03:01:35.097 read 0 answers for Urinvejsinfektioner</w:t>
       </w:r>
     </w:p>
     <w:p>
@@ -6235,7 +7366,8 @@
           <w:sz w:val="18"/>
           <w:szCs w:val="18"/>
         </w:rPr>
-        <w:t xml:space="preserve"> 03:01:35.097 importing and storing headers for Post-operative sårinfektioner/121</w:t>
+        <w:t xml:space="preserve">
+03:01:35.097 importing and storing headers for Post-operative sårinfektioner/121</w:t>
       </w:r>
     </w:p>
     <w:p>
@@ -6254,7 +7386,8 @@
           <w:sz w:val="18"/>
           <w:szCs w:val="18"/>
         </w:rPr>
-        <w:t xml:space="preserve"> 03:01:35.349 read 0 answers for Post-operative sårinfektioner</w:t>
+        <w:t xml:space="preserve">
+03:01:35.349 read 0 answers for Post-operative sårinfektioner</w:t>
       </w:r>
     </w:p>
     <w:p>
@@ -6273,7 +7406,8 @@
           <w:sz w:val="18"/>
           <w:szCs w:val="18"/>
         </w:rPr>
-        <w:t xml:space="preserve"> 03:01:35.349 importing and storing headers for Nedre luftvejsinfektioner/122</w:t>
+        <w:t xml:space="preserve">
+03:01:35.349 importing and storing headers for Nedre luftvejsinfektioner/122</w:t>
       </w:r>
     </w:p>
     <w:p>
@@ -6292,7 +7426,8 @@
           <w:sz w:val="18"/>
           <w:szCs w:val="18"/>
         </w:rPr>
-        <w:t xml:space="preserve"> 03:01:35.581 read 0 answers for Nedre luftvejsinfektioner</w:t>
+        <w:t xml:space="preserve">
+03:01:35.581 read 0 answers for Nedre luftvejsinfektioner</w:t>
       </w:r>
     </w:p>
     <w:p>
@@ -6311,7 +7446,8 @@
           <w:sz w:val="18"/>
           <w:szCs w:val="18"/>
         </w:rPr>
-        <w:t xml:space="preserve"> 03:01:35.582 importing and storing headers for Clostridium difficile/123</w:t>
+        <w:t xml:space="preserve">
+03:01:35.582 importing and storing headers for Clostridium difficile/123</w:t>
       </w:r>
     </w:p>
     <w:p>
@@ -6330,7 +7466,8 @@
           <w:sz w:val="18"/>
           <w:szCs w:val="18"/>
         </w:rPr>
-        <w:t xml:space="preserve"> 03:01:35.844 read 0 answers for Clostridium difficile</w:t>
+        <w:t xml:space="preserve">
+03:01:35.844 read 0 answers for Clostridium difficile</w:t>
       </w:r>
     </w:p>
     <w:p>
@@ -6349,7 +7486,8 @@
           <w:sz w:val="18"/>
           <w:szCs w:val="18"/>
         </w:rPr>
-        <w:t xml:space="preserve"> 03:01:35.844 checking for new alnr/banr</w:t>
+        <w:t xml:space="preserve">
+03:01:35.844 checking for new alnr/banr</w:t>
       </w:r>
     </w:p>
     <w:p>
@@ -6368,7 +7506,8 @@
           <w:sz w:val="18"/>
           <w:szCs w:val="18"/>
         </w:rPr>
-        <w:t xml:space="preserve"> 03:01:40.717 done</w:t>
+        <w:t xml:space="preserve">
+03:01:40.717 done</w:t>
       </w:r>
     </w:p>
     <w:p>
@@ -6387,7 +7526,8 @@
           <w:sz w:val="18"/>
           <w:szCs w:val="18"/>
         </w:rPr>
-        <w:t xml:space="preserve"> </w:t>
+        <w:t xml:space="preserve">
+</w:t>
       </w:r>
     </w:p>
     <w:p>
@@ -6406,7 +7546,8 @@
           <w:sz w:val="18"/>
           <w:szCs w:val="18"/>
         </w:rPr>
-        <w:t xml:space="preserve"> ------------------</w:t>
+        <w:t xml:space="preserve">
+------------------</w:t>
       </w:r>
     </w:p>
     <w:p>
@@ -6421,7 +7562,8 @@
         <w:rPr>
           <w:rFonts w:ascii="Courier New" w:hAnsi="Courier New" w:cs="Courier New"/>
         </w:rPr>
-        <w:t xml:space="preserve"> Manual start importer</w:t>
+        <w:t xml:space="preserve">
+Manual start importer</w:t>
       </w:r>
     </w:p>
     <w:p>
@@ -6436,7 +7578,8 @@
         <w:rPr>
           <w:rFonts w:ascii="Courier New" w:hAnsi="Courier New" w:cs="Courier New"/>
         </w:rPr>
-        <w:t xml:space="preserve"> Scheduled start importer</w:t>
+        <w:t xml:space="preserve">
+Scheduled start importer</w:t>
       </w:r>
     </w:p>
     <w:p>
@@ -6451,7 +7594,8 @@
         <w:rPr>
           <w:rFonts w:ascii="Courier New" w:hAnsi="Courier New" w:cs="Courier New"/>
         </w:rPr>
-        <w:t xml:space="preserve"> status: SCHEDULED - 1 0 03 * * *</w:t>
+        <w:t xml:space="preserve">
+status: SCHEDULED - 1 0 03 * * *</w:t>
       </w:r>
     </w:p>
     <w:p>
@@ -6463,7 +7607,7 @@
       <w:pPr>
         <w:pStyle w:val="Overskrift2"/>
       </w:pPr>
-      <w:bookmarkStart w:id="48" w:name="_Toc253926401"/>
+      <w:bookmarkStart w:id="50" w:name="_Toc233271845"/>
       <w:r>
         <w:lastRenderedPageBreak/>
         <w:t>Log</w:t>
@@ -6471,7 +7615,7 @@
       <w:r>
         <w:t>ning</w:t>
       </w:r>
-      <w:bookmarkEnd w:id="48"/>
+      <w:bookmarkEnd w:id="50"/>
     </w:p>
     <w:p/>
     <w:p>
@@ -6521,10 +7665,46 @@
         <w:jc w:val="left"/>
       </w:pPr>
       <w:r>
-        <w:t>Log appenderen er sat op som en rullende fil appender, så der er styr på hvor meget diskplads der maksimalt bruges, og den skriver til en fil der hedder "</w:t>
-      </w:r>
-      <w:r>
-        <w:t>medicindebug</w:t>
+        <w:t>Log appenderen hedder "</w:t>
+      </w:r>
+      <w:r>
+        <w:t>HAIBA</w:t>
+      </w:r>
+      <w:r>
+        <w:t>EPIMIBA"</w:t>
+      </w:r>
+      <w:r>
+        <w:t xml:space="preserve">, det er denne appender </w:t>
+      </w:r>
+      <w:r>
+        <w:t>EPI-MiBA</w:t>
+      </w:r>
+      <w:r>
+        <w:t xml:space="preserve"> </w:t>
+      </w:r>
+      <w:r>
+        <w:t>d</w:t>
+      </w:r>
+      <w:r>
+        <w:t>ata</w:t>
+      </w:r>
+      <w:r>
+        <w:t xml:space="preserve"> importeren</w:t>
+      </w:r>
+      <w:r>
+        <w:t xml:space="preserve"> skriver </w:t>
+      </w:r>
+      <w:r>
+        <w:t>information</w:t>
+      </w:r>
+      <w:r>
+        <w:t xml:space="preserve"> til. Log appenderen er sat op som en rullende fil appender, så der er styr på hvor meget diskplads der maksimalt bruges, og den skriver til en fil der hedder "</w:t>
+      </w:r>
+      <w:r>
+        <w:t>haiba</w:t>
+      </w:r>
+      <w:r>
+        <w:t>epimiba</w:t>
       </w:r>
       <w:r>
         <w:t>.log". hver gang den maksimale filstørrelse nås bliver der således lavet en ny fil "</w:t>
@@ -6533,7 +7713,10 @@
         <w:t xml:space="preserve"> </w:t>
       </w:r>
       <w:r>
-        <w:t>medicindebug</w:t>
+        <w:t>haiba</w:t>
+      </w:r>
+      <w:r>
+        <w:t>epimiba</w:t>
       </w:r>
       <w:r>
         <w:t>.log.1" o.s.v indtil det maksimale antal filer bliver nået, derefter slettes den ældste fil hver gang en ny skrives.</w:t>
@@ -6556,147 +7739,139 @@
     </w:p>
     <w:p/>
     <w:p>
-      <w:pPr>
-        <w:rPr>
-          <w:lang w:val="en-US"/>
-        </w:rPr>
-      </w:pPr>
-      <w:r>
-        <w:rPr>
-          <w:lang w:val="en-US"/>
-        </w:rPr>
-        <w:t>log4j.logger.dk.nsi.haiba.fgrimporter.importer.ImportExecutor=DEBUG, DEBUGFILE</w:t>
-      </w:r>
-    </w:p>
-    <w:p>
-      <w:pPr>
-        <w:rPr>
-          <w:lang w:val="en-US"/>
-        </w:rPr>
-      </w:pPr>
-      <w:r>
-        <w:rPr>
-          <w:lang w:val="en-US"/>
-        </w:rPr>
-        <w:t>log4j.logger.dk.nsi.haiba.fgrimporter=DEBUG, DEBUGFILE</w:t>
-      </w:r>
-    </w:p>
-    <w:p>
-      <w:pPr>
-        <w:rPr>
-          <w:lang w:val="en-US"/>
-        </w:rPr>
-      </w:pPr>
-    </w:p>
-    <w:p>
-      <w:pPr>
-        <w:rPr>
-          <w:lang w:val="en-US"/>
-        </w:rPr>
-      </w:pPr>
-      <w:r>
-        <w:rPr>
-          <w:lang w:val="en-US"/>
-        </w:rPr>
-        <w:t>log4j.additivity.dk.nsi.haiba.fgrimporter.importer.ImportExecutor=false</w:t>
-      </w:r>
-    </w:p>
-    <w:p>
-      <w:pPr>
-        <w:rPr>
-          <w:lang w:val="en-US"/>
-        </w:rPr>
-      </w:pPr>
-      <w:r>
-        <w:rPr>
-          <w:lang w:val="en-US"/>
-        </w:rPr>
-        <w:t>log4j.additivity.dk.nsi.haiba.fgrimporter.dao.impl=false</w:t>
-      </w:r>
-    </w:p>
-    <w:p>
-      <w:pPr>
-        <w:rPr>
-          <w:lang w:val="en-US"/>
-        </w:rPr>
-      </w:pPr>
-    </w:p>
-    <w:p>
-      <w:pPr>
-        <w:rPr>
-          <w:lang w:val="en-US"/>
-        </w:rPr>
-      </w:pPr>
-      <w:r>
-        <w:rPr>
-          <w:lang w:val="en-US"/>
-        </w:rPr>
-        <w:t>log4j.appender.DEBUGFILE=org.apache.log4j.RollingFileAppender</w:t>
-      </w:r>
-    </w:p>
-    <w:p>
-      <w:pPr>
-        <w:rPr>
-          <w:lang w:val="en-US"/>
-        </w:rPr>
-      </w:pPr>
-      <w:r>
-        <w:rPr>
-          <w:lang w:val="en-US"/>
-        </w:rPr>
-        <w:t>log4j.appender.DEBUGFILE.File=medicindebug.log</w:t>
-      </w:r>
-    </w:p>
-    <w:p>
-      <w:pPr>
-        <w:rPr>
-          <w:lang w:val="en-US"/>
-        </w:rPr>
-      </w:pPr>
-      <w:r>
-        <w:rPr>
-          <w:lang w:val="en-US"/>
-        </w:rPr>
-        <w:t>log4j.appender.DEBUGFILE.Append=true</w:t>
-      </w:r>
-    </w:p>
-    <w:p>
-      <w:pPr>
-        <w:rPr>
-          <w:lang w:val="en-US"/>
-        </w:rPr>
-      </w:pPr>
-      <w:r>
-        <w:rPr>
-          <w:lang w:val="en-US"/>
-        </w:rPr>
-        <w:t>log4j.appender.DEBUGFILE.MaxFileSize=50MB</w:t>
-      </w:r>
-    </w:p>
-    <w:p>
-      <w:pPr>
-        <w:rPr>
-          <w:lang w:val="en-US"/>
-        </w:rPr>
-      </w:pPr>
-      <w:r>
-        <w:rPr>
-          <w:lang w:val="en-US"/>
-        </w:rPr>
-        <w:t>log4j.appender.DEBUGFILE.MaxBackupIndex=10</w:t>
-      </w:r>
-    </w:p>
-    <w:p>
-      <w:pPr>
-        <w:rPr>
-          <w:lang w:val="en-US"/>
-        </w:rPr>
-      </w:pPr>
-      <w:r>
-        <w:rPr>
-          <w:lang w:val="en-US"/>
-        </w:rPr>
-        <w:t>log4j.appender.DEBUGFILE.layout=org.apache.log4j.PatternLayout</w:t>
+      <w:r>
+        <w:t>log4j.logger.dk.nsi.haiba.</w:t>
+      </w:r>
+      <w:r>
+        <w:t>epimiba</w:t>
+      </w:r>
+      <w:r>
+        <w:t>importer.importer.ImportExecutor=</w:t>
+      </w:r>
+      <w:r>
+        <w:t>INFO</w:t>
+      </w:r>
+      <w:r>
+        <w:t>,</w:t>
+      </w:r>
+      <w:r>
+        <w:t>HAIBAEPIMIBA</w:t>
+      </w:r>
+    </w:p>
+    <w:p>
+      <w:r>
+        <w:t>log4j.additivity.dk.nsi.haiba.</w:t>
+      </w:r>
+      <w:r>
+        <w:t xml:space="preserve"> </w:t>
+      </w:r>
+      <w:r>
+        <w:t>epimiba</w:t>
+      </w:r>
+      <w:r>
+        <w:t>importer.importer.ImportExecutor=false</w:t>
+      </w:r>
+    </w:p>
+    <w:p/>
+    <w:p>
+      <w:r>
+        <w:t>log4j.appender.HAIBA</w:t>
+      </w:r>
+      <w:r>
+        <w:t>EPIMIBA</w:t>
+      </w:r>
+      <w:r>
+        <w:t xml:space="preserve"> =org.apache.log4j.RollingFileAppender</w:t>
+      </w:r>
+    </w:p>
+    <w:p>
+      <w:r>
+        <w:t>log4j.appender.HAIBA</w:t>
+      </w:r>
+      <w:r>
+        <w:t>EPIMIBA</w:t>
+      </w:r>
+      <w:r>
+        <w:t>.File=</w:t>
+      </w:r>
+      <w:r>
+        <w:t>haiba</w:t>
+      </w:r>
+      <w:r>
+        <w:t>epimiba</w:t>
+      </w:r>
+      <w:r>
+        <w:t>.log</w:t>
+      </w:r>
+    </w:p>
+    <w:p>
+      <w:r>
+        <w:t>log4j.appender.</w:t>
+      </w:r>
+      <w:r>
+        <w:t>HAIBA</w:t>
+      </w:r>
+      <w:r>
+        <w:t>EPIMIBA</w:t>
+      </w:r>
+      <w:r>
+        <w:t>.Append=true</w:t>
+      </w:r>
+    </w:p>
+    <w:p>
+      <w:r>
+        <w:t>log4j.appender.</w:t>
+      </w:r>
+      <w:r>
+        <w:t>HAIBA</w:t>
+      </w:r>
+      <w:r>
+        <w:t>EPIMIBA</w:t>
+      </w:r>
+      <w:r>
+        <w:t>.MaxFileSize=50MB</w:t>
+      </w:r>
+    </w:p>
+    <w:p>
+      <w:r>
+        <w:t>log4j.appender.</w:t>
+      </w:r>
+      <w:r>
+        <w:t>HAIBA</w:t>
+      </w:r>
+      <w:r>
+        <w:t>EPIMIBA</w:t>
+      </w:r>
+      <w:r>
+        <w:t>.MaxBackupIndex=10</w:t>
+      </w:r>
+    </w:p>
+    <w:p>
+      <w:r>
+        <w:t>log4j.appender.</w:t>
+      </w:r>
+      <w:r>
+        <w:t>HAIBA</w:t>
+      </w:r>
+      <w:r>
+        <w:t>EPIMIBA</w:t>
+      </w:r>
+      <w:r>
+        <w:t>.layout=org.apache.log4j.PatternLayout</w:t>
+      </w:r>
+    </w:p>
+    <w:p>
+      <w:r>
+        <w:t>log4j.appender.</w:t>
+      </w:r>
+      <w:r>
+        <w:t>HAIBA</w:t>
+      </w:r>
+      <w:r>
+        <w:t>EPIMIBA</w:t>
+      </w:r>
+      <w:r>
+        <w:t>.layout.ConversionPattern=%d [%-2p] %c - %m%n</w:t>
       </w:r>
     </w:p>
     <w:p>
@@ -6705,25 +7880,19 @@
           <w:rFonts w:ascii="Courier New" w:hAnsi="Courier New" w:cs="Courier New"/>
         </w:rPr>
       </w:pPr>
-      <w:r>
-        <w:rPr>
-          <w:lang w:val="en-US"/>
-        </w:rPr>
-        <w:t>log4j.appender.DEBUGFILE.layout.ConversionPattern=%d [%-2p] %c - %m%n</w:t>
-      </w:r>
     </w:p>
     <w:p>
       <w:pPr>
         <w:pStyle w:val="Overskrift3"/>
       </w:pPr>
-      <w:bookmarkStart w:id="49" w:name="_Toc253926402"/>
+      <w:bookmarkStart w:id="51" w:name="_Toc233271846"/>
       <w:r>
         <w:t>F</w:t>
       </w:r>
       <w:r>
         <w:t>ejlsøgning</w:t>
       </w:r>
-      <w:bookmarkEnd w:id="49"/>
+      <w:bookmarkEnd w:id="51"/>
     </w:p>
     <w:p>
       <w:pPr>
@@ -6780,14 +7949,14 @@
       <w:pPr>
         <w:pStyle w:val="Overskrift1"/>
       </w:pPr>
-      <w:bookmarkStart w:id="50" w:name="_Toc263424147"/>
-      <w:bookmarkStart w:id="51" w:name="_Toc253926403"/>
+      <w:bookmarkStart w:id="52" w:name="_Toc263424147"/>
+      <w:bookmarkStart w:id="53" w:name="_Toc233271847"/>
       <w:r>
         <w:lastRenderedPageBreak/>
         <w:t>Ændringslog</w:t>
       </w:r>
-      <w:bookmarkEnd w:id="50"/>
-      <w:bookmarkEnd w:id="51"/>
+      <w:bookmarkEnd w:id="52"/>
+      <w:bookmarkEnd w:id="53"/>
     </w:p>
     <w:p>
       <w:pPr>
@@ -6831,12 +8000,12 @@
       <w:pPr>
         <w:pStyle w:val="Body"/>
       </w:pPr>
-      <w:hyperlink r:id="rId17" w:history="1">
+      <w:hyperlink r:id="rId18" w:history="1">
         <w:r>
           <w:rPr>
             <w:rStyle w:val="Llink"/>
           </w:rPr>
-          <w:t>https://github.com/trifork/HAIBA-Medicinimporter/blob/master/doc/Drifts og installationsvejledning-1.0.docx</w:t>
+          <w:t>https://github.com/trifork/HAIBA-EPIMIBAimporter/blob/master/doc/Drifts og installationsvejledning-1.0.docx</w:t>
         </w:r>
       </w:hyperlink>
       <w:r>
@@ -7488,9 +8657,9 @@
     </w:p>
     <w:p/>
     <w:sectPr>
-      <w:footerReference w:type="default" r:id="rId18"/>
-      <w:headerReference w:type="first" r:id="rId19"/>
-      <w:footerReference w:type="first" r:id="rId20"/>
+      <w:footerReference w:type="default" r:id="rId19"/>
+      <w:headerReference w:type="first" r:id="rId20"/>
+      <w:footerReference w:type="first" r:id="rId21"/>
       <w:pgSz w:w="11900" w:h="16840"/>
       <w:pgMar w:top="1440" w:right="1800" w:bottom="1440" w:left="1800" w:header="720" w:footer="720" w:gutter="0"/>
       <w:cols w:space="720"/>
@@ -7563,7 +8732,7 @@
         <w:rStyle w:val="Sidetal1"/>
         <w:noProof/>
       </w:rPr>
-      <w:t>7</w:t>
+      <w:t>10</w:t>
     </w:r>
     <w:r>
       <w:rPr>
@@ -7600,7 +8769,7 @@
         <w:rStyle w:val="Sidetal1"/>
         <w:noProof/>
       </w:rPr>
-      <w:t>13</w:t>
+      <w:t>15</w:t>
     </w:r>
     <w:r>
       <w:rPr>
@@ -7646,27 +8815,14 @@
     <w:r>
       <w:t xml:space="preserve"> af </w:t>
     </w:r>
-    <w:r>
-      <w:fldChar w:fldCharType="begin"/>
-    </w:r>
-    <w:r>
-      <w:instrText xml:space="preserve"> NUMPAGES </w:instrText>
-    </w:r>
-    <w:r>
-      <w:fldChar w:fldCharType="separate"/>
-    </w:r>
-    <w:r>
-      <w:rPr>
-        <w:noProof/>
-      </w:rPr>
-      <w:t>13</w:t>
-    </w:r>
-    <w:r>
-      <w:rPr>
-        <w:noProof/>
-      </w:rPr>
-      <w:fldChar w:fldCharType="end"/>
-    </w:r>
+    <w:fldSimple w:instr=" NUMPAGES ">
+      <w:r>
+        <w:rPr>
+          <w:noProof/>
+        </w:rPr>
+        <w:t>15</w:t>
+      </w:r>
+    </w:fldSimple>
   </w:p>
   <w:p/>
 </w:ftr>
@@ -16961,7 +18117,7 @@
 </file>
 
 <file path=customXml/itemProps1.xml><?xml version="1.0" encoding="utf-8"?>
-<ds:datastoreItem xmlns:ds="http://schemas.openxmlformats.org/officeDocument/2006/customXml" ds:itemID="{D2F2466A-57E9-AF41-85AA-8F648AA3955B}">
+<ds:datastoreItem xmlns:ds="http://schemas.openxmlformats.org/officeDocument/2006/customXml" ds:itemID="{0384DB50-5D79-7842-81AC-1AB60DA8E7DA}">
   <ds:schemaRefs>
     <ds:schemaRef ds:uri="http://schemas.openxmlformats.org/officeDocument/2006/bibliography"/>
   </ds:schemaRefs>
